--- a/resume/jtyh/知识点.docx
+++ b/resume/jtyh/知识点.docx
@@ -243,16 +243,51 @@
         </w:rPr>
         <w:t>HTTP响应码</w:t>
       </w:r>
+    </w:p>
+    <w:p>
+      <w:pPr>
+        <w:pStyle w:val="3"/>
+        <w:numPr>
+          <w:ilvl w:val="0"/>
+          <w:numId w:val="1"/>
+        </w:numPr>
+        <w:rPr>
+          <w:rFonts w:hint="eastAsia"/>
+          <w:lang w:val="en-US" w:eastAsia="zh-CN"/>
+        </w:rPr>
+      </w:pPr>
+      <w:r>
+        <w:rPr>
+          <w:rFonts w:hint="eastAsia"/>
+          <w:b/>
+          <w:lang w:val="en-US" w:eastAsia="zh-CN"/>
+        </w:rPr>
+        <w:t>版本管理工具</w:t>
+      </w:r>
       <w:bookmarkStart w:id="0" w:name="_GoBack"/>
       <w:bookmarkEnd w:id="0"/>
     </w:p>
     <w:p>
       <w:pPr>
-        <w:rPr>
-          <w:rFonts w:hint="eastAsia"/>
-          <w:lang w:val="en-US" w:eastAsia="zh-CN"/>
-        </w:rPr>
-      </w:pPr>
+        <w:pStyle w:val="3"/>
+        <w:numPr>
+          <w:ilvl w:val="0"/>
+          <w:numId w:val="1"/>
+        </w:numPr>
+        <w:rPr>
+          <w:rFonts w:hint="eastAsia"/>
+          <w:b/>
+          <w:lang w:val="en-US" w:eastAsia="zh-CN"/>
+        </w:rPr>
+      </w:pPr>
+      <w:r>
+        <w:rPr>
+          <w:rFonts w:hint="eastAsia"/>
+          <w:b/>
+          <w:lang w:val="en-US" w:eastAsia="zh-CN"/>
+        </w:rPr>
+        <w:t>打包工具</w:t>
+      </w:r>
     </w:p>
     <w:p>
       <w:pPr>

--- a/resume/jtyh/知识点.docx
+++ b/resume/jtyh/知识点.docx
@@ -61,7 +61,6 @@
           <w:spacing w:val="0"/>
           <w:sz w:val="16"/>
           <w:szCs w:val="16"/>
-          <w:bdr w:val="none" w:color="auto" w:sz="0" w:space="0"/>
           <w:shd w:val="clear" w:fill="FFFFFF"/>
         </w:rPr>
         <w:t>JavaScript有两种数据类型，基础数据类型和引用数据类型。基础数据类型都是按值访问的，我们可以直接操作保存在变量中的实际的值。而引用类型如Array，我们不能直接操作对象的堆内存空间。引用类型的值都是按引用访问的，即保存在变量对象中的一个地址，该地址与堆内存的实际值相关联。</w:t>
@@ -106,7 +105,6 @@
           <w:spacing w:val="0"/>
           <w:sz w:val="16"/>
           <w:szCs w:val="16"/>
-          <w:bdr w:val="none" w:color="auto" w:sz="0" w:space="0"/>
           <w:shd w:val="clear" w:fill="FFFFFF"/>
         </w:rPr>
         <w:t>一、深拷贝和浅拷贝的区别</w:t>
@@ -149,7 +147,6 @@
           <w:spacing w:val="0"/>
           <w:sz w:val="16"/>
           <w:szCs w:val="16"/>
-          <w:bdr w:val="none" w:color="auto" w:sz="0" w:space="0"/>
           <w:shd w:val="clear" w:fill="FFFFFF"/>
         </w:rPr>
         <w:t>  浅拷贝（shallow copy）：只复制指向某个对象的指针，而不复制对象本身，新旧对象共享一块内存； </w:t>
@@ -163,7 +160,6 @@
           <w:spacing w:val="0"/>
           <w:sz w:val="16"/>
           <w:szCs w:val="16"/>
-          <w:bdr w:val="none" w:color="auto" w:sz="0" w:space="0"/>
           <w:shd w:val="clear" w:fill="FFFFFF"/>
         </w:rPr>
         <w:br w:type="textWrapping"/>
@@ -177,7 +173,6 @@
           <w:spacing w:val="0"/>
           <w:sz w:val="16"/>
           <w:szCs w:val="16"/>
-          <w:bdr w:val="none" w:color="auto" w:sz="0" w:space="0"/>
           <w:shd w:val="clear" w:fill="FFFFFF"/>
         </w:rPr>
         <w:t>  深拷贝（deep copy）：复制并创建一个一摸一样的对象，不共享内存，修改新对象，旧对象保持不变。</w:t>
@@ -209,7 +204,6 @@
           <w:spacing w:val="0"/>
           <w:sz w:val="14"/>
           <w:szCs w:val="14"/>
-          <w:bdr w:val="none" w:color="auto" w:sz="0" w:space="0"/>
           <w:shd w:val="clear" w:fill="F6F8FA"/>
         </w:rPr>
       </w:pPr>
@@ -222,7 +216,6 @@
           <w:spacing w:val="0"/>
           <w:sz w:val="14"/>
           <w:szCs w:val="14"/>
-          <w:bdr w:val="none" w:color="auto" w:sz="0" w:space="0"/>
           <w:shd w:val="clear" w:fill="F6F8FA"/>
         </w:rPr>
         <w:t>var</w:t>
@@ -237,7 +230,6 @@
           <w:spacing w:val="0"/>
           <w:sz w:val="14"/>
           <w:szCs w:val="14"/>
-          <w:bdr w:val="none" w:color="auto" w:sz="0" w:space="0"/>
           <w:shd w:val="clear" w:fill="F6F8FA"/>
         </w:rPr>
         <w:t xml:space="preserve"> a </w:t>
@@ -251,7 +243,6 @@
           <w:spacing w:val="0"/>
           <w:sz w:val="14"/>
           <w:szCs w:val="14"/>
-          <w:bdr w:val="none" w:color="auto" w:sz="0" w:space="0"/>
           <w:shd w:val="clear" w:fill="F6F8FA"/>
         </w:rPr>
         <w:t>=</w:t>
@@ -266,7 +257,6 @@
           <w:spacing w:val="0"/>
           <w:sz w:val="14"/>
           <w:szCs w:val="14"/>
-          <w:bdr w:val="none" w:color="auto" w:sz="0" w:space="0"/>
           <w:shd w:val="clear" w:fill="F6F8FA"/>
         </w:rPr>
         <w:t xml:space="preserve"> </w:t>
@@ -280,7 +270,6 @@
           <w:spacing w:val="0"/>
           <w:sz w:val="14"/>
           <w:szCs w:val="14"/>
-          <w:bdr w:val="none" w:color="auto" w:sz="0" w:space="0"/>
           <w:shd w:val="clear" w:fill="F6F8FA"/>
         </w:rPr>
         <w:t>25</w:t>
@@ -295,7 +284,6 @@
           <w:spacing w:val="0"/>
           <w:sz w:val="14"/>
           <w:szCs w:val="14"/>
-          <w:bdr w:val="none" w:color="auto" w:sz="0" w:space="0"/>
           <w:shd w:val="clear" w:fill="F6F8FA"/>
         </w:rPr>
         <w:t>;</w:t>
@@ -309,7 +297,6 @@
           <w:spacing w:val="0"/>
           <w:sz w:val="14"/>
           <w:szCs w:val="14"/>
-          <w:bdr w:val="none" w:color="auto" w:sz="0" w:space="0"/>
           <w:shd w:val="clear" w:fill="F6F8FA"/>
         </w:rPr>
         <w:t>var</w:t>
@@ -324,7 +311,6 @@
           <w:spacing w:val="0"/>
           <w:sz w:val="14"/>
           <w:szCs w:val="14"/>
-          <w:bdr w:val="none" w:color="auto" w:sz="0" w:space="0"/>
           <w:shd w:val="clear" w:fill="F6F8FA"/>
         </w:rPr>
         <w:t xml:space="preserve"> b </w:t>
@@ -338,7 +324,6 @@
           <w:spacing w:val="0"/>
           <w:sz w:val="14"/>
           <w:szCs w:val="14"/>
-          <w:bdr w:val="none" w:color="auto" w:sz="0" w:space="0"/>
           <w:shd w:val="clear" w:fill="F6F8FA"/>
         </w:rPr>
         <w:t>=</w:t>
@@ -353,7 +338,6 @@
           <w:spacing w:val="0"/>
           <w:sz w:val="14"/>
           <w:szCs w:val="14"/>
-          <w:bdr w:val="none" w:color="auto" w:sz="0" w:space="0"/>
           <w:shd w:val="clear" w:fill="F6F8FA"/>
         </w:rPr>
         <w:t xml:space="preserve"> a;</w:t>
@@ -385,7 +369,6 @@
           <w:spacing w:val="0"/>
           <w:sz w:val="14"/>
           <w:szCs w:val="14"/>
-          <w:bdr w:val="none" w:color="auto" w:sz="0" w:space="0"/>
           <w:shd w:val="clear" w:fill="F6F8FA"/>
         </w:rPr>
       </w:pPr>
@@ -399,7 +382,6 @@
           <w:spacing w:val="0"/>
           <w:sz w:val="14"/>
           <w:szCs w:val="14"/>
-          <w:bdr w:val="none" w:color="auto" w:sz="0" w:space="0"/>
           <w:shd w:val="clear" w:fill="F6F8FA"/>
         </w:rPr>
         <w:t xml:space="preserve">b </w:t>
@@ -413,7 +395,6 @@
           <w:spacing w:val="0"/>
           <w:sz w:val="14"/>
           <w:szCs w:val="14"/>
-          <w:bdr w:val="none" w:color="auto" w:sz="0" w:space="0"/>
           <w:shd w:val="clear" w:fill="F6F8FA"/>
         </w:rPr>
         <w:t>=</w:t>
@@ -428,7 +409,6 @@
           <w:spacing w:val="0"/>
           <w:sz w:val="14"/>
           <w:szCs w:val="14"/>
-          <w:bdr w:val="none" w:color="auto" w:sz="0" w:space="0"/>
           <w:shd w:val="clear" w:fill="F6F8FA"/>
         </w:rPr>
         <w:t xml:space="preserve"> </w:t>
@@ -442,7 +422,6 @@
           <w:spacing w:val="0"/>
           <w:sz w:val="14"/>
           <w:szCs w:val="14"/>
-          <w:bdr w:val="none" w:color="auto" w:sz="0" w:space="0"/>
           <w:shd w:val="clear" w:fill="F6F8FA"/>
         </w:rPr>
         <w:t>10</w:t>
@@ -457,7 +436,6 @@
           <w:spacing w:val="0"/>
           <w:sz w:val="14"/>
           <w:szCs w:val="14"/>
-          <w:bdr w:val="none" w:color="auto" w:sz="0" w:space="0"/>
           <w:shd w:val="clear" w:fill="F6F8FA"/>
         </w:rPr>
         <w:t>;</w:t>
@@ -489,7 +467,6 @@
           <w:spacing w:val="0"/>
           <w:sz w:val="14"/>
           <w:szCs w:val="14"/>
-          <w:bdr w:val="none" w:color="auto" w:sz="0" w:space="0"/>
           <w:shd w:val="clear" w:fill="F6F8FA"/>
         </w:rPr>
       </w:pPr>
@@ -503,7 +480,6 @@
           <w:spacing w:val="0"/>
           <w:sz w:val="14"/>
           <w:szCs w:val="14"/>
-          <w:bdr w:val="none" w:color="auto" w:sz="0" w:space="0"/>
           <w:shd w:val="clear" w:fill="F6F8FA"/>
         </w:rPr>
         <w:t>console</w:t>
@@ -517,7 +493,6 @@
           <w:spacing w:val="0"/>
           <w:sz w:val="14"/>
           <w:szCs w:val="14"/>
-          <w:bdr w:val="none" w:color="auto" w:sz="0" w:space="0"/>
           <w:shd w:val="clear" w:fill="F6F8FA"/>
         </w:rPr>
         <w:t>.</w:t>
@@ -531,7 +506,6 @@
           <w:spacing w:val="0"/>
           <w:sz w:val="14"/>
           <w:szCs w:val="14"/>
-          <w:bdr w:val="none" w:color="auto" w:sz="0" w:space="0"/>
           <w:shd w:val="clear" w:fill="F6F8FA"/>
         </w:rPr>
         <w:t>log</w:t>
@@ -546,7 +520,6 @@
           <w:spacing w:val="0"/>
           <w:sz w:val="14"/>
           <w:szCs w:val="14"/>
-          <w:bdr w:val="none" w:color="auto" w:sz="0" w:space="0"/>
           <w:shd w:val="clear" w:fill="F6F8FA"/>
         </w:rPr>
         <w:t>(a);</w:t>
@@ -560,7 +533,6 @@
           <w:spacing w:val="0"/>
           <w:sz w:val="14"/>
           <w:szCs w:val="14"/>
-          <w:bdr w:val="none" w:color="auto" w:sz="0" w:space="0"/>
           <w:shd w:val="clear" w:fill="F6F8FA"/>
         </w:rPr>
         <w:t>//25</w:t>
@@ -592,7 +564,6 @@
           <w:spacing w:val="0"/>
           <w:sz w:val="14"/>
           <w:szCs w:val="14"/>
-          <w:bdr w:val="none" w:color="auto" w:sz="0" w:space="0"/>
           <w:shd w:val="clear" w:fill="F6F8FA"/>
         </w:rPr>
       </w:pPr>
@@ -606,7 +577,6 @@
           <w:spacing w:val="0"/>
           <w:sz w:val="14"/>
           <w:szCs w:val="14"/>
-          <w:bdr w:val="none" w:color="auto" w:sz="0" w:space="0"/>
           <w:shd w:val="clear" w:fill="F6F8FA"/>
         </w:rPr>
         <w:t>console</w:t>
@@ -620,7 +590,6 @@
           <w:spacing w:val="0"/>
           <w:sz w:val="14"/>
           <w:szCs w:val="14"/>
-          <w:bdr w:val="none" w:color="auto" w:sz="0" w:space="0"/>
           <w:shd w:val="clear" w:fill="F6F8FA"/>
         </w:rPr>
         <w:t>.</w:t>
@@ -634,7 +603,6 @@
           <w:spacing w:val="0"/>
           <w:sz w:val="14"/>
           <w:szCs w:val="14"/>
-          <w:bdr w:val="none" w:color="auto" w:sz="0" w:space="0"/>
           <w:shd w:val="clear" w:fill="F6F8FA"/>
         </w:rPr>
         <w:t>log</w:t>
@@ -649,7 +617,6 @@
           <w:spacing w:val="0"/>
           <w:sz w:val="14"/>
           <w:szCs w:val="14"/>
-          <w:bdr w:val="none" w:color="auto" w:sz="0" w:space="0"/>
           <w:shd w:val="clear" w:fill="F6F8FA"/>
         </w:rPr>
         <w:t>(b);</w:t>
@@ -663,7 +630,6 @@
           <w:spacing w:val="0"/>
           <w:sz w:val="14"/>
           <w:szCs w:val="14"/>
-          <w:bdr w:val="none" w:color="auto" w:sz="0" w:space="0"/>
           <w:shd w:val="clear" w:fill="F6F8FA"/>
         </w:rPr>
         <w:t>//10</w:t>
@@ -695,7 +661,6 @@
           <w:spacing w:val="0"/>
           <w:sz w:val="14"/>
           <w:szCs w:val="14"/>
-          <w:bdr w:val="none" w:color="auto" w:sz="0" w:space="0"/>
           <w:shd w:val="clear" w:fill="F6F8FA"/>
         </w:rPr>
       </w:pPr>
@@ -708,7 +673,6 @@
           <w:spacing w:val="0"/>
           <w:sz w:val="14"/>
           <w:szCs w:val="14"/>
-          <w:bdr w:val="none" w:color="auto" w:sz="0" w:space="0"/>
           <w:shd w:val="clear" w:fill="F6F8FA"/>
         </w:rPr>
         <w:t>//浅拷贝</w:t>
@@ -722,7 +686,6 @@
           <w:spacing w:val="0"/>
           <w:sz w:val="14"/>
           <w:szCs w:val="14"/>
-          <w:bdr w:val="none" w:color="auto" w:sz="0" w:space="0"/>
           <w:shd w:val="clear" w:fill="F6F8FA"/>
         </w:rPr>
         <w:t>var</w:t>
@@ -737,7 +700,6 @@
           <w:spacing w:val="0"/>
           <w:sz w:val="14"/>
           <w:szCs w:val="14"/>
-          <w:bdr w:val="none" w:color="auto" w:sz="0" w:space="0"/>
           <w:shd w:val="clear" w:fill="F6F8FA"/>
         </w:rPr>
         <w:t xml:space="preserve"> obj1 </w:t>
@@ -751,7 +713,6 @@
           <w:spacing w:val="0"/>
           <w:sz w:val="14"/>
           <w:szCs w:val="14"/>
-          <w:bdr w:val="none" w:color="auto" w:sz="0" w:space="0"/>
           <w:shd w:val="clear" w:fill="F6F8FA"/>
         </w:rPr>
         <w:t>=</w:t>
@@ -766,7 +727,6 @@
           <w:spacing w:val="0"/>
           <w:sz w:val="14"/>
           <w:szCs w:val="14"/>
-          <w:bdr w:val="none" w:color="auto" w:sz="0" w:space="0"/>
           <w:shd w:val="clear" w:fill="F6F8FA"/>
         </w:rPr>
         <w:t xml:space="preserve"> { a: </w:t>
@@ -780,7 +740,6 @@
           <w:spacing w:val="0"/>
           <w:sz w:val="14"/>
           <w:szCs w:val="14"/>
-          <w:bdr w:val="none" w:color="auto" w:sz="0" w:space="0"/>
           <w:shd w:val="clear" w:fill="F6F8FA"/>
         </w:rPr>
         <w:t>10</w:t>
@@ -795,7 +754,6 @@
           <w:spacing w:val="0"/>
           <w:sz w:val="14"/>
           <w:szCs w:val="14"/>
-          <w:bdr w:val="none" w:color="auto" w:sz="0" w:space="0"/>
           <w:shd w:val="clear" w:fill="F6F8FA"/>
         </w:rPr>
         <w:t xml:space="preserve">, b: </w:t>
@@ -809,7 +767,6 @@
           <w:spacing w:val="0"/>
           <w:sz w:val="14"/>
           <w:szCs w:val="14"/>
-          <w:bdr w:val="none" w:color="auto" w:sz="0" w:space="0"/>
           <w:shd w:val="clear" w:fill="F6F8FA"/>
         </w:rPr>
         <w:t>20</w:t>
@@ -824,7 +781,6 @@
           <w:spacing w:val="0"/>
           <w:sz w:val="14"/>
           <w:szCs w:val="14"/>
-          <w:bdr w:val="none" w:color="auto" w:sz="0" w:space="0"/>
           <w:shd w:val="clear" w:fill="F6F8FA"/>
         </w:rPr>
         <w:t xml:space="preserve">, c: </w:t>
@@ -838,7 +794,6 @@
           <w:spacing w:val="0"/>
           <w:sz w:val="14"/>
           <w:szCs w:val="14"/>
-          <w:bdr w:val="none" w:color="auto" w:sz="0" w:space="0"/>
           <w:shd w:val="clear" w:fill="F6F8FA"/>
         </w:rPr>
         <w:t>30</w:t>
@@ -853,7 +808,6 @@
           <w:spacing w:val="0"/>
           <w:sz w:val="14"/>
           <w:szCs w:val="14"/>
-          <w:bdr w:val="none" w:color="auto" w:sz="0" w:space="0"/>
           <w:shd w:val="clear" w:fill="F6F8FA"/>
         </w:rPr>
         <w:t xml:space="preserve"> };</w:t>
@@ -867,7 +821,6 @@
           <w:spacing w:val="0"/>
           <w:sz w:val="14"/>
           <w:szCs w:val="14"/>
-          <w:bdr w:val="none" w:color="auto" w:sz="0" w:space="0"/>
           <w:shd w:val="clear" w:fill="F6F8FA"/>
         </w:rPr>
         <w:t>var</w:t>
@@ -882,7 +835,6 @@
           <w:spacing w:val="0"/>
           <w:sz w:val="14"/>
           <w:szCs w:val="14"/>
-          <w:bdr w:val="none" w:color="auto" w:sz="0" w:space="0"/>
           <w:shd w:val="clear" w:fill="F6F8FA"/>
         </w:rPr>
         <w:t xml:space="preserve"> obj2 </w:t>
@@ -896,7 +848,6 @@
           <w:spacing w:val="0"/>
           <w:sz w:val="14"/>
           <w:szCs w:val="14"/>
-          <w:bdr w:val="none" w:color="auto" w:sz="0" w:space="0"/>
           <w:shd w:val="clear" w:fill="F6F8FA"/>
         </w:rPr>
         <w:t>=</w:t>
@@ -911,7 +862,6 @@
           <w:spacing w:val="0"/>
           <w:sz w:val="14"/>
           <w:szCs w:val="14"/>
-          <w:bdr w:val="none" w:color="auto" w:sz="0" w:space="0"/>
           <w:shd w:val="clear" w:fill="F6F8FA"/>
         </w:rPr>
         <w:t xml:space="preserve"> obj1;</w:t>
@@ -943,7 +893,6 @@
           <w:spacing w:val="0"/>
           <w:sz w:val="14"/>
           <w:szCs w:val="14"/>
-          <w:bdr w:val="none" w:color="auto" w:sz="0" w:space="0"/>
           <w:shd w:val="clear" w:fill="F6F8FA"/>
         </w:rPr>
       </w:pPr>
@@ -957,7 +906,6 @@
           <w:spacing w:val="0"/>
           <w:sz w:val="14"/>
           <w:szCs w:val="14"/>
-          <w:bdr w:val="none" w:color="auto" w:sz="0" w:space="0"/>
           <w:shd w:val="clear" w:fill="F6F8FA"/>
         </w:rPr>
         <w:t>obj2</w:t>
@@ -971,7 +919,6 @@
           <w:spacing w:val="0"/>
           <w:sz w:val="14"/>
           <w:szCs w:val="14"/>
-          <w:bdr w:val="none" w:color="auto" w:sz="0" w:space="0"/>
           <w:shd w:val="clear" w:fill="F6F8FA"/>
         </w:rPr>
         <w:t>.</w:t>
@@ -986,7 +933,6 @@
           <w:spacing w:val="0"/>
           <w:sz w:val="14"/>
           <w:szCs w:val="14"/>
-          <w:bdr w:val="none" w:color="auto" w:sz="0" w:space="0"/>
           <w:shd w:val="clear" w:fill="F6F8FA"/>
         </w:rPr>
         <w:t xml:space="preserve">b </w:t>
@@ -1000,7 +946,6 @@
           <w:spacing w:val="0"/>
           <w:sz w:val="14"/>
           <w:szCs w:val="14"/>
-          <w:bdr w:val="none" w:color="auto" w:sz="0" w:space="0"/>
           <w:shd w:val="clear" w:fill="F6F8FA"/>
         </w:rPr>
         <w:t>=</w:t>
@@ -1015,7 +960,6 @@
           <w:spacing w:val="0"/>
           <w:sz w:val="14"/>
           <w:szCs w:val="14"/>
-          <w:bdr w:val="none" w:color="auto" w:sz="0" w:space="0"/>
           <w:shd w:val="clear" w:fill="F6F8FA"/>
         </w:rPr>
         <w:t xml:space="preserve"> </w:t>
@@ -1029,7 +973,6 @@
           <w:spacing w:val="0"/>
           <w:sz w:val="14"/>
           <w:szCs w:val="14"/>
-          <w:bdr w:val="none" w:color="auto" w:sz="0" w:space="0"/>
           <w:shd w:val="clear" w:fill="F6F8FA"/>
         </w:rPr>
         <w:t>40</w:t>
@@ -1044,7 +987,6 @@
           <w:spacing w:val="0"/>
           <w:sz w:val="14"/>
           <w:szCs w:val="14"/>
-          <w:bdr w:val="none" w:color="auto" w:sz="0" w:space="0"/>
           <w:shd w:val="clear" w:fill="F6F8FA"/>
         </w:rPr>
         <w:t>;</w:t>
@@ -1076,7 +1018,6 @@
           <w:spacing w:val="0"/>
           <w:sz w:val="14"/>
           <w:szCs w:val="14"/>
-          <w:bdr w:val="none" w:color="auto" w:sz="0" w:space="0"/>
           <w:shd w:val="clear" w:fill="F6F8FA"/>
         </w:rPr>
       </w:pPr>
@@ -1090,7 +1031,6 @@
           <w:spacing w:val="0"/>
           <w:sz w:val="14"/>
           <w:szCs w:val="14"/>
-          <w:bdr w:val="none" w:color="auto" w:sz="0" w:space="0"/>
           <w:shd w:val="clear" w:fill="F6F8FA"/>
         </w:rPr>
         <w:t>console</w:t>
@@ -1104,7 +1044,6 @@
           <w:spacing w:val="0"/>
           <w:sz w:val="14"/>
           <w:szCs w:val="14"/>
-          <w:bdr w:val="none" w:color="auto" w:sz="0" w:space="0"/>
           <w:shd w:val="clear" w:fill="F6F8FA"/>
         </w:rPr>
         <w:t>.</w:t>
@@ -1118,7 +1057,6 @@
           <w:spacing w:val="0"/>
           <w:sz w:val="14"/>
           <w:szCs w:val="14"/>
-          <w:bdr w:val="none" w:color="auto" w:sz="0" w:space="0"/>
           <w:shd w:val="clear" w:fill="F6F8FA"/>
         </w:rPr>
         <w:t>log</w:t>
@@ -1133,7 +1071,6 @@
           <w:spacing w:val="0"/>
           <w:sz w:val="14"/>
           <w:szCs w:val="14"/>
-          <w:bdr w:val="none" w:color="auto" w:sz="0" w:space="0"/>
           <w:shd w:val="clear" w:fill="F6F8FA"/>
         </w:rPr>
         <w:t>(obj1);</w:t>
@@ -1147,7 +1084,6 @@
           <w:spacing w:val="0"/>
           <w:sz w:val="14"/>
           <w:szCs w:val="14"/>
-          <w:bdr w:val="none" w:color="auto" w:sz="0" w:space="0"/>
           <w:shd w:val="clear" w:fill="F6F8FA"/>
         </w:rPr>
         <w:t xml:space="preserve">// { a: 10, b: 40, c: 30 } </w:t>
@@ -1179,7 +1115,6 @@
           <w:spacing w:val="0"/>
           <w:sz w:val="14"/>
           <w:szCs w:val="14"/>
-          <w:bdr w:val="none" w:color="auto" w:sz="0" w:space="0"/>
           <w:shd w:val="clear" w:fill="F6F8FA"/>
         </w:rPr>
       </w:pPr>
@@ -1193,7 +1128,6 @@
           <w:spacing w:val="0"/>
           <w:sz w:val="14"/>
           <w:szCs w:val="14"/>
-          <w:bdr w:val="none" w:color="auto" w:sz="0" w:space="0"/>
           <w:shd w:val="clear" w:fill="F6F8FA"/>
         </w:rPr>
         <w:t>console</w:t>
@@ -1207,7 +1141,6 @@
           <w:spacing w:val="0"/>
           <w:sz w:val="14"/>
           <w:szCs w:val="14"/>
-          <w:bdr w:val="none" w:color="auto" w:sz="0" w:space="0"/>
           <w:shd w:val="clear" w:fill="F6F8FA"/>
         </w:rPr>
         <w:t>.</w:t>
@@ -1221,7 +1154,6 @@
           <w:spacing w:val="0"/>
           <w:sz w:val="14"/>
           <w:szCs w:val="14"/>
-          <w:bdr w:val="none" w:color="auto" w:sz="0" w:space="0"/>
           <w:shd w:val="clear" w:fill="F6F8FA"/>
         </w:rPr>
         <w:t>log</w:t>
@@ -1236,7 +1168,6 @@
           <w:spacing w:val="0"/>
           <w:sz w:val="14"/>
           <w:szCs w:val="14"/>
-          <w:bdr w:val="none" w:color="auto" w:sz="0" w:space="0"/>
           <w:shd w:val="clear" w:fill="F6F8FA"/>
         </w:rPr>
         <w:t>(obj2);</w:t>
@@ -1250,7 +1181,6 @@
           <w:spacing w:val="0"/>
           <w:sz w:val="14"/>
           <w:szCs w:val="14"/>
-          <w:bdr w:val="none" w:color="auto" w:sz="0" w:space="0"/>
           <w:shd w:val="clear" w:fill="F6F8FA"/>
         </w:rPr>
         <w:t>// { a: 10, b: 40, c: 30 }</w:t>
@@ -1282,7 +1212,6 @@
           <w:spacing w:val="0"/>
           <w:sz w:val="14"/>
           <w:szCs w:val="14"/>
-          <w:bdr w:val="none" w:color="auto" w:sz="0" w:space="0"/>
           <w:shd w:val="clear" w:fill="F6F8FA"/>
         </w:rPr>
       </w:pPr>
@@ -1295,7 +1224,6 @@
           <w:spacing w:val="0"/>
           <w:sz w:val="14"/>
           <w:szCs w:val="14"/>
-          <w:bdr w:val="none" w:color="auto" w:sz="0" w:space="0"/>
           <w:shd w:val="clear" w:fill="F6F8FA"/>
         </w:rPr>
         <w:t>//深拷贝</w:t>
@@ -1309,7 +1237,6 @@
           <w:spacing w:val="0"/>
           <w:sz w:val="14"/>
           <w:szCs w:val="14"/>
-          <w:bdr w:val="none" w:color="auto" w:sz="0" w:space="0"/>
           <w:shd w:val="clear" w:fill="F6F8FA"/>
         </w:rPr>
         <w:t>var</w:t>
@@ -1324,7 +1251,6 @@
           <w:spacing w:val="0"/>
           <w:sz w:val="14"/>
           <w:szCs w:val="14"/>
-          <w:bdr w:val="none" w:color="auto" w:sz="0" w:space="0"/>
           <w:shd w:val="clear" w:fill="F6F8FA"/>
         </w:rPr>
         <w:t xml:space="preserve"> obj1 </w:t>
@@ -1338,7 +1264,6 @@
           <w:spacing w:val="0"/>
           <w:sz w:val="14"/>
           <w:szCs w:val="14"/>
-          <w:bdr w:val="none" w:color="auto" w:sz="0" w:space="0"/>
           <w:shd w:val="clear" w:fill="F6F8FA"/>
         </w:rPr>
         <w:t>=</w:t>
@@ -1353,7 +1278,6 @@
           <w:spacing w:val="0"/>
           <w:sz w:val="14"/>
           <w:szCs w:val="14"/>
-          <w:bdr w:val="none" w:color="auto" w:sz="0" w:space="0"/>
           <w:shd w:val="clear" w:fill="F6F8FA"/>
         </w:rPr>
         <w:t xml:space="preserve"> { a: </w:t>
@@ -1367,7 +1291,6 @@
           <w:spacing w:val="0"/>
           <w:sz w:val="14"/>
           <w:szCs w:val="14"/>
-          <w:bdr w:val="none" w:color="auto" w:sz="0" w:space="0"/>
           <w:shd w:val="clear" w:fill="F6F8FA"/>
         </w:rPr>
         <w:t>10</w:t>
@@ -1382,7 +1305,6 @@
           <w:spacing w:val="0"/>
           <w:sz w:val="14"/>
           <w:szCs w:val="14"/>
-          <w:bdr w:val="none" w:color="auto" w:sz="0" w:space="0"/>
           <w:shd w:val="clear" w:fill="F6F8FA"/>
         </w:rPr>
         <w:t xml:space="preserve">, b: </w:t>
@@ -1396,7 +1318,6 @@
           <w:spacing w:val="0"/>
           <w:sz w:val="14"/>
           <w:szCs w:val="14"/>
-          <w:bdr w:val="none" w:color="auto" w:sz="0" w:space="0"/>
           <w:shd w:val="clear" w:fill="F6F8FA"/>
         </w:rPr>
         <w:t>20</w:t>
@@ -1411,7 +1332,6 @@
           <w:spacing w:val="0"/>
           <w:sz w:val="14"/>
           <w:szCs w:val="14"/>
-          <w:bdr w:val="none" w:color="auto" w:sz="0" w:space="0"/>
           <w:shd w:val="clear" w:fill="F6F8FA"/>
         </w:rPr>
         <w:t xml:space="preserve">, c: </w:t>
@@ -1425,7 +1345,6 @@
           <w:spacing w:val="0"/>
           <w:sz w:val="14"/>
           <w:szCs w:val="14"/>
-          <w:bdr w:val="none" w:color="auto" w:sz="0" w:space="0"/>
           <w:shd w:val="clear" w:fill="F6F8FA"/>
         </w:rPr>
         <w:t>30</w:t>
@@ -1440,7 +1359,6 @@
           <w:spacing w:val="0"/>
           <w:sz w:val="14"/>
           <w:szCs w:val="14"/>
-          <w:bdr w:val="none" w:color="auto" w:sz="0" w:space="0"/>
           <w:shd w:val="clear" w:fill="F6F8FA"/>
         </w:rPr>
         <w:t xml:space="preserve"> };</w:t>
@@ -1454,7 +1372,6 @@
           <w:spacing w:val="0"/>
           <w:sz w:val="14"/>
           <w:szCs w:val="14"/>
-          <w:bdr w:val="none" w:color="auto" w:sz="0" w:space="0"/>
           <w:shd w:val="clear" w:fill="F6F8FA"/>
         </w:rPr>
         <w:t>var</w:t>
@@ -1469,7 +1386,6 @@
           <w:spacing w:val="0"/>
           <w:sz w:val="14"/>
           <w:szCs w:val="14"/>
-          <w:bdr w:val="none" w:color="auto" w:sz="0" w:space="0"/>
           <w:shd w:val="clear" w:fill="F6F8FA"/>
         </w:rPr>
         <w:t xml:space="preserve"> obj2 </w:t>
@@ -1483,7 +1399,6 @@
           <w:spacing w:val="0"/>
           <w:sz w:val="14"/>
           <w:szCs w:val="14"/>
-          <w:bdr w:val="none" w:color="auto" w:sz="0" w:space="0"/>
           <w:shd w:val="clear" w:fill="F6F8FA"/>
         </w:rPr>
         <w:t>=</w:t>
@@ -1498,7 +1413,6 @@
           <w:spacing w:val="0"/>
           <w:sz w:val="14"/>
           <w:szCs w:val="14"/>
-          <w:bdr w:val="none" w:color="auto" w:sz="0" w:space="0"/>
           <w:shd w:val="clear" w:fill="F6F8FA"/>
         </w:rPr>
         <w:t xml:space="preserve"> { a: obj1</w:t>
@@ -1512,7 +1426,6 @@
           <w:spacing w:val="0"/>
           <w:sz w:val="14"/>
           <w:szCs w:val="14"/>
-          <w:bdr w:val="none" w:color="auto" w:sz="0" w:space="0"/>
           <w:shd w:val="clear" w:fill="F6F8FA"/>
         </w:rPr>
         <w:t>.</w:t>
@@ -1527,7 +1440,6 @@
           <w:spacing w:val="0"/>
           <w:sz w:val="14"/>
           <w:szCs w:val="14"/>
-          <w:bdr w:val="none" w:color="auto" w:sz="0" w:space="0"/>
           <w:shd w:val="clear" w:fill="F6F8FA"/>
         </w:rPr>
         <w:t>a, b: obj1</w:t>
@@ -1541,7 +1453,6 @@
           <w:spacing w:val="0"/>
           <w:sz w:val="14"/>
           <w:szCs w:val="14"/>
-          <w:bdr w:val="none" w:color="auto" w:sz="0" w:space="0"/>
           <w:shd w:val="clear" w:fill="F6F8FA"/>
         </w:rPr>
         <w:t>.</w:t>
@@ -1556,7 +1467,6 @@
           <w:spacing w:val="0"/>
           <w:sz w:val="14"/>
           <w:szCs w:val="14"/>
-          <w:bdr w:val="none" w:color="auto" w:sz="0" w:space="0"/>
           <w:shd w:val="clear" w:fill="F6F8FA"/>
         </w:rPr>
         <w:t>b, c: obj1</w:t>
@@ -1570,7 +1480,6 @@
           <w:spacing w:val="0"/>
           <w:sz w:val="14"/>
           <w:szCs w:val="14"/>
-          <w:bdr w:val="none" w:color="auto" w:sz="0" w:space="0"/>
           <w:shd w:val="clear" w:fill="F6F8FA"/>
         </w:rPr>
         <w:t>.</w:t>
@@ -1585,7 +1494,6 @@
           <w:spacing w:val="0"/>
           <w:sz w:val="14"/>
           <w:szCs w:val="14"/>
-          <w:bdr w:val="none" w:color="auto" w:sz="0" w:space="0"/>
           <w:shd w:val="clear" w:fill="F6F8FA"/>
         </w:rPr>
         <w:t>c };</w:t>
@@ -1617,7 +1525,6 @@
           <w:spacing w:val="0"/>
           <w:sz w:val="14"/>
           <w:szCs w:val="14"/>
-          <w:bdr w:val="none" w:color="auto" w:sz="0" w:space="0"/>
           <w:shd w:val="clear" w:fill="F6F8FA"/>
         </w:rPr>
       </w:pPr>
@@ -1631,7 +1538,6 @@
           <w:spacing w:val="0"/>
           <w:sz w:val="14"/>
           <w:szCs w:val="14"/>
-          <w:bdr w:val="none" w:color="auto" w:sz="0" w:space="0"/>
           <w:shd w:val="clear" w:fill="F6F8FA"/>
         </w:rPr>
         <w:t>obj2</w:t>
@@ -1645,7 +1551,6 @@
           <w:spacing w:val="0"/>
           <w:sz w:val="14"/>
           <w:szCs w:val="14"/>
-          <w:bdr w:val="none" w:color="auto" w:sz="0" w:space="0"/>
           <w:shd w:val="clear" w:fill="F6F8FA"/>
         </w:rPr>
         <w:t>.</w:t>
@@ -1660,7 +1565,6 @@
           <w:spacing w:val="0"/>
           <w:sz w:val="14"/>
           <w:szCs w:val="14"/>
-          <w:bdr w:val="none" w:color="auto" w:sz="0" w:space="0"/>
           <w:shd w:val="clear" w:fill="F6F8FA"/>
         </w:rPr>
         <w:t xml:space="preserve">b </w:t>
@@ -1674,7 +1578,6 @@
           <w:spacing w:val="0"/>
           <w:sz w:val="14"/>
           <w:szCs w:val="14"/>
-          <w:bdr w:val="none" w:color="auto" w:sz="0" w:space="0"/>
           <w:shd w:val="clear" w:fill="F6F8FA"/>
         </w:rPr>
         <w:t>=</w:t>
@@ -1689,7 +1592,6 @@
           <w:spacing w:val="0"/>
           <w:sz w:val="14"/>
           <w:szCs w:val="14"/>
-          <w:bdr w:val="none" w:color="auto" w:sz="0" w:space="0"/>
           <w:shd w:val="clear" w:fill="F6F8FA"/>
         </w:rPr>
         <w:t xml:space="preserve"> </w:t>
@@ -1703,7 +1605,6 @@
           <w:spacing w:val="0"/>
           <w:sz w:val="14"/>
           <w:szCs w:val="14"/>
-          <w:bdr w:val="none" w:color="auto" w:sz="0" w:space="0"/>
           <w:shd w:val="clear" w:fill="F6F8FA"/>
         </w:rPr>
         <w:t>40</w:t>
@@ -1718,7 +1619,6 @@
           <w:spacing w:val="0"/>
           <w:sz w:val="14"/>
           <w:szCs w:val="14"/>
-          <w:bdr w:val="none" w:color="auto" w:sz="0" w:space="0"/>
           <w:shd w:val="clear" w:fill="F6F8FA"/>
         </w:rPr>
         <w:t>;</w:t>
@@ -1750,7 +1650,6 @@
           <w:spacing w:val="0"/>
           <w:sz w:val="14"/>
           <w:szCs w:val="14"/>
-          <w:bdr w:val="none" w:color="auto" w:sz="0" w:space="0"/>
           <w:shd w:val="clear" w:fill="F6F8FA"/>
         </w:rPr>
       </w:pPr>
@@ -1764,7 +1663,6 @@
           <w:spacing w:val="0"/>
           <w:sz w:val="14"/>
           <w:szCs w:val="14"/>
-          <w:bdr w:val="none" w:color="auto" w:sz="0" w:space="0"/>
           <w:shd w:val="clear" w:fill="F6F8FA"/>
         </w:rPr>
         <w:t>console</w:t>
@@ -1778,7 +1676,6 @@
           <w:spacing w:val="0"/>
           <w:sz w:val="14"/>
           <w:szCs w:val="14"/>
-          <w:bdr w:val="none" w:color="auto" w:sz="0" w:space="0"/>
           <w:shd w:val="clear" w:fill="F6F8FA"/>
         </w:rPr>
         <w:t>.</w:t>
@@ -1792,7 +1689,6 @@
           <w:spacing w:val="0"/>
           <w:sz w:val="14"/>
           <w:szCs w:val="14"/>
-          <w:bdr w:val="none" w:color="auto" w:sz="0" w:space="0"/>
           <w:shd w:val="clear" w:fill="F6F8FA"/>
         </w:rPr>
         <w:t>log</w:t>
@@ -1807,7 +1703,6 @@
           <w:spacing w:val="0"/>
           <w:sz w:val="14"/>
           <w:szCs w:val="14"/>
-          <w:bdr w:val="none" w:color="auto" w:sz="0" w:space="0"/>
           <w:shd w:val="clear" w:fill="F6F8FA"/>
         </w:rPr>
         <w:t>(obj1);</w:t>
@@ -1821,7 +1716,6 @@
           <w:spacing w:val="0"/>
           <w:sz w:val="14"/>
           <w:szCs w:val="14"/>
-          <w:bdr w:val="none" w:color="auto" w:sz="0" w:space="0"/>
           <w:shd w:val="clear" w:fill="F6F8FA"/>
         </w:rPr>
         <w:t>// { a: 10, b: 20, c: 30 }</w:t>
@@ -1864,7 +1758,6 @@
           <w:spacing w:val="0"/>
           <w:sz w:val="14"/>
           <w:szCs w:val="14"/>
-          <w:bdr w:val="none" w:color="auto" w:sz="0" w:space="0"/>
           <w:shd w:val="clear" w:fill="F6F8FA"/>
         </w:rPr>
         <w:t>console</w:t>
@@ -1878,7 +1771,6 @@
           <w:spacing w:val="0"/>
           <w:sz w:val="14"/>
           <w:szCs w:val="14"/>
-          <w:bdr w:val="none" w:color="auto" w:sz="0" w:space="0"/>
           <w:shd w:val="clear" w:fill="F6F8FA"/>
         </w:rPr>
         <w:t>.</w:t>
@@ -1892,7 +1784,6 @@
           <w:spacing w:val="0"/>
           <w:sz w:val="14"/>
           <w:szCs w:val="14"/>
-          <w:bdr w:val="none" w:color="auto" w:sz="0" w:space="0"/>
           <w:shd w:val="clear" w:fill="F6F8FA"/>
         </w:rPr>
         <w:t>log</w:t>
@@ -1907,7 +1798,6 @@
           <w:spacing w:val="0"/>
           <w:sz w:val="14"/>
           <w:szCs w:val="14"/>
-          <w:bdr w:val="none" w:color="auto" w:sz="0" w:space="0"/>
           <w:shd w:val="clear" w:fill="F6F8FA"/>
         </w:rPr>
         <w:t>(obj2);</w:t>
@@ -1921,7 +1811,6 @@
           <w:spacing w:val="0"/>
           <w:sz w:val="14"/>
           <w:szCs w:val="14"/>
-          <w:bdr w:val="none" w:color="auto" w:sz="0" w:space="0"/>
           <w:shd w:val="clear" w:fill="F6F8FA"/>
         </w:rPr>
         <w:t>// { a: 10, b: 40, c: 30 }</w:t>
@@ -1966,7 +1855,6 @@
           <w:spacing w:val="0"/>
           <w:sz w:val="16"/>
           <w:szCs w:val="16"/>
-          <w:bdr w:val="none" w:color="auto" w:sz="0" w:space="0"/>
           <w:shd w:val="clear" w:fill="FFFFFF"/>
         </w:rPr>
         <w:t>二、浅拷贝的实现</w:t>
@@ -1998,7 +1886,6 @@
           <w:spacing w:val="0"/>
           <w:sz w:val="14"/>
           <w:szCs w:val="14"/>
-          <w:bdr w:val="none" w:color="auto" w:sz="0" w:space="0"/>
           <w:shd w:val="clear" w:fill="F6F8FA"/>
         </w:rPr>
       </w:pPr>
@@ -2011,7 +1898,6 @@
           <w:spacing w:val="0"/>
           <w:sz w:val="14"/>
           <w:szCs w:val="14"/>
-          <w:bdr w:val="none" w:color="auto" w:sz="0" w:space="0"/>
           <w:shd w:val="clear" w:fill="F6F8FA"/>
         </w:rPr>
         <w:t>var</w:t>
@@ -2026,7 +1912,6 @@
           <w:spacing w:val="0"/>
           <w:sz w:val="14"/>
           <w:szCs w:val="14"/>
-          <w:bdr w:val="none" w:color="auto" w:sz="0" w:space="0"/>
           <w:shd w:val="clear" w:fill="F6F8FA"/>
         </w:rPr>
         <w:t xml:space="preserve"> json1 = {</w:t>
@@ -2040,7 +1925,6 @@
           <w:spacing w:val="0"/>
           <w:sz w:val="14"/>
           <w:szCs w:val="14"/>
-          <w:bdr w:val="none" w:color="auto" w:sz="0" w:space="0"/>
           <w:shd w:val="clear" w:fill="F6F8FA"/>
         </w:rPr>
         <w:t>"a"</w:t>
@@ -2055,7 +1939,6 @@
           <w:spacing w:val="0"/>
           <w:sz w:val="14"/>
           <w:szCs w:val="14"/>
-          <w:bdr w:val="none" w:color="auto" w:sz="0" w:space="0"/>
           <w:shd w:val="clear" w:fill="F6F8FA"/>
         </w:rPr>
         <w:t>:</w:t>
@@ -2069,7 +1952,6 @@
           <w:spacing w:val="0"/>
           <w:sz w:val="14"/>
           <w:szCs w:val="14"/>
-          <w:bdr w:val="none" w:color="auto" w:sz="0" w:space="0"/>
           <w:shd w:val="clear" w:fill="F6F8FA"/>
         </w:rPr>
         <w:t>"name"</w:t>
@@ -2084,7 +1966,6 @@
           <w:spacing w:val="0"/>
           <w:sz w:val="14"/>
           <w:szCs w:val="14"/>
-          <w:bdr w:val="none" w:color="auto" w:sz="0" w:space="0"/>
           <w:shd w:val="clear" w:fill="F6F8FA"/>
         </w:rPr>
         <w:t>,</w:t>
@@ -2098,7 +1979,6 @@
           <w:spacing w:val="0"/>
           <w:sz w:val="14"/>
           <w:szCs w:val="14"/>
-          <w:bdr w:val="none" w:color="auto" w:sz="0" w:space="0"/>
           <w:shd w:val="clear" w:fill="F6F8FA"/>
         </w:rPr>
         <w:t>"arr1"</w:t>
@@ -2113,7 +1993,6 @@
           <w:spacing w:val="0"/>
           <w:sz w:val="14"/>
           <w:szCs w:val="14"/>
-          <w:bdr w:val="none" w:color="auto" w:sz="0" w:space="0"/>
           <w:shd w:val="clear" w:fill="F6F8FA"/>
         </w:rPr>
         <w:t>:[</w:t>
@@ -2127,7 +2006,6 @@
           <w:spacing w:val="0"/>
           <w:sz w:val="14"/>
           <w:szCs w:val="14"/>
-          <w:bdr w:val="none" w:color="auto" w:sz="0" w:space="0"/>
           <w:shd w:val="clear" w:fill="F6F8FA"/>
         </w:rPr>
         <w:t>1</w:t>
@@ -2142,7 +2020,6 @@
           <w:spacing w:val="0"/>
           <w:sz w:val="14"/>
           <w:szCs w:val="14"/>
-          <w:bdr w:val="none" w:color="auto" w:sz="0" w:space="0"/>
           <w:shd w:val="clear" w:fill="F6F8FA"/>
         </w:rPr>
         <w:t>,</w:t>
@@ -2156,7 +2033,6 @@
           <w:spacing w:val="0"/>
           <w:sz w:val="14"/>
           <w:szCs w:val="14"/>
-          <w:bdr w:val="none" w:color="auto" w:sz="0" w:space="0"/>
           <w:shd w:val="clear" w:fill="F6F8FA"/>
         </w:rPr>
         <w:t>2</w:t>
@@ -2171,7 +2047,6 @@
           <w:spacing w:val="0"/>
           <w:sz w:val="14"/>
           <w:szCs w:val="14"/>
-          <w:bdr w:val="none" w:color="auto" w:sz="0" w:space="0"/>
           <w:shd w:val="clear" w:fill="F6F8FA"/>
         </w:rPr>
         <w:t>,</w:t>
@@ -2185,7 +2060,6 @@
           <w:spacing w:val="0"/>
           <w:sz w:val="14"/>
           <w:szCs w:val="14"/>
-          <w:bdr w:val="none" w:color="auto" w:sz="0" w:space="0"/>
           <w:shd w:val="clear" w:fill="F6F8FA"/>
         </w:rPr>
         <w:t>3</w:t>
@@ -2200,7 +2074,6 @@
           <w:spacing w:val="0"/>
           <w:sz w:val="14"/>
           <w:szCs w:val="14"/>
-          <w:bdr w:val="none" w:color="auto" w:sz="0" w:space="0"/>
           <w:shd w:val="clear" w:fill="F6F8FA"/>
         </w:rPr>
         <w:t>]}</w:t>
@@ -2214,7 +2087,6 @@
           <w:spacing w:val="0"/>
           <w:sz w:val="14"/>
           <w:szCs w:val="14"/>
-          <w:bdr w:val="none" w:color="auto" w:sz="0" w:space="0"/>
           <w:shd w:val="clear" w:fill="F6F8FA"/>
         </w:rPr>
         <w:t>function</w:t>
@@ -2228,7 +2100,6 @@
           <w:spacing w:val="0"/>
           <w:sz w:val="14"/>
           <w:szCs w:val="14"/>
-          <w:bdr w:val="none" w:color="auto" w:sz="0" w:space="0"/>
           <w:shd w:val="clear" w:fill="F6F8FA"/>
         </w:rPr>
         <w:t xml:space="preserve"> </w:t>
@@ -2242,7 +2113,6 @@
           <w:spacing w:val="0"/>
           <w:sz w:val="14"/>
           <w:szCs w:val="14"/>
-          <w:bdr w:val="none" w:color="auto" w:sz="0" w:space="0"/>
           <w:shd w:val="clear" w:fill="F6F8FA"/>
         </w:rPr>
         <w:t>copy</w:t>
@@ -2256,7 +2126,6 @@
           <w:spacing w:val="0"/>
           <w:sz w:val="14"/>
           <w:szCs w:val="14"/>
-          <w:bdr w:val="none" w:color="auto" w:sz="0" w:space="0"/>
           <w:shd w:val="clear" w:fill="F6F8FA"/>
         </w:rPr>
         <w:t>(obj1)</w:t>
@@ -2270,7 +2139,6 @@
           <w:spacing w:val="0"/>
           <w:sz w:val="14"/>
           <w:szCs w:val="14"/>
-          <w:bdr w:val="none" w:color="auto" w:sz="0" w:space="0"/>
           <w:shd w:val="clear" w:fill="F6F8FA"/>
         </w:rPr>
         <w:t xml:space="preserve"> {</w:t>
@@ -2302,7 +2170,6 @@
           <w:spacing w:val="0"/>
           <w:sz w:val="14"/>
           <w:szCs w:val="14"/>
-          <w:bdr w:val="none" w:color="auto" w:sz="0" w:space="0"/>
           <w:shd w:val="clear" w:fill="F6F8FA"/>
         </w:rPr>
       </w:pPr>
@@ -2316,7 +2183,6 @@
           <w:spacing w:val="0"/>
           <w:sz w:val="14"/>
           <w:szCs w:val="14"/>
-          <w:bdr w:val="none" w:color="auto" w:sz="0" w:space="0"/>
           <w:shd w:val="clear" w:fill="F6F8FA"/>
         </w:rPr>
         <w:t>　　　　</w:t>
@@ -2330,7 +2196,6 @@
           <w:spacing w:val="0"/>
           <w:sz w:val="14"/>
           <w:szCs w:val="14"/>
-          <w:bdr w:val="none" w:color="auto" w:sz="0" w:space="0"/>
           <w:shd w:val="clear" w:fill="F6F8FA"/>
         </w:rPr>
         <w:t>var</w:t>
@@ -2345,7 +2210,6 @@
           <w:spacing w:val="0"/>
           <w:sz w:val="14"/>
           <w:szCs w:val="14"/>
-          <w:bdr w:val="none" w:color="auto" w:sz="0" w:space="0"/>
           <w:shd w:val="clear" w:fill="F6F8FA"/>
         </w:rPr>
         <w:t xml:space="preserve"> obj2 = {};</w:t>
@@ -2377,7 +2241,6 @@
           <w:spacing w:val="0"/>
           <w:sz w:val="14"/>
           <w:szCs w:val="14"/>
-          <w:bdr w:val="none" w:color="auto" w:sz="0" w:space="0"/>
           <w:shd w:val="clear" w:fill="F6F8FA"/>
         </w:rPr>
       </w:pPr>
@@ -2391,7 +2254,6 @@
           <w:spacing w:val="0"/>
           <w:sz w:val="14"/>
           <w:szCs w:val="14"/>
-          <w:bdr w:val="none" w:color="auto" w:sz="0" w:space="0"/>
           <w:shd w:val="clear" w:fill="F6F8FA"/>
         </w:rPr>
         <w:t>　　　　</w:t>
@@ -2405,7 +2267,6 @@
           <w:spacing w:val="0"/>
           <w:sz w:val="14"/>
           <w:szCs w:val="14"/>
-          <w:bdr w:val="none" w:color="auto" w:sz="0" w:space="0"/>
           <w:shd w:val="clear" w:fill="F6F8FA"/>
         </w:rPr>
         <w:t>for</w:t>
@@ -2420,7 +2281,6 @@
           <w:spacing w:val="0"/>
           <w:sz w:val="14"/>
           <w:szCs w:val="14"/>
-          <w:bdr w:val="none" w:color="auto" w:sz="0" w:space="0"/>
           <w:shd w:val="clear" w:fill="F6F8FA"/>
         </w:rPr>
         <w:t xml:space="preserve"> (</w:t>
@@ -2434,7 +2294,6 @@
           <w:spacing w:val="0"/>
           <w:sz w:val="14"/>
           <w:szCs w:val="14"/>
-          <w:bdr w:val="none" w:color="auto" w:sz="0" w:space="0"/>
           <w:shd w:val="clear" w:fill="F6F8FA"/>
         </w:rPr>
         <w:t>var</w:t>
@@ -2449,7 +2308,6 @@
           <w:spacing w:val="0"/>
           <w:sz w:val="14"/>
           <w:szCs w:val="14"/>
-          <w:bdr w:val="none" w:color="auto" w:sz="0" w:space="0"/>
           <w:shd w:val="clear" w:fill="F6F8FA"/>
         </w:rPr>
         <w:t xml:space="preserve"> i </w:t>
@@ -2463,7 +2321,6 @@
           <w:spacing w:val="0"/>
           <w:sz w:val="14"/>
           <w:szCs w:val="14"/>
-          <w:bdr w:val="none" w:color="auto" w:sz="0" w:space="0"/>
           <w:shd w:val="clear" w:fill="F6F8FA"/>
         </w:rPr>
         <w:t>in</w:t>
@@ -2478,7 +2335,6 @@
           <w:spacing w:val="0"/>
           <w:sz w:val="14"/>
           <w:szCs w:val="14"/>
-          <w:bdr w:val="none" w:color="auto" w:sz="0" w:space="0"/>
           <w:shd w:val="clear" w:fill="F6F8FA"/>
         </w:rPr>
         <w:t xml:space="preserve"> obj1) {</w:t>
@@ -2510,7 +2366,6 @@
           <w:spacing w:val="0"/>
           <w:sz w:val="14"/>
           <w:szCs w:val="14"/>
-          <w:bdr w:val="none" w:color="auto" w:sz="0" w:space="0"/>
           <w:shd w:val="clear" w:fill="F6F8FA"/>
         </w:rPr>
       </w:pPr>
@@ -2524,7 +2379,6 @@
           <w:spacing w:val="0"/>
           <w:sz w:val="14"/>
           <w:szCs w:val="14"/>
-          <w:bdr w:val="none" w:color="auto" w:sz="0" w:space="0"/>
           <w:shd w:val="clear" w:fill="F6F8FA"/>
         </w:rPr>
         <w:t>　　　　　　obj2[i] = obj1[i];</w:t>
@@ -2556,7 +2410,6 @@
           <w:spacing w:val="0"/>
           <w:sz w:val="14"/>
           <w:szCs w:val="14"/>
-          <w:bdr w:val="none" w:color="auto" w:sz="0" w:space="0"/>
           <w:shd w:val="clear" w:fill="F6F8FA"/>
         </w:rPr>
       </w:pPr>
@@ -2570,7 +2423,6 @@
           <w:spacing w:val="0"/>
           <w:sz w:val="14"/>
           <w:szCs w:val="14"/>
-          <w:bdr w:val="none" w:color="auto" w:sz="0" w:space="0"/>
           <w:shd w:val="clear" w:fill="F6F8FA"/>
         </w:rPr>
         <w:t>　　　　}</w:t>
@@ -2602,7 +2454,6 @@
           <w:spacing w:val="0"/>
           <w:sz w:val="14"/>
           <w:szCs w:val="14"/>
-          <w:bdr w:val="none" w:color="auto" w:sz="0" w:space="0"/>
           <w:shd w:val="clear" w:fill="F6F8FA"/>
         </w:rPr>
       </w:pPr>
@@ -2616,7 +2467,6 @@
           <w:spacing w:val="0"/>
           <w:sz w:val="14"/>
           <w:szCs w:val="14"/>
-          <w:bdr w:val="none" w:color="auto" w:sz="0" w:space="0"/>
           <w:shd w:val="clear" w:fill="F6F8FA"/>
         </w:rPr>
         <w:t>　　　　</w:t>
@@ -2630,7 +2480,6 @@
           <w:spacing w:val="0"/>
           <w:sz w:val="14"/>
           <w:szCs w:val="14"/>
-          <w:bdr w:val="none" w:color="auto" w:sz="0" w:space="0"/>
           <w:shd w:val="clear" w:fill="F6F8FA"/>
         </w:rPr>
         <w:t>return</w:t>
@@ -2645,7 +2494,6 @@
           <w:spacing w:val="0"/>
           <w:sz w:val="14"/>
           <w:szCs w:val="14"/>
-          <w:bdr w:val="none" w:color="auto" w:sz="0" w:space="0"/>
           <w:shd w:val="clear" w:fill="F6F8FA"/>
         </w:rPr>
         <w:t xml:space="preserve"> obj2;</w:t>
@@ -2677,7 +2525,6 @@
           <w:spacing w:val="0"/>
           <w:sz w:val="14"/>
           <w:szCs w:val="14"/>
-          <w:bdr w:val="none" w:color="auto" w:sz="0" w:space="0"/>
           <w:shd w:val="clear" w:fill="F6F8FA"/>
         </w:rPr>
       </w:pPr>
@@ -2691,7 +2538,6 @@
           <w:spacing w:val="0"/>
           <w:sz w:val="14"/>
           <w:szCs w:val="14"/>
-          <w:bdr w:val="none" w:color="auto" w:sz="0" w:space="0"/>
           <w:shd w:val="clear" w:fill="F6F8FA"/>
         </w:rPr>
         <w:t>}</w:t>
@@ -2705,7 +2551,6 @@
           <w:spacing w:val="0"/>
           <w:sz w:val="14"/>
           <w:szCs w:val="14"/>
-          <w:bdr w:val="none" w:color="auto" w:sz="0" w:space="0"/>
           <w:shd w:val="clear" w:fill="F6F8FA"/>
         </w:rPr>
         <w:t>var</w:t>
@@ -2720,7 +2565,6 @@
           <w:spacing w:val="0"/>
           <w:sz w:val="14"/>
           <w:szCs w:val="14"/>
-          <w:bdr w:val="none" w:color="auto" w:sz="0" w:space="0"/>
           <w:shd w:val="clear" w:fill="F6F8FA"/>
         </w:rPr>
         <w:t xml:space="preserve"> json2 = copy(json1);</w:t>
@@ -2752,7 +2596,6 @@
           <w:spacing w:val="0"/>
           <w:sz w:val="14"/>
           <w:szCs w:val="14"/>
-          <w:bdr w:val="none" w:color="auto" w:sz="0" w:space="0"/>
           <w:shd w:val="clear" w:fill="F6F8FA"/>
         </w:rPr>
       </w:pPr>
@@ -2766,7 +2609,6 @@
           <w:spacing w:val="0"/>
           <w:sz w:val="14"/>
           <w:szCs w:val="14"/>
-          <w:bdr w:val="none" w:color="auto" w:sz="0" w:space="0"/>
           <w:shd w:val="clear" w:fill="F6F8FA"/>
         </w:rPr>
         <w:t>json1.arr1.push(</w:t>
@@ -2780,7 +2622,6 @@
           <w:spacing w:val="0"/>
           <w:sz w:val="14"/>
           <w:szCs w:val="14"/>
-          <w:bdr w:val="none" w:color="auto" w:sz="0" w:space="0"/>
           <w:shd w:val="clear" w:fill="F6F8FA"/>
         </w:rPr>
         <w:t>4</w:t>
@@ -2795,7 +2636,6 @@
           <w:spacing w:val="0"/>
           <w:sz w:val="14"/>
           <w:szCs w:val="14"/>
-          <w:bdr w:val="none" w:color="auto" w:sz="0" w:space="0"/>
           <w:shd w:val="clear" w:fill="F6F8FA"/>
         </w:rPr>
         <w:t>);</w:t>
@@ -2827,7 +2667,6 @@
           <w:spacing w:val="0"/>
           <w:sz w:val="14"/>
           <w:szCs w:val="14"/>
-          <w:bdr w:val="none" w:color="auto" w:sz="0" w:space="0"/>
           <w:shd w:val="clear" w:fill="F6F8FA"/>
         </w:rPr>
       </w:pPr>
@@ -2841,7 +2680,6 @@
           <w:spacing w:val="0"/>
           <w:sz w:val="14"/>
           <w:szCs w:val="14"/>
-          <w:bdr w:val="none" w:color="auto" w:sz="0" w:space="0"/>
           <w:shd w:val="clear" w:fill="F6F8FA"/>
         </w:rPr>
         <w:t xml:space="preserve">alert(json1.arr1);  </w:t>
@@ -2855,7 +2693,6 @@
           <w:spacing w:val="0"/>
           <w:sz w:val="14"/>
           <w:szCs w:val="14"/>
-          <w:bdr w:val="none" w:color="auto" w:sz="0" w:space="0"/>
           <w:shd w:val="clear" w:fill="F6F8FA"/>
         </w:rPr>
         <w:t>//1234</w:t>
@@ -2898,7 +2735,6 @@
           <w:spacing w:val="0"/>
           <w:sz w:val="14"/>
           <w:szCs w:val="14"/>
-          <w:bdr w:val="none" w:color="auto" w:sz="0" w:space="0"/>
           <w:shd w:val="clear" w:fill="F6F8FA"/>
         </w:rPr>
         <w:t xml:space="preserve">alert(json2.arr1)  </w:t>
@@ -2912,7 +2748,6 @@
           <w:spacing w:val="0"/>
           <w:sz w:val="14"/>
           <w:szCs w:val="14"/>
-          <w:bdr w:val="none" w:color="auto" w:sz="0" w:space="0"/>
           <w:shd w:val="clear" w:fill="F6F8FA"/>
         </w:rPr>
         <w:t>//1234</w:t>
@@ -2957,7 +2792,6 @@
           <w:spacing w:val="0"/>
           <w:sz w:val="16"/>
           <w:szCs w:val="16"/>
-          <w:bdr w:val="none" w:color="auto" w:sz="0" w:space="0"/>
           <w:shd w:val="clear" w:fill="FFFFFF"/>
         </w:rPr>
         <w:t>三、深拷贝的实现</w:t>
@@ -3002,7 +2836,6 @@
           <w:spacing w:val="0"/>
           <w:sz w:val="16"/>
           <w:szCs w:val="16"/>
-          <w:bdr w:val="none" w:color="auto" w:sz="0" w:space="0"/>
           <w:shd w:val="clear" w:fill="FFFFFF"/>
         </w:rPr>
         <w:t>1、</w:t>
@@ -3018,7 +2851,6 @@
           <w:spacing w:val="0"/>
           <w:sz w:val="14"/>
           <w:szCs w:val="14"/>
-          <w:bdr w:val="none" w:color="auto" w:sz="0" w:space="0"/>
           <w:shd w:val="clear" w:fill="F9F2F4"/>
         </w:rPr>
         <w:t>Object.assign()</w:t>
@@ -3050,7 +2882,6 @@
           <w:spacing w:val="0"/>
           <w:sz w:val="14"/>
           <w:szCs w:val="14"/>
-          <w:bdr w:val="none" w:color="auto" w:sz="0" w:space="0"/>
           <w:shd w:val="clear" w:fill="F6F8FA"/>
         </w:rPr>
       </w:pPr>
@@ -3064,7 +2895,6 @@
           <w:spacing w:val="0"/>
           <w:sz w:val="14"/>
           <w:szCs w:val="14"/>
-          <w:bdr w:val="none" w:color="auto" w:sz="0" w:space="0"/>
           <w:shd w:val="clear" w:fill="F6F8FA"/>
         </w:rPr>
         <w:t>let foo = {</w:t>
@@ -3096,7 +2926,6 @@
           <w:spacing w:val="0"/>
           <w:sz w:val="14"/>
           <w:szCs w:val="14"/>
-          <w:bdr w:val="none" w:color="auto" w:sz="0" w:space="0"/>
           <w:shd w:val="clear" w:fill="F6F8FA"/>
         </w:rPr>
       </w:pPr>
@@ -3110,7 +2939,6 @@
           <w:spacing w:val="0"/>
           <w:sz w:val="14"/>
           <w:szCs w:val="14"/>
-          <w:bdr w:val="none" w:color="auto" w:sz="0" w:space="0"/>
           <w:shd w:val="clear" w:fill="F6F8FA"/>
         </w:rPr>
         <w:t xml:space="preserve">    a: </w:t>
@@ -3124,7 +2952,6 @@
           <w:spacing w:val="0"/>
           <w:sz w:val="14"/>
           <w:szCs w:val="14"/>
-          <w:bdr w:val="none" w:color="auto" w:sz="0" w:space="0"/>
           <w:shd w:val="clear" w:fill="F6F8FA"/>
         </w:rPr>
         <w:t>1</w:t>
@@ -3139,7 +2966,6 @@
           <w:spacing w:val="0"/>
           <w:sz w:val="14"/>
           <w:szCs w:val="14"/>
-          <w:bdr w:val="none" w:color="auto" w:sz="0" w:space="0"/>
           <w:shd w:val="clear" w:fill="F6F8FA"/>
         </w:rPr>
         <w:t>,</w:t>
@@ -3171,7 +2997,6 @@
           <w:spacing w:val="0"/>
           <w:sz w:val="14"/>
           <w:szCs w:val="14"/>
-          <w:bdr w:val="none" w:color="auto" w:sz="0" w:space="0"/>
           <w:shd w:val="clear" w:fill="F6F8FA"/>
         </w:rPr>
       </w:pPr>
@@ -3185,7 +3010,6 @@
           <w:spacing w:val="0"/>
           <w:sz w:val="14"/>
           <w:szCs w:val="14"/>
-          <w:bdr w:val="none" w:color="auto" w:sz="0" w:space="0"/>
           <w:shd w:val="clear" w:fill="F6F8FA"/>
         </w:rPr>
         <w:t xml:space="preserve">    b: </w:t>
@@ -3199,7 +3023,6 @@
           <w:spacing w:val="0"/>
           <w:sz w:val="14"/>
           <w:szCs w:val="14"/>
-          <w:bdr w:val="none" w:color="auto" w:sz="0" w:space="0"/>
           <w:shd w:val="clear" w:fill="F6F8FA"/>
         </w:rPr>
         <w:t>2</w:t>
@@ -3214,7 +3037,6 @@
           <w:spacing w:val="0"/>
           <w:sz w:val="14"/>
           <w:szCs w:val="14"/>
-          <w:bdr w:val="none" w:color="auto" w:sz="0" w:space="0"/>
           <w:shd w:val="clear" w:fill="F6F8FA"/>
         </w:rPr>
         <w:t>,</w:t>
@@ -3246,7 +3068,6 @@
           <w:spacing w:val="0"/>
           <w:sz w:val="14"/>
           <w:szCs w:val="14"/>
-          <w:bdr w:val="none" w:color="auto" w:sz="0" w:space="0"/>
           <w:shd w:val="clear" w:fill="F6F8FA"/>
         </w:rPr>
       </w:pPr>
@@ -3260,7 +3081,6 @@
           <w:spacing w:val="0"/>
           <w:sz w:val="14"/>
           <w:szCs w:val="14"/>
-          <w:bdr w:val="none" w:color="auto" w:sz="0" w:space="0"/>
           <w:shd w:val="clear" w:fill="F6F8FA"/>
         </w:rPr>
         <w:t xml:space="preserve">    c: {</w:t>
@@ -3292,7 +3112,6 @@
           <w:spacing w:val="0"/>
           <w:sz w:val="14"/>
           <w:szCs w:val="14"/>
-          <w:bdr w:val="none" w:color="auto" w:sz="0" w:space="0"/>
           <w:shd w:val="clear" w:fill="F6F8FA"/>
         </w:rPr>
       </w:pPr>
@@ -3306,7 +3125,6 @@
           <w:spacing w:val="0"/>
           <w:sz w:val="14"/>
           <w:szCs w:val="14"/>
-          <w:bdr w:val="none" w:color="auto" w:sz="0" w:space="0"/>
           <w:shd w:val="clear" w:fill="F6F8FA"/>
         </w:rPr>
         <w:t xml:space="preserve">        d: </w:t>
@@ -3320,7 +3138,6 @@
           <w:spacing w:val="0"/>
           <w:sz w:val="14"/>
           <w:szCs w:val="14"/>
-          <w:bdr w:val="none" w:color="auto" w:sz="0" w:space="0"/>
           <w:shd w:val="clear" w:fill="F6F8FA"/>
         </w:rPr>
         <w:t>1</w:t>
@@ -3335,7 +3152,6 @@
           <w:spacing w:val="0"/>
           <w:sz w:val="14"/>
           <w:szCs w:val="14"/>
-          <w:bdr w:val="none" w:color="auto" w:sz="0" w:space="0"/>
           <w:shd w:val="clear" w:fill="F6F8FA"/>
         </w:rPr>
         <w:t>,</w:t>
@@ -3367,7 +3183,6 @@
           <w:spacing w:val="0"/>
           <w:sz w:val="14"/>
           <w:szCs w:val="14"/>
-          <w:bdr w:val="none" w:color="auto" w:sz="0" w:space="0"/>
           <w:shd w:val="clear" w:fill="F6F8FA"/>
         </w:rPr>
       </w:pPr>
@@ -3381,7 +3196,6 @@
           <w:spacing w:val="0"/>
           <w:sz w:val="14"/>
           <w:szCs w:val="14"/>
-          <w:bdr w:val="none" w:color="auto" w:sz="0" w:space="0"/>
           <w:shd w:val="clear" w:fill="F6F8FA"/>
         </w:rPr>
         <w:t xml:space="preserve">    }</w:t>
@@ -3413,7 +3227,6 @@
           <w:spacing w:val="0"/>
           <w:sz w:val="14"/>
           <w:szCs w:val="14"/>
-          <w:bdr w:val="none" w:color="auto" w:sz="0" w:space="0"/>
           <w:shd w:val="clear" w:fill="F6F8FA"/>
         </w:rPr>
       </w:pPr>
@@ -3427,7 +3240,6 @@
           <w:spacing w:val="0"/>
           <w:sz w:val="14"/>
           <w:szCs w:val="14"/>
-          <w:bdr w:val="none" w:color="auto" w:sz="0" w:space="0"/>
           <w:shd w:val="clear" w:fill="F6F8FA"/>
         </w:rPr>
         <w:t>}</w:t>
@@ -3459,7 +3271,6 @@
           <w:spacing w:val="0"/>
           <w:sz w:val="14"/>
           <w:szCs w:val="14"/>
-          <w:bdr w:val="none" w:color="auto" w:sz="0" w:space="0"/>
           <w:shd w:val="clear" w:fill="F6F8FA"/>
         </w:rPr>
       </w:pPr>
@@ -3473,7 +3284,6 @@
           <w:spacing w:val="0"/>
           <w:sz w:val="14"/>
           <w:szCs w:val="14"/>
-          <w:bdr w:val="none" w:color="auto" w:sz="0" w:space="0"/>
           <w:shd w:val="clear" w:fill="F6F8FA"/>
         </w:rPr>
         <w:t>let bar = {}</w:t>
@@ -3487,7 +3297,6 @@
           <w:spacing w:val="0"/>
           <w:sz w:val="14"/>
           <w:szCs w:val="14"/>
-          <w:bdr w:val="none" w:color="auto" w:sz="0" w:space="0"/>
           <w:shd w:val="clear" w:fill="F6F8FA"/>
         </w:rPr>
         <w:t>;</w:t>
@@ -3519,7 +3328,6 @@
           <w:spacing w:val="0"/>
           <w:sz w:val="14"/>
           <w:szCs w:val="14"/>
-          <w:bdr w:val="none" w:color="auto" w:sz="0" w:space="0"/>
           <w:shd w:val="clear" w:fill="F6F8FA"/>
         </w:rPr>
       </w:pPr>
@@ -3533,7 +3341,6 @@
           <w:spacing w:val="0"/>
           <w:sz w:val="14"/>
           <w:szCs w:val="14"/>
-          <w:bdr w:val="none" w:color="auto" w:sz="0" w:space="0"/>
           <w:shd w:val="clear" w:fill="F6F8FA"/>
         </w:rPr>
         <w:t>Object</w:t>
@@ -3547,7 +3354,6 @@
           <w:spacing w:val="0"/>
           <w:sz w:val="14"/>
           <w:szCs w:val="14"/>
-          <w:bdr w:val="none" w:color="auto" w:sz="0" w:space="0"/>
           <w:shd w:val="clear" w:fill="F6F8FA"/>
         </w:rPr>
         <w:t>.assign</w:t>
@@ -3562,7 +3368,6 @@
           <w:spacing w:val="0"/>
           <w:sz w:val="14"/>
           <w:szCs w:val="14"/>
-          <w:bdr w:val="none" w:color="auto" w:sz="0" w:space="0"/>
           <w:shd w:val="clear" w:fill="F6F8FA"/>
         </w:rPr>
         <w:t>(bar, foo)</w:t>
@@ -3576,7 +3381,6 @@
           <w:spacing w:val="0"/>
           <w:sz w:val="14"/>
           <w:szCs w:val="14"/>
-          <w:bdr w:val="none" w:color="auto" w:sz="0" w:space="0"/>
           <w:shd w:val="clear" w:fill="F6F8FA"/>
         </w:rPr>
         <w:t>;</w:t>
@@ -3608,7 +3412,6 @@
           <w:spacing w:val="0"/>
           <w:sz w:val="14"/>
           <w:szCs w:val="14"/>
-          <w:bdr w:val="none" w:color="auto" w:sz="0" w:space="0"/>
           <w:shd w:val="clear" w:fill="F6F8FA"/>
         </w:rPr>
       </w:pPr>
@@ -3622,7 +3425,6 @@
           <w:spacing w:val="0"/>
           <w:sz w:val="14"/>
           <w:szCs w:val="14"/>
-          <w:bdr w:val="none" w:color="auto" w:sz="0" w:space="0"/>
           <w:shd w:val="clear" w:fill="F6F8FA"/>
         </w:rPr>
         <w:t>foo</w:t>
@@ -3636,7 +3438,6 @@
           <w:spacing w:val="0"/>
           <w:sz w:val="14"/>
           <w:szCs w:val="14"/>
-          <w:bdr w:val="none" w:color="auto" w:sz="0" w:space="0"/>
           <w:shd w:val="clear" w:fill="F6F8FA"/>
         </w:rPr>
         <w:t>.a</w:t>
@@ -3651,7 +3452,6 @@
           <w:spacing w:val="0"/>
           <w:sz w:val="14"/>
           <w:szCs w:val="14"/>
-          <w:bdr w:val="none" w:color="auto" w:sz="0" w:space="0"/>
           <w:shd w:val="clear" w:fill="F6F8FA"/>
         </w:rPr>
         <w:t>++</w:t>
@@ -3665,7 +3465,6 @@
           <w:spacing w:val="0"/>
           <w:sz w:val="14"/>
           <w:szCs w:val="14"/>
-          <w:bdr w:val="none" w:color="auto" w:sz="0" w:space="0"/>
           <w:shd w:val="clear" w:fill="F6F8FA"/>
         </w:rPr>
         <w:t>;</w:t>
@@ -3697,7 +3496,6 @@
           <w:spacing w:val="0"/>
           <w:sz w:val="14"/>
           <w:szCs w:val="14"/>
-          <w:bdr w:val="none" w:color="auto" w:sz="0" w:space="0"/>
           <w:shd w:val="clear" w:fill="F6F8FA"/>
         </w:rPr>
       </w:pPr>
@@ -3711,7 +3509,6 @@
           <w:spacing w:val="0"/>
           <w:sz w:val="14"/>
           <w:szCs w:val="14"/>
-          <w:bdr w:val="none" w:color="auto" w:sz="0" w:space="0"/>
           <w:shd w:val="clear" w:fill="F6F8FA"/>
         </w:rPr>
         <w:t>foo</w:t>
@@ -3725,7 +3522,6 @@
           <w:spacing w:val="0"/>
           <w:sz w:val="14"/>
           <w:szCs w:val="14"/>
-          <w:bdr w:val="none" w:color="auto" w:sz="0" w:space="0"/>
           <w:shd w:val="clear" w:fill="F6F8FA"/>
         </w:rPr>
         <w:t>.a</w:t>
@@ -3740,7 +3536,6 @@
           <w:spacing w:val="0"/>
           <w:sz w:val="14"/>
           <w:szCs w:val="14"/>
-          <w:bdr w:val="none" w:color="auto" w:sz="0" w:space="0"/>
           <w:shd w:val="clear" w:fill="F6F8FA"/>
         </w:rPr>
         <w:t xml:space="preserve"> === </w:t>
@@ -3754,7 +3549,6 @@
           <w:spacing w:val="0"/>
           <w:sz w:val="14"/>
           <w:szCs w:val="14"/>
-          <w:bdr w:val="none" w:color="auto" w:sz="0" w:space="0"/>
           <w:shd w:val="clear" w:fill="F6F8FA"/>
         </w:rPr>
         <w:t>2</w:t>
@@ -3769,7 +3563,6 @@
           <w:spacing w:val="0"/>
           <w:sz w:val="14"/>
           <w:szCs w:val="14"/>
-          <w:bdr w:val="none" w:color="auto" w:sz="0" w:space="0"/>
           <w:shd w:val="clear" w:fill="F6F8FA"/>
         </w:rPr>
         <w:t xml:space="preserve"> //true</w:t>
@@ -3801,7 +3594,6 @@
           <w:spacing w:val="0"/>
           <w:sz w:val="14"/>
           <w:szCs w:val="14"/>
-          <w:bdr w:val="none" w:color="auto" w:sz="0" w:space="0"/>
           <w:shd w:val="clear" w:fill="F6F8FA"/>
         </w:rPr>
       </w:pPr>
@@ -3815,7 +3607,6 @@
           <w:spacing w:val="0"/>
           <w:sz w:val="14"/>
           <w:szCs w:val="14"/>
-          <w:bdr w:val="none" w:color="auto" w:sz="0" w:space="0"/>
           <w:shd w:val="clear" w:fill="F6F8FA"/>
         </w:rPr>
         <w:t>bar</w:t>
@@ -3829,7 +3620,6 @@
           <w:spacing w:val="0"/>
           <w:sz w:val="14"/>
           <w:szCs w:val="14"/>
-          <w:bdr w:val="none" w:color="auto" w:sz="0" w:space="0"/>
           <w:shd w:val="clear" w:fill="F6F8FA"/>
         </w:rPr>
         <w:t>.a</w:t>
@@ -3844,7 +3634,6 @@
           <w:spacing w:val="0"/>
           <w:sz w:val="14"/>
           <w:szCs w:val="14"/>
-          <w:bdr w:val="none" w:color="auto" w:sz="0" w:space="0"/>
           <w:shd w:val="clear" w:fill="F6F8FA"/>
         </w:rPr>
         <w:t xml:space="preserve"> === </w:t>
@@ -3858,7 +3647,6 @@
           <w:spacing w:val="0"/>
           <w:sz w:val="14"/>
           <w:szCs w:val="14"/>
-          <w:bdr w:val="none" w:color="auto" w:sz="0" w:space="0"/>
           <w:shd w:val="clear" w:fill="F6F8FA"/>
         </w:rPr>
         <w:t>1</w:t>
@@ -3873,7 +3661,6 @@
           <w:spacing w:val="0"/>
           <w:sz w:val="14"/>
           <w:szCs w:val="14"/>
-          <w:bdr w:val="none" w:color="auto" w:sz="0" w:space="0"/>
           <w:shd w:val="clear" w:fill="F6F8FA"/>
         </w:rPr>
         <w:t xml:space="preserve"> //true</w:t>
@@ -3905,7 +3692,6 @@
           <w:spacing w:val="0"/>
           <w:sz w:val="14"/>
           <w:szCs w:val="14"/>
-          <w:bdr w:val="none" w:color="auto" w:sz="0" w:space="0"/>
           <w:shd w:val="clear" w:fill="F6F8FA"/>
         </w:rPr>
       </w:pPr>
@@ -3919,7 +3705,6 @@
           <w:spacing w:val="0"/>
           <w:sz w:val="14"/>
           <w:szCs w:val="14"/>
-          <w:bdr w:val="none" w:color="auto" w:sz="0" w:space="0"/>
           <w:shd w:val="clear" w:fill="F6F8FA"/>
         </w:rPr>
         <w:t>foo</w:t>
@@ -3933,7 +3718,6 @@
           <w:spacing w:val="0"/>
           <w:sz w:val="14"/>
           <w:szCs w:val="14"/>
-          <w:bdr w:val="none" w:color="auto" w:sz="0" w:space="0"/>
           <w:shd w:val="clear" w:fill="F6F8FA"/>
         </w:rPr>
         <w:t>.c.d</w:t>
@@ -3948,7 +3732,6 @@
           <w:spacing w:val="0"/>
           <w:sz w:val="14"/>
           <w:szCs w:val="14"/>
-          <w:bdr w:val="none" w:color="auto" w:sz="0" w:space="0"/>
           <w:shd w:val="clear" w:fill="F6F8FA"/>
         </w:rPr>
         <w:t>++</w:t>
@@ -3962,7 +3745,6 @@
           <w:spacing w:val="0"/>
           <w:sz w:val="14"/>
           <w:szCs w:val="14"/>
-          <w:bdr w:val="none" w:color="auto" w:sz="0" w:space="0"/>
           <w:shd w:val="clear" w:fill="F6F8FA"/>
         </w:rPr>
         <w:t>;</w:t>
@@ -3994,7 +3776,6 @@
           <w:spacing w:val="0"/>
           <w:sz w:val="14"/>
           <w:szCs w:val="14"/>
-          <w:bdr w:val="none" w:color="auto" w:sz="0" w:space="0"/>
           <w:shd w:val="clear" w:fill="F6F8FA"/>
         </w:rPr>
       </w:pPr>
@@ -4008,7 +3789,6 @@
           <w:spacing w:val="0"/>
           <w:sz w:val="14"/>
           <w:szCs w:val="14"/>
-          <w:bdr w:val="none" w:color="auto" w:sz="0" w:space="0"/>
           <w:shd w:val="clear" w:fill="F6F8FA"/>
         </w:rPr>
         <w:t>foo</w:t>
@@ -4022,7 +3802,6 @@
           <w:spacing w:val="0"/>
           <w:sz w:val="14"/>
           <w:szCs w:val="14"/>
-          <w:bdr w:val="none" w:color="auto" w:sz="0" w:space="0"/>
           <w:shd w:val="clear" w:fill="F6F8FA"/>
         </w:rPr>
         <w:t>.c.d</w:t>
@@ -4037,7 +3816,6 @@
           <w:spacing w:val="0"/>
           <w:sz w:val="14"/>
           <w:szCs w:val="14"/>
-          <w:bdr w:val="none" w:color="auto" w:sz="0" w:space="0"/>
           <w:shd w:val="clear" w:fill="F6F8FA"/>
         </w:rPr>
         <w:t xml:space="preserve"> === </w:t>
@@ -4051,7 +3829,6 @@
           <w:spacing w:val="0"/>
           <w:sz w:val="14"/>
           <w:szCs w:val="14"/>
-          <w:bdr w:val="none" w:color="auto" w:sz="0" w:space="0"/>
           <w:shd w:val="clear" w:fill="F6F8FA"/>
         </w:rPr>
         <w:t>2</w:t>
@@ -4066,7 +3843,6 @@
           <w:spacing w:val="0"/>
           <w:sz w:val="14"/>
           <w:szCs w:val="14"/>
-          <w:bdr w:val="none" w:color="auto" w:sz="0" w:space="0"/>
           <w:shd w:val="clear" w:fill="F6F8FA"/>
         </w:rPr>
         <w:t xml:space="preserve"> //true</w:t>
@@ -4098,7 +3874,6 @@
           <w:spacing w:val="0"/>
           <w:sz w:val="14"/>
           <w:szCs w:val="14"/>
-          <w:bdr w:val="none" w:color="auto" w:sz="0" w:space="0"/>
           <w:shd w:val="clear" w:fill="F6F8FA"/>
         </w:rPr>
       </w:pPr>
@@ -4112,7 +3887,6 @@
           <w:spacing w:val="0"/>
           <w:sz w:val="14"/>
           <w:szCs w:val="14"/>
-          <w:bdr w:val="none" w:color="auto" w:sz="0" w:space="0"/>
           <w:shd w:val="clear" w:fill="F6F8FA"/>
         </w:rPr>
         <w:t>bar</w:t>
@@ -4126,7 +3900,6 @@
           <w:spacing w:val="0"/>
           <w:sz w:val="14"/>
           <w:szCs w:val="14"/>
-          <w:bdr w:val="none" w:color="auto" w:sz="0" w:space="0"/>
           <w:shd w:val="clear" w:fill="F6F8FA"/>
         </w:rPr>
         <w:t>.c.d</w:t>
@@ -4141,7 +3914,6 @@
           <w:spacing w:val="0"/>
           <w:sz w:val="14"/>
           <w:szCs w:val="14"/>
-          <w:bdr w:val="none" w:color="auto" w:sz="0" w:space="0"/>
           <w:shd w:val="clear" w:fill="F6F8FA"/>
         </w:rPr>
         <w:t xml:space="preserve"> === </w:t>
@@ -4155,7 +3927,6 @@
           <w:spacing w:val="0"/>
           <w:sz w:val="14"/>
           <w:szCs w:val="14"/>
-          <w:bdr w:val="none" w:color="auto" w:sz="0" w:space="0"/>
           <w:shd w:val="clear" w:fill="F6F8FA"/>
         </w:rPr>
         <w:t>1</w:t>
@@ -4170,7 +3941,6 @@
           <w:spacing w:val="0"/>
           <w:sz w:val="14"/>
           <w:szCs w:val="14"/>
-          <w:bdr w:val="none" w:color="auto" w:sz="0" w:space="0"/>
           <w:shd w:val="clear" w:fill="F6F8FA"/>
         </w:rPr>
         <w:t xml:space="preserve"> //false</w:t>
@@ -4213,7 +3983,6 @@
           <w:spacing w:val="0"/>
           <w:sz w:val="14"/>
           <w:szCs w:val="14"/>
-          <w:bdr w:val="none" w:color="auto" w:sz="0" w:space="0"/>
           <w:shd w:val="clear" w:fill="F6F8FA"/>
         </w:rPr>
         <w:t>bar</w:t>
@@ -4227,7 +3996,6 @@
           <w:spacing w:val="0"/>
           <w:sz w:val="14"/>
           <w:szCs w:val="14"/>
-          <w:bdr w:val="none" w:color="auto" w:sz="0" w:space="0"/>
           <w:shd w:val="clear" w:fill="F6F8FA"/>
         </w:rPr>
         <w:t>.c.d</w:t>
@@ -4242,7 +4010,6 @@
           <w:spacing w:val="0"/>
           <w:sz w:val="14"/>
           <w:szCs w:val="14"/>
-          <w:bdr w:val="none" w:color="auto" w:sz="0" w:space="0"/>
           <w:shd w:val="clear" w:fill="F6F8FA"/>
         </w:rPr>
         <w:t xml:space="preserve"> === </w:t>
@@ -4256,7 +4023,6 @@
           <w:spacing w:val="0"/>
           <w:sz w:val="14"/>
           <w:szCs w:val="14"/>
-          <w:bdr w:val="none" w:color="auto" w:sz="0" w:space="0"/>
           <w:shd w:val="clear" w:fill="F6F8FA"/>
         </w:rPr>
         <w:t>2</w:t>
@@ -4271,7 +4037,6 @@
           <w:spacing w:val="0"/>
           <w:sz w:val="14"/>
           <w:szCs w:val="14"/>
-          <w:bdr w:val="none" w:color="auto" w:sz="0" w:space="0"/>
           <w:shd w:val="clear" w:fill="F6F8FA"/>
         </w:rPr>
         <w:t xml:space="preserve"> //true</w:t>
@@ -4314,7 +4079,6 @@
           <w:spacing w:val="0"/>
           <w:sz w:val="16"/>
           <w:szCs w:val="16"/>
-          <w:bdr w:val="none" w:color="auto" w:sz="0" w:space="0"/>
           <w:shd w:val="clear" w:fill="FFFFFF"/>
         </w:rPr>
         <w:t>  </w:t>
@@ -4329,7 +4093,6 @@
           <w:spacing w:val="0"/>
           <w:sz w:val="14"/>
           <w:szCs w:val="14"/>
-          <w:bdr w:val="none" w:color="auto" w:sz="0" w:space="0"/>
           <w:shd w:val="clear" w:fill="F9F2F4"/>
         </w:rPr>
         <w:t>Object.assign()</w:t>
@@ -4343,7 +4106,6 @@
           <w:spacing w:val="0"/>
           <w:sz w:val="16"/>
           <w:szCs w:val="16"/>
-          <w:bdr w:val="none" w:color="auto" w:sz="0" w:space="0"/>
           <w:shd w:val="clear" w:fill="FFFFFF"/>
         </w:rPr>
         <w:t>是一种可以对非嵌套对象进行深拷贝的方法，如果对象中出现嵌套情况，那么其对被嵌套对象的行为就成了普通的浅拷贝。</w:t>
@@ -4388,7 +4150,6 @@
           <w:spacing w:val="0"/>
           <w:sz w:val="16"/>
           <w:szCs w:val="16"/>
-          <w:bdr w:val="none" w:color="auto" w:sz="0" w:space="0"/>
           <w:shd w:val="clear" w:fill="FFFFFF"/>
         </w:rPr>
         <w:t>2、转成JSON</w:t>
@@ -4431,7 +4192,6 @@
           <w:spacing w:val="0"/>
           <w:sz w:val="16"/>
           <w:szCs w:val="16"/>
-          <w:bdr w:val="none" w:color="auto" w:sz="0" w:space="0"/>
           <w:shd w:val="clear" w:fill="FFFFFF"/>
         </w:rPr>
         <w:t>  用JSON.stringify把对象转成字符串，再用JSON.parse把字符串转成新的对象。</w:t>
@@ -4463,7 +4223,6 @@
           <w:spacing w:val="0"/>
           <w:sz w:val="14"/>
           <w:szCs w:val="14"/>
-          <w:bdr w:val="none" w:color="auto" w:sz="0" w:space="0"/>
           <w:shd w:val="clear" w:fill="F6F8FA"/>
         </w:rPr>
       </w:pPr>
@@ -4477,7 +4236,6 @@
           <w:spacing w:val="0"/>
           <w:sz w:val="14"/>
           <w:szCs w:val="14"/>
-          <w:bdr w:val="none" w:color="auto" w:sz="0" w:space="0"/>
           <w:shd w:val="clear" w:fill="F6F8FA"/>
         </w:rPr>
         <w:t xml:space="preserve">var obj1 = { body: { a: </w:t>
@@ -4491,7 +4249,6 @@
           <w:spacing w:val="0"/>
           <w:sz w:val="14"/>
           <w:szCs w:val="14"/>
-          <w:bdr w:val="none" w:color="auto" w:sz="0" w:space="0"/>
           <w:shd w:val="clear" w:fill="F6F8FA"/>
         </w:rPr>
         <w:t>10</w:t>
@@ -4506,7 +4263,6 @@
           <w:spacing w:val="0"/>
           <w:sz w:val="14"/>
           <w:szCs w:val="14"/>
-          <w:bdr w:val="none" w:color="auto" w:sz="0" w:space="0"/>
           <w:shd w:val="clear" w:fill="F6F8FA"/>
         </w:rPr>
         <w:t xml:space="preserve"> } }</w:t>
@@ -4520,7 +4276,6 @@
           <w:spacing w:val="0"/>
           <w:sz w:val="14"/>
           <w:szCs w:val="14"/>
-          <w:bdr w:val="none" w:color="auto" w:sz="0" w:space="0"/>
           <w:shd w:val="clear" w:fill="F6F8FA"/>
         </w:rPr>
         <w:t>;</w:t>
@@ -4552,7 +4307,6 @@
           <w:spacing w:val="0"/>
           <w:sz w:val="14"/>
           <w:szCs w:val="14"/>
-          <w:bdr w:val="none" w:color="auto" w:sz="0" w:space="0"/>
           <w:shd w:val="clear" w:fill="F6F8FA"/>
         </w:rPr>
       </w:pPr>
@@ -4566,7 +4320,6 @@
           <w:spacing w:val="0"/>
           <w:sz w:val="14"/>
           <w:szCs w:val="14"/>
-          <w:bdr w:val="none" w:color="auto" w:sz="0" w:space="0"/>
           <w:shd w:val="clear" w:fill="F6F8FA"/>
         </w:rPr>
         <w:t>var obj2 = JSON</w:t>
@@ -4580,7 +4333,6 @@
           <w:spacing w:val="0"/>
           <w:sz w:val="14"/>
           <w:szCs w:val="14"/>
-          <w:bdr w:val="none" w:color="auto" w:sz="0" w:space="0"/>
           <w:shd w:val="clear" w:fill="F6F8FA"/>
         </w:rPr>
         <w:t>.parse</w:t>
@@ -4595,7 +4347,6 @@
           <w:spacing w:val="0"/>
           <w:sz w:val="14"/>
           <w:szCs w:val="14"/>
-          <w:bdr w:val="none" w:color="auto" w:sz="0" w:space="0"/>
           <w:shd w:val="clear" w:fill="F6F8FA"/>
         </w:rPr>
         <w:t>(JSON</w:t>
@@ -4609,7 +4360,6 @@
           <w:spacing w:val="0"/>
           <w:sz w:val="14"/>
           <w:szCs w:val="14"/>
-          <w:bdr w:val="none" w:color="auto" w:sz="0" w:space="0"/>
           <w:shd w:val="clear" w:fill="F6F8FA"/>
         </w:rPr>
         <w:t>.stringify</w:t>
@@ -4624,7 +4374,6 @@
           <w:spacing w:val="0"/>
           <w:sz w:val="14"/>
           <w:szCs w:val="14"/>
-          <w:bdr w:val="none" w:color="auto" w:sz="0" w:space="0"/>
           <w:shd w:val="clear" w:fill="F6F8FA"/>
         </w:rPr>
         <w:t>(obj1))</w:t>
@@ -4638,7 +4387,6 @@
           <w:spacing w:val="0"/>
           <w:sz w:val="14"/>
           <w:szCs w:val="14"/>
-          <w:bdr w:val="none" w:color="auto" w:sz="0" w:space="0"/>
           <w:shd w:val="clear" w:fill="F6F8FA"/>
         </w:rPr>
         <w:t>;</w:t>
@@ -4670,7 +4418,6 @@
           <w:spacing w:val="0"/>
           <w:sz w:val="14"/>
           <w:szCs w:val="14"/>
-          <w:bdr w:val="none" w:color="auto" w:sz="0" w:space="0"/>
           <w:shd w:val="clear" w:fill="F6F8FA"/>
         </w:rPr>
       </w:pPr>
@@ -4684,7 +4431,6 @@
           <w:spacing w:val="0"/>
           <w:sz w:val="14"/>
           <w:szCs w:val="14"/>
-          <w:bdr w:val="none" w:color="auto" w:sz="0" w:space="0"/>
           <w:shd w:val="clear" w:fill="F6F8FA"/>
         </w:rPr>
         <w:t>obj2</w:t>
@@ -4698,7 +4444,6 @@
           <w:spacing w:val="0"/>
           <w:sz w:val="14"/>
           <w:szCs w:val="14"/>
-          <w:bdr w:val="none" w:color="auto" w:sz="0" w:space="0"/>
           <w:shd w:val="clear" w:fill="F6F8FA"/>
         </w:rPr>
         <w:t>.body.a</w:t>
@@ -4713,7 +4458,6 @@
           <w:spacing w:val="0"/>
           <w:sz w:val="14"/>
           <w:szCs w:val="14"/>
-          <w:bdr w:val="none" w:color="auto" w:sz="0" w:space="0"/>
           <w:shd w:val="clear" w:fill="F6F8FA"/>
         </w:rPr>
         <w:t xml:space="preserve"> = </w:t>
@@ -4727,7 +4471,6 @@
           <w:spacing w:val="0"/>
           <w:sz w:val="14"/>
           <w:szCs w:val="14"/>
-          <w:bdr w:val="none" w:color="auto" w:sz="0" w:space="0"/>
           <w:shd w:val="clear" w:fill="F6F8FA"/>
         </w:rPr>
         <w:t>20</w:t>
@@ -4741,7 +4484,6 @@
           <w:spacing w:val="0"/>
           <w:sz w:val="14"/>
           <w:szCs w:val="14"/>
-          <w:bdr w:val="none" w:color="auto" w:sz="0" w:space="0"/>
           <w:shd w:val="clear" w:fill="F6F8FA"/>
         </w:rPr>
         <w:t>;</w:t>
@@ -4773,7 +4515,6 @@
           <w:spacing w:val="0"/>
           <w:sz w:val="14"/>
           <w:szCs w:val="14"/>
-          <w:bdr w:val="none" w:color="auto" w:sz="0" w:space="0"/>
           <w:shd w:val="clear" w:fill="F6F8FA"/>
         </w:rPr>
       </w:pPr>
@@ -4787,7 +4528,6 @@
           <w:spacing w:val="0"/>
           <w:sz w:val="14"/>
           <w:szCs w:val="14"/>
-          <w:bdr w:val="none" w:color="auto" w:sz="0" w:space="0"/>
           <w:shd w:val="clear" w:fill="F6F8FA"/>
         </w:rPr>
         <w:t>console</w:t>
@@ -4801,7 +4541,6 @@
           <w:spacing w:val="0"/>
           <w:sz w:val="14"/>
           <w:szCs w:val="14"/>
-          <w:bdr w:val="none" w:color="auto" w:sz="0" w:space="0"/>
           <w:shd w:val="clear" w:fill="F6F8FA"/>
         </w:rPr>
         <w:t>.log</w:t>
@@ -4816,7 +4555,6 @@
           <w:spacing w:val="0"/>
           <w:sz w:val="14"/>
           <w:szCs w:val="14"/>
-          <w:bdr w:val="none" w:color="auto" w:sz="0" w:space="0"/>
           <w:shd w:val="clear" w:fill="F6F8FA"/>
         </w:rPr>
         <w:t>(obj1)</w:t>
@@ -4830,7 +4568,6 @@
           <w:spacing w:val="0"/>
           <w:sz w:val="14"/>
           <w:szCs w:val="14"/>
-          <w:bdr w:val="none" w:color="auto" w:sz="0" w:space="0"/>
           <w:shd w:val="clear" w:fill="F6F8FA"/>
         </w:rPr>
         <w:t xml:space="preserve">;   // { body: { a: 10 } } </w:t>
@@ -4862,7 +4599,6 @@
           <w:spacing w:val="0"/>
           <w:sz w:val="14"/>
           <w:szCs w:val="14"/>
-          <w:bdr w:val="none" w:color="auto" w:sz="0" w:space="0"/>
           <w:shd w:val="clear" w:fill="F6F8FA"/>
         </w:rPr>
       </w:pPr>
@@ -4876,7 +4612,6 @@
           <w:spacing w:val="0"/>
           <w:sz w:val="14"/>
           <w:szCs w:val="14"/>
-          <w:bdr w:val="none" w:color="auto" w:sz="0" w:space="0"/>
           <w:shd w:val="clear" w:fill="F6F8FA"/>
         </w:rPr>
         <w:t>console</w:t>
@@ -4890,7 +4625,6 @@
           <w:spacing w:val="0"/>
           <w:sz w:val="14"/>
           <w:szCs w:val="14"/>
-          <w:bdr w:val="none" w:color="auto" w:sz="0" w:space="0"/>
           <w:shd w:val="clear" w:fill="F6F8FA"/>
         </w:rPr>
         <w:t>.log</w:t>
@@ -4905,7 +4639,6 @@
           <w:spacing w:val="0"/>
           <w:sz w:val="14"/>
           <w:szCs w:val="14"/>
-          <w:bdr w:val="none" w:color="auto" w:sz="0" w:space="0"/>
           <w:shd w:val="clear" w:fill="F6F8FA"/>
         </w:rPr>
         <w:t>(obj2)</w:t>
@@ -4919,7 +4652,6 @@
           <w:spacing w:val="0"/>
           <w:sz w:val="14"/>
           <w:szCs w:val="14"/>
-          <w:bdr w:val="none" w:color="auto" w:sz="0" w:space="0"/>
           <w:shd w:val="clear" w:fill="F6F8FA"/>
         </w:rPr>
         <w:t>;   // { body: { a: 20 } }</w:t>
@@ -4951,7 +4683,6 @@
           <w:spacing w:val="0"/>
           <w:sz w:val="14"/>
           <w:szCs w:val="14"/>
-          <w:bdr w:val="none" w:color="auto" w:sz="0" w:space="0"/>
           <w:shd w:val="clear" w:fill="F6F8FA"/>
         </w:rPr>
       </w:pPr>
@@ -4965,7 +4696,6 @@
           <w:spacing w:val="0"/>
           <w:sz w:val="14"/>
           <w:szCs w:val="14"/>
-          <w:bdr w:val="none" w:color="auto" w:sz="0" w:space="0"/>
           <w:shd w:val="clear" w:fill="F6F8FA"/>
         </w:rPr>
         <w:t>console</w:t>
@@ -4979,7 +4709,6 @@
           <w:spacing w:val="0"/>
           <w:sz w:val="14"/>
           <w:szCs w:val="14"/>
-          <w:bdr w:val="none" w:color="auto" w:sz="0" w:space="0"/>
           <w:shd w:val="clear" w:fill="F6F8FA"/>
         </w:rPr>
         <w:t>.log</w:t>
@@ -4994,7 +4723,6 @@
           <w:spacing w:val="0"/>
           <w:sz w:val="14"/>
           <w:szCs w:val="14"/>
-          <w:bdr w:val="none" w:color="auto" w:sz="0" w:space="0"/>
           <w:shd w:val="clear" w:fill="F6F8FA"/>
         </w:rPr>
         <w:t>(obj1 === obj2)</w:t>
@@ -5008,7 +4736,6 @@
           <w:spacing w:val="0"/>
           <w:sz w:val="14"/>
           <w:szCs w:val="14"/>
-          <w:bdr w:val="none" w:color="auto" w:sz="0" w:space="0"/>
           <w:shd w:val="clear" w:fill="F6F8FA"/>
         </w:rPr>
         <w:t>;   // false</w:t>
@@ -5051,7 +4778,6 @@
           <w:spacing w:val="0"/>
           <w:sz w:val="14"/>
           <w:szCs w:val="14"/>
-          <w:bdr w:val="none" w:color="auto" w:sz="0" w:space="0"/>
           <w:shd w:val="clear" w:fill="F6F8FA"/>
         </w:rPr>
         <w:t>console</w:t>
@@ -5065,7 +4791,6 @@
           <w:spacing w:val="0"/>
           <w:sz w:val="14"/>
           <w:szCs w:val="14"/>
-          <w:bdr w:val="none" w:color="auto" w:sz="0" w:space="0"/>
           <w:shd w:val="clear" w:fill="F6F8FA"/>
         </w:rPr>
         <w:t>.log</w:t>
@@ -5080,7 +4805,6 @@
           <w:spacing w:val="0"/>
           <w:sz w:val="14"/>
           <w:szCs w:val="14"/>
-          <w:bdr w:val="none" w:color="auto" w:sz="0" w:space="0"/>
           <w:shd w:val="clear" w:fill="F6F8FA"/>
         </w:rPr>
         <w:t>(obj1</w:t>
@@ -5094,7 +4818,6 @@
           <w:spacing w:val="0"/>
           <w:sz w:val="14"/>
           <w:szCs w:val="14"/>
-          <w:bdr w:val="none" w:color="auto" w:sz="0" w:space="0"/>
           <w:shd w:val="clear" w:fill="F6F8FA"/>
         </w:rPr>
         <w:t>.body</w:t>
@@ -5109,7 +4832,6 @@
           <w:spacing w:val="0"/>
           <w:sz w:val="14"/>
           <w:szCs w:val="14"/>
-          <w:bdr w:val="none" w:color="auto" w:sz="0" w:space="0"/>
           <w:shd w:val="clear" w:fill="F6F8FA"/>
         </w:rPr>
         <w:t xml:space="preserve"> === obj2</w:t>
@@ -5123,7 +4845,6 @@
           <w:spacing w:val="0"/>
           <w:sz w:val="14"/>
           <w:szCs w:val="14"/>
-          <w:bdr w:val="none" w:color="auto" w:sz="0" w:space="0"/>
           <w:shd w:val="clear" w:fill="F6F8FA"/>
         </w:rPr>
         <w:t>.body</w:t>
@@ -5138,7 +4859,6 @@
           <w:spacing w:val="0"/>
           <w:sz w:val="14"/>
           <w:szCs w:val="14"/>
-          <w:bdr w:val="none" w:color="auto" w:sz="0" w:space="0"/>
           <w:shd w:val="clear" w:fill="F6F8FA"/>
         </w:rPr>
         <w:t>)</w:t>
@@ -5152,7 +4872,6 @@
           <w:spacing w:val="0"/>
           <w:sz w:val="14"/>
           <w:szCs w:val="14"/>
-          <w:bdr w:val="none" w:color="auto" w:sz="0" w:space="0"/>
           <w:shd w:val="clear" w:fill="F6F8FA"/>
         </w:rPr>
         <w:t>;   // false</w:t>
@@ -5195,7 +4914,6 @@
           <w:spacing w:val="0"/>
           <w:sz w:val="16"/>
           <w:szCs w:val="16"/>
-          <w:bdr w:val="none" w:color="auto" w:sz="0" w:space="0"/>
           <w:shd w:val="clear" w:fill="FFFFFF"/>
         </w:rPr>
         <w:t>  但这种方法的缺陷是会破坏原型链，并且无法拷贝属性值为function的属性</w:t>
@@ -5240,7 +4958,6 @@
           <w:spacing w:val="0"/>
           <w:sz w:val="16"/>
           <w:szCs w:val="16"/>
-          <w:bdr w:val="none" w:color="auto" w:sz="0" w:space="0"/>
           <w:shd w:val="clear" w:fill="FFFFFF"/>
         </w:rPr>
         <w:t>3、递归</w:t>
@@ -5283,7 +5000,6 @@
           <w:spacing w:val="0"/>
           <w:sz w:val="16"/>
           <w:szCs w:val="16"/>
-          <w:bdr w:val="none" w:color="auto" w:sz="0" w:space="0"/>
           <w:shd w:val="clear" w:fill="FFFFFF"/>
         </w:rPr>
         <w:t>  采用递归的方法去复制拷贝对象</w:t>
@@ -5315,7 +5031,6 @@
           <w:spacing w:val="0"/>
           <w:sz w:val="14"/>
           <w:szCs w:val="14"/>
-          <w:bdr w:val="none" w:color="auto" w:sz="0" w:space="0"/>
           <w:shd w:val="clear" w:fill="F6F8FA"/>
         </w:rPr>
       </w:pPr>
@@ -5328,7 +5043,6 @@
           <w:spacing w:val="0"/>
           <w:sz w:val="14"/>
           <w:szCs w:val="14"/>
-          <w:bdr w:val="none" w:color="auto" w:sz="0" w:space="0"/>
           <w:shd w:val="clear" w:fill="F6F8FA"/>
         </w:rPr>
         <w:t>var</w:t>
@@ -5343,7 +5057,6 @@
           <w:spacing w:val="0"/>
           <w:sz w:val="14"/>
           <w:szCs w:val="14"/>
-          <w:bdr w:val="none" w:color="auto" w:sz="0" w:space="0"/>
           <w:shd w:val="clear" w:fill="F6F8FA"/>
         </w:rPr>
         <w:t xml:space="preserve"> json1={</w:t>
@@ -5357,7 +5070,6 @@
           <w:spacing w:val="0"/>
           <w:sz w:val="14"/>
           <w:szCs w:val="14"/>
-          <w:bdr w:val="none" w:color="auto" w:sz="0" w:space="0"/>
           <w:shd w:val="clear" w:fill="F6F8FA"/>
         </w:rPr>
         <w:t>"name"</w:t>
@@ -5372,7 +5084,6 @@
           <w:spacing w:val="0"/>
           <w:sz w:val="14"/>
           <w:szCs w:val="14"/>
-          <w:bdr w:val="none" w:color="auto" w:sz="0" w:space="0"/>
           <w:shd w:val="clear" w:fill="F6F8FA"/>
         </w:rPr>
         <w:t>:</w:t>
@@ -5386,7 +5097,6 @@
           <w:spacing w:val="0"/>
           <w:sz w:val="14"/>
           <w:szCs w:val="14"/>
-          <w:bdr w:val="none" w:color="auto" w:sz="0" w:space="0"/>
           <w:shd w:val="clear" w:fill="F6F8FA"/>
         </w:rPr>
         <w:t>"shauna"</w:t>
@@ -5401,7 +5111,6 @@
           <w:spacing w:val="0"/>
           <w:sz w:val="14"/>
           <w:szCs w:val="14"/>
-          <w:bdr w:val="none" w:color="auto" w:sz="0" w:space="0"/>
           <w:shd w:val="clear" w:fill="F6F8FA"/>
         </w:rPr>
         <w:t>,</w:t>
@@ -5415,7 +5124,6 @@
           <w:spacing w:val="0"/>
           <w:sz w:val="14"/>
           <w:szCs w:val="14"/>
-          <w:bdr w:val="none" w:color="auto" w:sz="0" w:space="0"/>
           <w:shd w:val="clear" w:fill="F6F8FA"/>
         </w:rPr>
         <w:t>"age"</w:t>
@@ -5430,7 +5138,6 @@
           <w:spacing w:val="0"/>
           <w:sz w:val="14"/>
           <w:szCs w:val="14"/>
-          <w:bdr w:val="none" w:color="auto" w:sz="0" w:space="0"/>
           <w:shd w:val="clear" w:fill="F6F8FA"/>
         </w:rPr>
         <w:t>:</w:t>
@@ -5444,7 +5151,6 @@
           <w:spacing w:val="0"/>
           <w:sz w:val="14"/>
           <w:szCs w:val="14"/>
-          <w:bdr w:val="none" w:color="auto" w:sz="0" w:space="0"/>
           <w:shd w:val="clear" w:fill="F6F8FA"/>
         </w:rPr>
         <w:t>18</w:t>
@@ -5459,7 +5165,6 @@
           <w:spacing w:val="0"/>
           <w:sz w:val="14"/>
           <w:szCs w:val="14"/>
-          <w:bdr w:val="none" w:color="auto" w:sz="0" w:space="0"/>
           <w:shd w:val="clear" w:fill="F6F8FA"/>
         </w:rPr>
         <w:t>,</w:t>
@@ -5473,7 +5178,6 @@
           <w:spacing w:val="0"/>
           <w:sz w:val="14"/>
           <w:szCs w:val="14"/>
-          <w:bdr w:val="none" w:color="auto" w:sz="0" w:space="0"/>
           <w:shd w:val="clear" w:fill="F6F8FA"/>
         </w:rPr>
         <w:t>"arr1"</w:t>
@@ -5488,7 +5192,6 @@
           <w:spacing w:val="0"/>
           <w:sz w:val="14"/>
           <w:szCs w:val="14"/>
-          <w:bdr w:val="none" w:color="auto" w:sz="0" w:space="0"/>
           <w:shd w:val="clear" w:fill="F6F8FA"/>
         </w:rPr>
         <w:t>:[</w:t>
@@ -5502,7 +5205,6 @@
           <w:spacing w:val="0"/>
           <w:sz w:val="14"/>
           <w:szCs w:val="14"/>
-          <w:bdr w:val="none" w:color="auto" w:sz="0" w:space="0"/>
           <w:shd w:val="clear" w:fill="F6F8FA"/>
         </w:rPr>
         <w:t>1</w:t>
@@ -5517,7 +5219,6 @@
           <w:spacing w:val="0"/>
           <w:sz w:val="14"/>
           <w:szCs w:val="14"/>
-          <w:bdr w:val="none" w:color="auto" w:sz="0" w:space="0"/>
           <w:shd w:val="clear" w:fill="F6F8FA"/>
         </w:rPr>
         <w:t>,</w:t>
@@ -5531,7 +5232,6 @@
           <w:spacing w:val="0"/>
           <w:sz w:val="14"/>
           <w:szCs w:val="14"/>
-          <w:bdr w:val="none" w:color="auto" w:sz="0" w:space="0"/>
           <w:shd w:val="clear" w:fill="F6F8FA"/>
         </w:rPr>
         <w:t>2</w:t>
@@ -5546,7 +5246,6 @@
           <w:spacing w:val="0"/>
           <w:sz w:val="14"/>
           <w:szCs w:val="14"/>
-          <w:bdr w:val="none" w:color="auto" w:sz="0" w:space="0"/>
           <w:shd w:val="clear" w:fill="F6F8FA"/>
         </w:rPr>
         <w:t>,</w:t>
@@ -5560,7 +5259,6 @@
           <w:spacing w:val="0"/>
           <w:sz w:val="14"/>
           <w:szCs w:val="14"/>
-          <w:bdr w:val="none" w:color="auto" w:sz="0" w:space="0"/>
           <w:shd w:val="clear" w:fill="F6F8FA"/>
         </w:rPr>
         <w:t>3</w:t>
@@ -5575,7 +5273,6 @@
           <w:spacing w:val="0"/>
           <w:sz w:val="14"/>
           <w:szCs w:val="14"/>
-          <w:bdr w:val="none" w:color="auto" w:sz="0" w:space="0"/>
           <w:shd w:val="clear" w:fill="F6F8FA"/>
         </w:rPr>
         <w:t>,</w:t>
@@ -5589,7 +5286,6 @@
           <w:spacing w:val="0"/>
           <w:sz w:val="14"/>
           <w:szCs w:val="14"/>
-          <w:bdr w:val="none" w:color="auto" w:sz="0" w:space="0"/>
           <w:shd w:val="clear" w:fill="F6F8FA"/>
         </w:rPr>
         <w:t>4</w:t>
@@ -5604,7 +5300,6 @@
           <w:spacing w:val="0"/>
           <w:sz w:val="14"/>
           <w:szCs w:val="14"/>
-          <w:bdr w:val="none" w:color="auto" w:sz="0" w:space="0"/>
           <w:shd w:val="clear" w:fill="F6F8FA"/>
         </w:rPr>
         <w:t>,</w:t>
@@ -5618,7 +5313,6 @@
           <w:spacing w:val="0"/>
           <w:sz w:val="14"/>
           <w:szCs w:val="14"/>
-          <w:bdr w:val="none" w:color="auto" w:sz="0" w:space="0"/>
           <w:shd w:val="clear" w:fill="F6F8FA"/>
         </w:rPr>
         <w:t>5</w:t>
@@ -5633,7 +5327,6 @@
           <w:spacing w:val="0"/>
           <w:sz w:val="14"/>
           <w:szCs w:val="14"/>
-          <w:bdr w:val="none" w:color="auto" w:sz="0" w:space="0"/>
           <w:shd w:val="clear" w:fill="F6F8FA"/>
         </w:rPr>
         <w:t>],</w:t>
@@ -5647,7 +5340,6 @@
           <w:spacing w:val="0"/>
           <w:sz w:val="14"/>
           <w:szCs w:val="14"/>
-          <w:bdr w:val="none" w:color="auto" w:sz="0" w:space="0"/>
           <w:shd w:val="clear" w:fill="F6F8FA"/>
         </w:rPr>
         <w:t>"string"</w:t>
@@ -5662,7 +5354,6 @@
           <w:spacing w:val="0"/>
           <w:sz w:val="14"/>
           <w:szCs w:val="14"/>
-          <w:bdr w:val="none" w:color="auto" w:sz="0" w:space="0"/>
           <w:shd w:val="clear" w:fill="F6F8FA"/>
         </w:rPr>
         <w:t>:</w:t>
@@ -5676,7 +5367,6 @@
           <w:spacing w:val="0"/>
           <w:sz w:val="14"/>
           <w:szCs w:val="14"/>
-          <w:bdr w:val="none" w:color="auto" w:sz="0" w:space="0"/>
           <w:shd w:val="clear" w:fill="F6F8FA"/>
         </w:rPr>
         <w:t>'got7'</w:t>
@@ -5691,7 +5381,6 @@
           <w:spacing w:val="0"/>
           <w:sz w:val="14"/>
           <w:szCs w:val="14"/>
-          <w:bdr w:val="none" w:color="auto" w:sz="0" w:space="0"/>
           <w:shd w:val="clear" w:fill="F6F8FA"/>
         </w:rPr>
         <w:t>,</w:t>
@@ -5705,7 +5394,6 @@
           <w:spacing w:val="0"/>
           <w:sz w:val="14"/>
           <w:szCs w:val="14"/>
-          <w:bdr w:val="none" w:color="auto" w:sz="0" w:space="0"/>
           <w:shd w:val="clear" w:fill="F6F8FA"/>
         </w:rPr>
         <w:t>"arr2"</w:t>
@@ -5720,7 +5408,6 @@
           <w:spacing w:val="0"/>
           <w:sz w:val="14"/>
           <w:szCs w:val="14"/>
-          <w:bdr w:val="none" w:color="auto" w:sz="0" w:space="0"/>
           <w:shd w:val="clear" w:fill="F6F8FA"/>
         </w:rPr>
         <w:t>:[</w:t>
@@ -5734,7 +5421,6 @@
           <w:spacing w:val="0"/>
           <w:sz w:val="14"/>
           <w:szCs w:val="14"/>
-          <w:bdr w:val="none" w:color="auto" w:sz="0" w:space="0"/>
           <w:shd w:val="clear" w:fill="F6F8FA"/>
         </w:rPr>
         <w:t>1</w:t>
@@ -5749,7 +5435,6 @@
           <w:spacing w:val="0"/>
           <w:sz w:val="14"/>
           <w:szCs w:val="14"/>
-          <w:bdr w:val="none" w:color="auto" w:sz="0" w:space="0"/>
           <w:shd w:val="clear" w:fill="F6F8FA"/>
         </w:rPr>
         <w:t>,</w:t>
@@ -5763,7 +5448,6 @@
           <w:spacing w:val="0"/>
           <w:sz w:val="14"/>
           <w:szCs w:val="14"/>
-          <w:bdr w:val="none" w:color="auto" w:sz="0" w:space="0"/>
           <w:shd w:val="clear" w:fill="F6F8FA"/>
         </w:rPr>
         <w:t>2</w:t>
@@ -5778,7 +5462,6 @@
           <w:spacing w:val="0"/>
           <w:sz w:val="14"/>
           <w:szCs w:val="14"/>
-          <w:bdr w:val="none" w:color="auto" w:sz="0" w:space="0"/>
           <w:shd w:val="clear" w:fill="F6F8FA"/>
         </w:rPr>
         <w:t>,</w:t>
@@ -5792,7 +5475,6 @@
           <w:spacing w:val="0"/>
           <w:sz w:val="14"/>
           <w:szCs w:val="14"/>
-          <w:bdr w:val="none" w:color="auto" w:sz="0" w:space="0"/>
           <w:shd w:val="clear" w:fill="F6F8FA"/>
         </w:rPr>
         <w:t>3</w:t>
@@ -5807,7 +5489,6 @@
           <w:spacing w:val="0"/>
           <w:sz w:val="14"/>
           <w:szCs w:val="14"/>
-          <w:bdr w:val="none" w:color="auto" w:sz="0" w:space="0"/>
           <w:shd w:val="clear" w:fill="F6F8FA"/>
         </w:rPr>
         <w:t>,</w:t>
@@ -5821,7 +5502,6 @@
           <w:spacing w:val="0"/>
           <w:sz w:val="14"/>
           <w:szCs w:val="14"/>
-          <w:bdr w:val="none" w:color="auto" w:sz="0" w:space="0"/>
           <w:shd w:val="clear" w:fill="F6F8FA"/>
         </w:rPr>
         <w:t>4</w:t>
@@ -5836,7 +5516,6 @@
           <w:spacing w:val="0"/>
           <w:sz w:val="14"/>
           <w:szCs w:val="14"/>
-          <w:bdr w:val="none" w:color="auto" w:sz="0" w:space="0"/>
           <w:shd w:val="clear" w:fill="F6F8FA"/>
         </w:rPr>
         <w:t>,</w:t>
@@ -5850,7 +5529,6 @@
           <w:spacing w:val="0"/>
           <w:sz w:val="14"/>
           <w:szCs w:val="14"/>
-          <w:bdr w:val="none" w:color="auto" w:sz="0" w:space="0"/>
           <w:shd w:val="clear" w:fill="F6F8FA"/>
         </w:rPr>
         <w:t>5</w:t>
@@ -5865,7 +5543,6 @@
           <w:spacing w:val="0"/>
           <w:sz w:val="14"/>
           <w:szCs w:val="14"/>
-          <w:bdr w:val="none" w:color="auto" w:sz="0" w:space="0"/>
           <w:shd w:val="clear" w:fill="F6F8FA"/>
         </w:rPr>
         <w:t>],</w:t>
@@ -5879,7 +5556,6 @@
           <w:spacing w:val="0"/>
           <w:sz w:val="14"/>
           <w:szCs w:val="14"/>
-          <w:bdr w:val="none" w:color="auto" w:sz="0" w:space="0"/>
           <w:shd w:val="clear" w:fill="F6F8FA"/>
         </w:rPr>
         <w:t>"arr3"</w:t>
@@ -5894,7 +5570,6 @@
           <w:spacing w:val="0"/>
           <w:sz w:val="14"/>
           <w:szCs w:val="14"/>
-          <w:bdr w:val="none" w:color="auto" w:sz="0" w:space="0"/>
           <w:shd w:val="clear" w:fill="F6F8FA"/>
         </w:rPr>
         <w:t>:[{</w:t>
@@ -5908,7 +5583,6 @@
           <w:spacing w:val="0"/>
           <w:sz w:val="14"/>
           <w:szCs w:val="14"/>
-          <w:bdr w:val="none" w:color="auto" w:sz="0" w:space="0"/>
           <w:shd w:val="clear" w:fill="F6F8FA"/>
         </w:rPr>
         <w:t>"name1"</w:t>
@@ -5923,7 +5597,6 @@
           <w:spacing w:val="0"/>
           <w:sz w:val="14"/>
           <w:szCs w:val="14"/>
-          <w:bdr w:val="none" w:color="auto" w:sz="0" w:space="0"/>
           <w:shd w:val="clear" w:fill="F6F8FA"/>
         </w:rPr>
         <w:t>:</w:t>
@@ -5937,7 +5610,6 @@
           <w:spacing w:val="0"/>
           <w:sz w:val="14"/>
           <w:szCs w:val="14"/>
-          <w:bdr w:val="none" w:color="auto" w:sz="0" w:space="0"/>
           <w:shd w:val="clear" w:fill="F6F8FA"/>
         </w:rPr>
         <w:t>"shauna"</w:t>
@@ -5952,7 +5624,6 @@
           <w:spacing w:val="0"/>
           <w:sz w:val="14"/>
           <w:szCs w:val="14"/>
-          <w:bdr w:val="none" w:color="auto" w:sz="0" w:space="0"/>
           <w:shd w:val="clear" w:fill="F6F8FA"/>
         </w:rPr>
         <w:t>},{</w:t>
@@ -5966,7 +5637,6 @@
           <w:spacing w:val="0"/>
           <w:sz w:val="14"/>
           <w:szCs w:val="14"/>
-          <w:bdr w:val="none" w:color="auto" w:sz="0" w:space="0"/>
           <w:shd w:val="clear" w:fill="F6F8FA"/>
         </w:rPr>
         <w:t>"job"</w:t>
@@ -5981,7 +5651,6 @@
           <w:spacing w:val="0"/>
           <w:sz w:val="14"/>
           <w:szCs w:val="14"/>
-          <w:bdr w:val="none" w:color="auto" w:sz="0" w:space="0"/>
           <w:shd w:val="clear" w:fill="F6F8FA"/>
         </w:rPr>
         <w:t>:</w:t>
@@ -5995,7 +5664,6 @@
           <w:spacing w:val="0"/>
           <w:sz w:val="14"/>
           <w:szCs w:val="14"/>
-          <w:bdr w:val="none" w:color="auto" w:sz="0" w:space="0"/>
           <w:shd w:val="clear" w:fill="F6F8FA"/>
         </w:rPr>
         <w:t>"web"</w:t>
@@ -6010,7 +5678,6 @@
           <w:spacing w:val="0"/>
           <w:sz w:val="14"/>
           <w:szCs w:val="14"/>
-          <w:bdr w:val="none" w:color="auto" w:sz="0" w:space="0"/>
           <w:shd w:val="clear" w:fill="F6F8FA"/>
         </w:rPr>
         <w:t>}]};</w:t>
@@ -6024,7 +5691,6 @@
           <w:spacing w:val="0"/>
           <w:sz w:val="14"/>
           <w:szCs w:val="14"/>
-          <w:bdr w:val="none" w:color="auto" w:sz="0" w:space="0"/>
           <w:shd w:val="clear" w:fill="F6F8FA"/>
         </w:rPr>
         <w:t>var</w:t>
@@ -6039,7 +5705,6 @@
           <w:spacing w:val="0"/>
           <w:sz w:val="14"/>
           <w:szCs w:val="14"/>
-          <w:bdr w:val="none" w:color="auto" w:sz="0" w:space="0"/>
           <w:shd w:val="clear" w:fill="F6F8FA"/>
         </w:rPr>
         <w:t xml:space="preserve"> json2={};</w:t>
@@ -6053,7 +5718,6 @@
           <w:spacing w:val="0"/>
           <w:sz w:val="14"/>
           <w:szCs w:val="14"/>
-          <w:bdr w:val="none" w:color="auto" w:sz="0" w:space="0"/>
           <w:shd w:val="clear" w:fill="F6F8FA"/>
         </w:rPr>
         <w:t>function</w:t>
@@ -6067,7 +5731,6 @@
           <w:spacing w:val="0"/>
           <w:sz w:val="14"/>
           <w:szCs w:val="14"/>
-          <w:bdr w:val="none" w:color="auto" w:sz="0" w:space="0"/>
           <w:shd w:val="clear" w:fill="F6F8FA"/>
         </w:rPr>
         <w:t xml:space="preserve"> </w:t>
@@ -6081,7 +5744,6 @@
           <w:spacing w:val="0"/>
           <w:sz w:val="14"/>
           <w:szCs w:val="14"/>
-          <w:bdr w:val="none" w:color="auto" w:sz="0" w:space="0"/>
           <w:shd w:val="clear" w:fill="F6F8FA"/>
         </w:rPr>
         <w:t>copy</w:t>
@@ -6095,7 +5757,6 @@
           <w:spacing w:val="0"/>
           <w:sz w:val="14"/>
           <w:szCs w:val="14"/>
-          <w:bdr w:val="none" w:color="auto" w:sz="0" w:space="0"/>
           <w:shd w:val="clear" w:fill="F6F8FA"/>
         </w:rPr>
         <w:t>(obj1,obj2)</w:t>
@@ -6109,7 +5770,6 @@
           <w:spacing w:val="0"/>
           <w:sz w:val="14"/>
           <w:szCs w:val="14"/>
-          <w:bdr w:val="none" w:color="auto" w:sz="0" w:space="0"/>
           <w:shd w:val="clear" w:fill="F6F8FA"/>
         </w:rPr>
         <w:t>{</w:t>
@@ -6141,7 +5801,6 @@
           <w:spacing w:val="0"/>
           <w:sz w:val="14"/>
           <w:szCs w:val="14"/>
-          <w:bdr w:val="none" w:color="auto" w:sz="0" w:space="0"/>
           <w:shd w:val="clear" w:fill="F6F8FA"/>
         </w:rPr>
       </w:pPr>
@@ -6155,7 +5814,6 @@
           <w:spacing w:val="0"/>
           <w:sz w:val="14"/>
           <w:szCs w:val="14"/>
-          <w:bdr w:val="none" w:color="auto" w:sz="0" w:space="0"/>
           <w:shd w:val="clear" w:fill="F6F8FA"/>
         </w:rPr>
         <w:t xml:space="preserve">  </w:t>
@@ -6169,7 +5827,6 @@
           <w:spacing w:val="0"/>
           <w:sz w:val="14"/>
           <w:szCs w:val="14"/>
-          <w:bdr w:val="none" w:color="auto" w:sz="0" w:space="0"/>
           <w:shd w:val="clear" w:fill="F6F8FA"/>
         </w:rPr>
         <w:t>var</w:t>
@@ -6184,7 +5841,6 @@
           <w:spacing w:val="0"/>
           <w:sz w:val="14"/>
           <w:szCs w:val="14"/>
-          <w:bdr w:val="none" w:color="auto" w:sz="0" w:space="0"/>
           <w:shd w:val="clear" w:fill="F6F8FA"/>
         </w:rPr>
         <w:t xml:space="preserve"> obj2=obj2||{};</w:t>
@@ -6216,7 +5872,6 @@
           <w:spacing w:val="0"/>
           <w:sz w:val="14"/>
           <w:szCs w:val="14"/>
-          <w:bdr w:val="none" w:color="auto" w:sz="0" w:space="0"/>
           <w:shd w:val="clear" w:fill="F6F8FA"/>
         </w:rPr>
       </w:pPr>
@@ -6230,7 +5885,6 @@
           <w:spacing w:val="0"/>
           <w:sz w:val="14"/>
           <w:szCs w:val="14"/>
-          <w:bdr w:val="none" w:color="auto" w:sz="0" w:space="0"/>
           <w:shd w:val="clear" w:fill="F6F8FA"/>
         </w:rPr>
         <w:t xml:space="preserve">  </w:t>
@@ -6244,7 +5898,6 @@
           <w:spacing w:val="0"/>
           <w:sz w:val="14"/>
           <w:szCs w:val="14"/>
-          <w:bdr w:val="none" w:color="auto" w:sz="0" w:space="0"/>
           <w:shd w:val="clear" w:fill="F6F8FA"/>
         </w:rPr>
         <w:t>for</w:t>
@@ -6259,7 +5912,6 @@
           <w:spacing w:val="0"/>
           <w:sz w:val="14"/>
           <w:szCs w:val="14"/>
-          <w:bdr w:val="none" w:color="auto" w:sz="0" w:space="0"/>
           <w:shd w:val="clear" w:fill="F6F8FA"/>
         </w:rPr>
         <w:t>(</w:t>
@@ -6273,7 +5925,6 @@
           <w:spacing w:val="0"/>
           <w:sz w:val="14"/>
           <w:szCs w:val="14"/>
-          <w:bdr w:val="none" w:color="auto" w:sz="0" w:space="0"/>
           <w:shd w:val="clear" w:fill="F6F8FA"/>
         </w:rPr>
         <w:t>var</w:t>
@@ -6288,7 +5939,6 @@
           <w:spacing w:val="0"/>
           <w:sz w:val="14"/>
           <w:szCs w:val="14"/>
-          <w:bdr w:val="none" w:color="auto" w:sz="0" w:space="0"/>
           <w:shd w:val="clear" w:fill="F6F8FA"/>
         </w:rPr>
         <w:t xml:space="preserve"> name </w:t>
@@ -6302,7 +5952,6 @@
           <w:spacing w:val="0"/>
           <w:sz w:val="14"/>
           <w:szCs w:val="14"/>
-          <w:bdr w:val="none" w:color="auto" w:sz="0" w:space="0"/>
           <w:shd w:val="clear" w:fill="F6F8FA"/>
         </w:rPr>
         <w:t>in</w:t>
@@ -6317,7 +5966,6 @@
           <w:spacing w:val="0"/>
           <w:sz w:val="14"/>
           <w:szCs w:val="14"/>
-          <w:bdr w:val="none" w:color="auto" w:sz="0" w:space="0"/>
           <w:shd w:val="clear" w:fill="F6F8FA"/>
         </w:rPr>
         <w:t xml:space="preserve"> obj1){</w:t>
@@ -6349,7 +5997,6 @@
           <w:spacing w:val="0"/>
           <w:sz w:val="14"/>
           <w:szCs w:val="14"/>
-          <w:bdr w:val="none" w:color="auto" w:sz="0" w:space="0"/>
           <w:shd w:val="clear" w:fill="F6F8FA"/>
         </w:rPr>
       </w:pPr>
@@ -6363,7 +6010,6 @@
           <w:spacing w:val="0"/>
           <w:sz w:val="14"/>
           <w:szCs w:val="14"/>
-          <w:bdr w:val="none" w:color="auto" w:sz="0" w:space="0"/>
           <w:shd w:val="clear" w:fill="F6F8FA"/>
         </w:rPr>
         <w:t xml:space="preserve">    </w:t>
@@ -6377,7 +6023,6 @@
           <w:spacing w:val="0"/>
           <w:sz w:val="14"/>
           <w:szCs w:val="14"/>
-          <w:bdr w:val="none" w:color="auto" w:sz="0" w:space="0"/>
           <w:shd w:val="clear" w:fill="F6F8FA"/>
         </w:rPr>
         <w:t>if</w:t>
@@ -6392,7 +6037,6 @@
           <w:spacing w:val="0"/>
           <w:sz w:val="14"/>
           <w:szCs w:val="14"/>
-          <w:bdr w:val="none" w:color="auto" w:sz="0" w:space="0"/>
           <w:shd w:val="clear" w:fill="F6F8FA"/>
         </w:rPr>
         <w:t>(</w:t>
@@ -6406,7 +6050,6 @@
           <w:spacing w:val="0"/>
           <w:sz w:val="14"/>
           <w:szCs w:val="14"/>
-          <w:bdr w:val="none" w:color="auto" w:sz="0" w:space="0"/>
           <w:shd w:val="clear" w:fill="F6F8FA"/>
         </w:rPr>
         <w:t>typeof</w:t>
@@ -6421,7 +6064,6 @@
           <w:spacing w:val="0"/>
           <w:sz w:val="14"/>
           <w:szCs w:val="14"/>
-          <w:bdr w:val="none" w:color="auto" w:sz="0" w:space="0"/>
           <w:shd w:val="clear" w:fill="F6F8FA"/>
         </w:rPr>
         <w:t xml:space="preserve"> obj1[name] === </w:t>
@@ -6435,7 +6077,6 @@
           <w:spacing w:val="0"/>
           <w:sz w:val="14"/>
           <w:szCs w:val="14"/>
-          <w:bdr w:val="none" w:color="auto" w:sz="0" w:space="0"/>
           <w:shd w:val="clear" w:fill="F6F8FA"/>
         </w:rPr>
         <w:t>"object"</w:t>
@@ -6450,7 +6091,6 @@
           <w:spacing w:val="0"/>
           <w:sz w:val="14"/>
           <w:szCs w:val="14"/>
-          <w:bdr w:val="none" w:color="auto" w:sz="0" w:space="0"/>
           <w:shd w:val="clear" w:fill="F6F8FA"/>
         </w:rPr>
         <w:t xml:space="preserve">){ </w:t>
@@ -6482,7 +6122,6 @@
           <w:spacing w:val="0"/>
           <w:sz w:val="14"/>
           <w:szCs w:val="14"/>
-          <w:bdr w:val="none" w:color="auto" w:sz="0" w:space="0"/>
           <w:shd w:val="clear" w:fill="F6F8FA"/>
         </w:rPr>
       </w:pPr>
@@ -6496,7 +6135,6 @@
           <w:spacing w:val="0"/>
           <w:sz w:val="14"/>
           <w:szCs w:val="14"/>
-          <w:bdr w:val="none" w:color="auto" w:sz="0" w:space="0"/>
           <w:shd w:val="clear" w:fill="F6F8FA"/>
         </w:rPr>
         <w:t xml:space="preserve">      obj2[name]= (obj1[name].constructor===</w:t>
@@ -6510,7 +6148,6 @@
           <w:spacing w:val="0"/>
           <w:sz w:val="14"/>
           <w:szCs w:val="14"/>
-          <w:bdr w:val="none" w:color="auto" w:sz="0" w:space="0"/>
           <w:shd w:val="clear" w:fill="F6F8FA"/>
         </w:rPr>
         <w:t>Array</w:t>
@@ -6525,7 +6162,6 @@
           <w:spacing w:val="0"/>
           <w:sz w:val="14"/>
           <w:szCs w:val="14"/>
-          <w:bdr w:val="none" w:color="auto" w:sz="0" w:space="0"/>
           <w:shd w:val="clear" w:fill="F6F8FA"/>
         </w:rPr>
         <w:t xml:space="preserve">)?[]:{}; </w:t>
@@ -6557,7 +6193,6 @@
           <w:spacing w:val="0"/>
           <w:sz w:val="14"/>
           <w:szCs w:val="14"/>
-          <w:bdr w:val="none" w:color="auto" w:sz="0" w:space="0"/>
           <w:shd w:val="clear" w:fill="F6F8FA"/>
         </w:rPr>
       </w:pPr>
@@ -6571,7 +6206,6 @@
           <w:spacing w:val="0"/>
           <w:sz w:val="14"/>
           <w:szCs w:val="14"/>
-          <w:bdr w:val="none" w:color="auto" w:sz="0" w:space="0"/>
           <w:shd w:val="clear" w:fill="F6F8FA"/>
         </w:rPr>
         <w:t xml:space="preserve">      copy(obj1[name],obj2[name]); </w:t>
@@ -6603,7 +6237,6 @@
           <w:spacing w:val="0"/>
           <w:sz w:val="14"/>
           <w:szCs w:val="14"/>
-          <w:bdr w:val="none" w:color="auto" w:sz="0" w:space="0"/>
           <w:shd w:val="clear" w:fill="F6F8FA"/>
         </w:rPr>
       </w:pPr>
@@ -6617,7 +6250,6 @@
           <w:spacing w:val="0"/>
           <w:sz w:val="14"/>
           <w:szCs w:val="14"/>
-          <w:bdr w:val="none" w:color="auto" w:sz="0" w:space="0"/>
           <w:shd w:val="clear" w:fill="F6F8FA"/>
         </w:rPr>
         <w:t xml:space="preserve">    }</w:t>
@@ -6631,7 +6263,6 @@
           <w:spacing w:val="0"/>
           <w:sz w:val="14"/>
           <w:szCs w:val="14"/>
-          <w:bdr w:val="none" w:color="auto" w:sz="0" w:space="0"/>
           <w:shd w:val="clear" w:fill="F6F8FA"/>
         </w:rPr>
         <w:t>else</w:t>
@@ -6646,7 +6277,6 @@
           <w:spacing w:val="0"/>
           <w:sz w:val="14"/>
           <w:szCs w:val="14"/>
-          <w:bdr w:val="none" w:color="auto" w:sz="0" w:space="0"/>
           <w:shd w:val="clear" w:fill="F6F8FA"/>
         </w:rPr>
         <w:t>{</w:t>
@@ -6678,7 +6308,6 @@
           <w:spacing w:val="0"/>
           <w:sz w:val="14"/>
           <w:szCs w:val="14"/>
-          <w:bdr w:val="none" w:color="auto" w:sz="0" w:space="0"/>
           <w:shd w:val="clear" w:fill="F6F8FA"/>
         </w:rPr>
       </w:pPr>
@@ -6692,7 +6321,6 @@
           <w:spacing w:val="0"/>
           <w:sz w:val="14"/>
           <w:szCs w:val="14"/>
-          <w:bdr w:val="none" w:color="auto" w:sz="0" w:space="0"/>
           <w:shd w:val="clear" w:fill="F6F8FA"/>
         </w:rPr>
         <w:t xml:space="preserve">      obj2[name]=obj1[name];  </w:t>
@@ -6724,7 +6352,6 @@
           <w:spacing w:val="0"/>
           <w:sz w:val="14"/>
           <w:szCs w:val="14"/>
-          <w:bdr w:val="none" w:color="auto" w:sz="0" w:space="0"/>
           <w:shd w:val="clear" w:fill="F6F8FA"/>
         </w:rPr>
       </w:pPr>
@@ -6738,7 +6365,6 @@
           <w:spacing w:val="0"/>
           <w:sz w:val="14"/>
           <w:szCs w:val="14"/>
-          <w:bdr w:val="none" w:color="auto" w:sz="0" w:space="0"/>
           <w:shd w:val="clear" w:fill="F6F8FA"/>
         </w:rPr>
         <w:t xml:space="preserve">    }</w:t>
@@ -6770,7 +6396,6 @@
           <w:spacing w:val="0"/>
           <w:sz w:val="14"/>
           <w:szCs w:val="14"/>
-          <w:bdr w:val="none" w:color="auto" w:sz="0" w:space="0"/>
           <w:shd w:val="clear" w:fill="F6F8FA"/>
         </w:rPr>
       </w:pPr>
@@ -6784,7 +6409,6 @@
           <w:spacing w:val="0"/>
           <w:sz w:val="14"/>
           <w:szCs w:val="14"/>
-          <w:bdr w:val="none" w:color="auto" w:sz="0" w:space="0"/>
           <w:shd w:val="clear" w:fill="F6F8FA"/>
         </w:rPr>
         <w:t xml:space="preserve">  }</w:t>
@@ -6816,7 +6440,6 @@
           <w:spacing w:val="0"/>
           <w:sz w:val="14"/>
           <w:szCs w:val="14"/>
-          <w:bdr w:val="none" w:color="auto" w:sz="0" w:space="0"/>
           <w:shd w:val="clear" w:fill="F6F8FA"/>
         </w:rPr>
       </w:pPr>
@@ -6830,7 +6453,6 @@
           <w:spacing w:val="0"/>
           <w:sz w:val="14"/>
           <w:szCs w:val="14"/>
-          <w:bdr w:val="none" w:color="auto" w:sz="0" w:space="0"/>
           <w:shd w:val="clear" w:fill="F6F8FA"/>
         </w:rPr>
         <w:t xml:space="preserve">  </w:t>
@@ -6844,7 +6466,6 @@
           <w:spacing w:val="0"/>
           <w:sz w:val="14"/>
           <w:szCs w:val="14"/>
-          <w:bdr w:val="none" w:color="auto" w:sz="0" w:space="0"/>
           <w:shd w:val="clear" w:fill="F6F8FA"/>
         </w:rPr>
         <w:t>return</w:t>
@@ -6859,7 +6480,6 @@
           <w:spacing w:val="0"/>
           <w:sz w:val="14"/>
           <w:szCs w:val="14"/>
-          <w:bdr w:val="none" w:color="auto" w:sz="0" w:space="0"/>
           <w:shd w:val="clear" w:fill="F6F8FA"/>
         </w:rPr>
         <w:t xml:space="preserve"> obj2;</w:t>
@@ -6891,7 +6511,6 @@
           <w:spacing w:val="0"/>
           <w:sz w:val="14"/>
           <w:szCs w:val="14"/>
-          <w:bdr w:val="none" w:color="auto" w:sz="0" w:space="0"/>
           <w:shd w:val="clear" w:fill="F6F8FA"/>
         </w:rPr>
       </w:pPr>
@@ -6905,7 +6524,6 @@
           <w:spacing w:val="0"/>
           <w:sz w:val="14"/>
           <w:szCs w:val="14"/>
-          <w:bdr w:val="none" w:color="auto" w:sz="0" w:space="0"/>
           <w:shd w:val="clear" w:fill="F6F8FA"/>
         </w:rPr>
         <w:t>}</w:t>
@@ -6937,7 +6555,6 @@
           <w:spacing w:val="0"/>
           <w:sz w:val="14"/>
           <w:szCs w:val="14"/>
-          <w:bdr w:val="none" w:color="auto" w:sz="0" w:space="0"/>
           <w:shd w:val="clear" w:fill="F6F8FA"/>
         </w:rPr>
       </w:pPr>
@@ -6951,7 +6568,6 @@
           <w:spacing w:val="0"/>
           <w:sz w:val="14"/>
           <w:szCs w:val="14"/>
-          <w:bdr w:val="none" w:color="auto" w:sz="0" w:space="0"/>
           <w:shd w:val="clear" w:fill="F6F8FA"/>
         </w:rPr>
         <w:t>json2=copy(json1,json2)</w:t>
@@ -6983,7 +6599,6 @@
           <w:spacing w:val="0"/>
           <w:sz w:val="14"/>
           <w:szCs w:val="14"/>
-          <w:bdr w:val="none" w:color="auto" w:sz="0" w:space="0"/>
           <w:shd w:val="clear" w:fill="F6F8FA"/>
         </w:rPr>
       </w:pPr>
@@ -6997,7 +6612,6 @@
           <w:spacing w:val="0"/>
           <w:sz w:val="14"/>
           <w:szCs w:val="14"/>
-          <w:bdr w:val="none" w:color="auto" w:sz="0" w:space="0"/>
           <w:shd w:val="clear" w:fill="F6F8FA"/>
         </w:rPr>
         <w:t>json1.arr1.push(</w:t>
@@ -7011,7 +6625,6 @@
           <w:spacing w:val="0"/>
           <w:sz w:val="14"/>
           <w:szCs w:val="14"/>
-          <w:bdr w:val="none" w:color="auto" w:sz="0" w:space="0"/>
           <w:shd w:val="clear" w:fill="F6F8FA"/>
         </w:rPr>
         <w:t>6</w:t>
@@ -7026,7 +6639,6 @@
           <w:spacing w:val="0"/>
           <w:sz w:val="14"/>
           <w:szCs w:val="14"/>
-          <w:bdr w:val="none" w:color="auto" w:sz="0" w:space="0"/>
           <w:shd w:val="clear" w:fill="F6F8FA"/>
         </w:rPr>
         <w:t>);</w:t>
@@ -7058,7 +6670,6 @@
           <w:spacing w:val="0"/>
           <w:sz w:val="14"/>
           <w:szCs w:val="14"/>
-          <w:bdr w:val="none" w:color="auto" w:sz="0" w:space="0"/>
           <w:shd w:val="clear" w:fill="F6F8FA"/>
         </w:rPr>
       </w:pPr>
@@ -7072,7 +6683,6 @@
           <w:spacing w:val="0"/>
           <w:sz w:val="14"/>
           <w:szCs w:val="14"/>
-          <w:bdr w:val="none" w:color="auto" w:sz="0" w:space="0"/>
           <w:shd w:val="clear" w:fill="F6F8FA"/>
         </w:rPr>
         <w:t xml:space="preserve">alert(json1.arr1);  </w:t>
@@ -7086,7 +6696,6 @@
           <w:spacing w:val="0"/>
           <w:sz w:val="14"/>
           <w:szCs w:val="14"/>
-          <w:bdr w:val="none" w:color="auto" w:sz="0" w:space="0"/>
           <w:shd w:val="clear" w:fill="F6F8FA"/>
         </w:rPr>
         <w:t>//123456</w:t>
@@ -7129,7 +6738,6 @@
           <w:spacing w:val="0"/>
           <w:sz w:val="14"/>
           <w:szCs w:val="14"/>
-          <w:bdr w:val="none" w:color="auto" w:sz="0" w:space="0"/>
           <w:shd w:val="clear" w:fill="F6F8FA"/>
         </w:rPr>
         <w:t xml:space="preserve">alert(json2.arr1);  </w:t>
@@ -7143,7 +6751,6 @@
           <w:spacing w:val="0"/>
           <w:sz w:val="14"/>
           <w:szCs w:val="14"/>
-          <w:bdr w:val="none" w:color="auto" w:sz="0" w:space="0"/>
           <w:shd w:val="clear" w:fill="F6F8FA"/>
         </w:rPr>
         <w:t>//12345</w:t>
@@ -7216,7 +6823,6 @@
           <w:kern w:val="0"/>
           <w:sz w:val="14"/>
           <w:szCs w:val="14"/>
-          <w:bdr w:val="none" w:color="auto" w:sz="0" w:space="0"/>
           <w:shd w:val="clear" w:fill="FFFFFF"/>
           <w:lang w:val="en-US" w:eastAsia="zh-CN" w:bidi="ar"/>
         </w:rPr>
@@ -7260,7 +6866,6 @@
           <w:kern w:val="0"/>
           <w:sz w:val="14"/>
           <w:szCs w:val="14"/>
-          <w:bdr w:val="none" w:color="auto" w:sz="0" w:space="0"/>
           <w:shd w:val="clear" w:fill="FFFFFF"/>
           <w:lang w:val="en-US" w:eastAsia="zh-CN" w:bidi="ar"/>
         </w:rPr>
@@ -7304,7 +6909,6 @@
           <w:kern w:val="0"/>
           <w:sz w:val="14"/>
           <w:szCs w:val="14"/>
-          <w:bdr w:val="none" w:color="auto" w:sz="0" w:space="0"/>
           <w:shd w:val="clear" w:fill="FFFFFF"/>
           <w:lang w:val="en-US" w:eastAsia="zh-CN" w:bidi="ar"/>
         </w:rPr>
@@ -7376,7 +6980,6 @@
           <w:kern w:val="0"/>
           <w:sz w:val="14"/>
           <w:szCs w:val="14"/>
-          <w:bdr w:val="none" w:color="auto" w:sz="0" w:space="0"/>
           <w:shd w:val="clear" w:fill="FFFFFF"/>
           <w:lang w:val="en-US" w:eastAsia="zh-CN" w:bidi="ar"/>
         </w:rPr>
@@ -7420,7 +7023,6 @@
           <w:kern w:val="0"/>
           <w:sz w:val="14"/>
           <w:szCs w:val="14"/>
-          <w:bdr w:val="none" w:color="auto" w:sz="0" w:space="0"/>
           <w:shd w:val="clear" w:fill="FFFFFF"/>
           <w:lang w:val="en-US" w:eastAsia="zh-CN" w:bidi="ar"/>
         </w:rPr>
@@ -7464,7 +7066,6 @@
           <w:kern w:val="0"/>
           <w:sz w:val="14"/>
           <w:szCs w:val="14"/>
-          <w:bdr w:val="none" w:color="auto" w:sz="0" w:space="0"/>
           <w:shd w:val="clear" w:fill="FFFFFF"/>
           <w:lang w:val="en-US" w:eastAsia="zh-CN" w:bidi="ar"/>
         </w:rPr>
@@ -7508,7 +7109,6 @@
           <w:kern w:val="0"/>
           <w:sz w:val="14"/>
           <w:szCs w:val="14"/>
-          <w:bdr w:val="none" w:color="auto" w:sz="0" w:space="0"/>
           <w:shd w:val="clear" w:fill="FFFFFF"/>
           <w:lang w:val="en-US" w:eastAsia="zh-CN" w:bidi="ar"/>
         </w:rPr>
@@ -7552,7 +7152,6 @@
           <w:kern w:val="0"/>
           <w:sz w:val="14"/>
           <w:szCs w:val="14"/>
-          <w:bdr w:val="none" w:color="auto" w:sz="0" w:space="0"/>
           <w:shd w:val="clear" w:fill="FFFFFF"/>
           <w:lang w:val="en-US" w:eastAsia="zh-CN" w:bidi="ar"/>
         </w:rPr>
@@ -7626,7 +7225,6 @@
           <w:kern w:val="0"/>
           <w:sz w:val="14"/>
           <w:szCs w:val="14"/>
-          <w:bdr w:val="none" w:color="auto" w:sz="0" w:space="0"/>
           <w:shd w:val="clear" w:fill="FFFFFF"/>
           <w:lang w:val="en-US" w:eastAsia="zh-CN" w:bidi="ar"/>
         </w:rPr>
@@ -7642,7 +7240,6 @@
           <w:kern w:val="0"/>
           <w:sz w:val="14"/>
           <w:szCs w:val="14"/>
-          <w:bdr w:val="none" w:color="auto" w:sz="0" w:space="0"/>
           <w:shd w:val="clear" w:fill="FFFFFF"/>
           <w:lang w:val="en-US" w:eastAsia="zh-CN" w:bidi="ar"/>
         </w:rPr>
@@ -7687,7 +7284,6 @@
           <w:kern w:val="0"/>
           <w:sz w:val="14"/>
           <w:szCs w:val="14"/>
-          <w:bdr w:val="none" w:color="auto" w:sz="0" w:space="0"/>
           <w:shd w:val="clear" w:fill="FFFFFF"/>
           <w:lang w:val="en-US" w:eastAsia="zh-CN" w:bidi="ar"/>
         </w:rPr>
@@ -7704,7 +7300,6 @@
           <w:kern w:val="0"/>
           <w:sz w:val="14"/>
           <w:szCs w:val="14"/>
-          <w:bdr w:val="none" w:color="auto" w:sz="0" w:space="0"/>
           <w:shd w:val="clear" w:fill="FFFFFF"/>
           <w:lang w:val="en-US" w:eastAsia="zh-CN" w:bidi="ar"/>
         </w:rPr>
@@ -7748,7 +7343,6 @@
           <w:kern w:val="0"/>
           <w:sz w:val="14"/>
           <w:szCs w:val="14"/>
-          <w:bdr w:val="none" w:color="auto" w:sz="0" w:space="0"/>
           <w:shd w:val="clear" w:fill="FFFFFF"/>
           <w:lang w:val="en-US" w:eastAsia="zh-CN" w:bidi="ar"/>
         </w:rPr>
@@ -7764,7 +7358,6 @@
           <w:kern w:val="0"/>
           <w:sz w:val="14"/>
           <w:szCs w:val="14"/>
-          <w:bdr w:val="none" w:color="auto" w:sz="0" w:space="0"/>
           <w:shd w:val="clear" w:fill="FFFFFF"/>
           <w:lang w:val="en-US" w:eastAsia="zh-CN" w:bidi="ar"/>
         </w:rPr>
@@ -7780,7 +7373,6 @@
           <w:kern w:val="0"/>
           <w:sz w:val="14"/>
           <w:szCs w:val="14"/>
-          <w:bdr w:val="none" w:color="auto" w:sz="0" w:space="0"/>
           <w:shd w:val="clear" w:fill="FFFFFF"/>
           <w:lang w:val="en-US" w:eastAsia="zh-CN" w:bidi="ar"/>
         </w:rPr>
@@ -7824,7 +7416,6 @@
           <w:kern w:val="0"/>
           <w:sz w:val="14"/>
           <w:szCs w:val="14"/>
-          <w:bdr w:val="none" w:color="auto" w:sz="0" w:space="0"/>
           <w:shd w:val="clear" w:fill="FFFFFF"/>
           <w:lang w:val="en-US" w:eastAsia="zh-CN" w:bidi="ar"/>
         </w:rPr>
@@ -7840,7 +7431,6 @@
           <w:kern w:val="0"/>
           <w:sz w:val="14"/>
           <w:szCs w:val="14"/>
-          <w:bdr w:val="none" w:color="auto" w:sz="0" w:space="0"/>
           <w:shd w:val="clear" w:fill="FFFFFF"/>
           <w:lang w:val="en-US" w:eastAsia="zh-CN" w:bidi="ar"/>
         </w:rPr>
@@ -7856,7 +7446,6 @@
           <w:kern w:val="0"/>
           <w:sz w:val="14"/>
           <w:szCs w:val="14"/>
-          <w:bdr w:val="none" w:color="auto" w:sz="0" w:space="0"/>
           <w:shd w:val="clear" w:fill="FFFFFF"/>
           <w:lang w:val="en-US" w:eastAsia="zh-CN" w:bidi="ar"/>
         </w:rPr>
@@ -7872,7 +7461,6 @@
           <w:kern w:val="0"/>
           <w:sz w:val="14"/>
           <w:szCs w:val="14"/>
-          <w:bdr w:val="none" w:color="auto" w:sz="0" w:space="0"/>
           <w:shd w:val="clear" w:fill="FFFFFF"/>
           <w:lang w:val="en-US" w:eastAsia="zh-CN" w:bidi="ar"/>
         </w:rPr>
@@ -7888,7 +7476,6 @@
           <w:kern w:val="0"/>
           <w:sz w:val="14"/>
           <w:szCs w:val="14"/>
-          <w:bdr w:val="none" w:color="auto" w:sz="0" w:space="0"/>
           <w:shd w:val="clear" w:fill="FFFFFF"/>
           <w:lang w:val="en-US" w:eastAsia="zh-CN" w:bidi="ar"/>
         </w:rPr>
@@ -8005,7 +7592,6 @@
           <w:spacing w:val="0"/>
           <w:sz w:val="18"/>
           <w:szCs w:val="18"/>
-          <w:bdr w:val="none" w:color="auto" w:sz="0" w:space="0"/>
           <w:shd w:val="clear" w:fill="F5F8FA"/>
         </w:rPr>
         <w:drawing>
@@ -8087,7 +7673,6 @@
           <w:spacing w:val="0"/>
           <w:sz w:val="12"/>
           <w:szCs w:val="12"/>
-          <w:bdr w:val="none" w:color="auto" w:sz="0" w:space="0"/>
           <w:shd w:val="clear" w:fill="F5F8FA"/>
         </w:rPr>
         <w:t>分析一下，上面这个例子！我们可以知道 People的类型是一个对象！</w:t>
@@ -8101,7 +7686,6 @@
           <w:spacing w:val="0"/>
           <w:sz w:val="12"/>
           <w:szCs w:val="12"/>
-          <w:bdr w:val="none" w:color="auto" w:sz="0" w:space="0"/>
           <w:shd w:val="clear" w:fill="F5F8FA"/>
         </w:rPr>
         <w:br w:type="textWrapping"/>
@@ -8115,7 +7699,6 @@
           <w:spacing w:val="0"/>
           <w:sz w:val="12"/>
           <w:szCs w:val="12"/>
-          <w:bdr w:val="none" w:color="auto" w:sz="0" w:space="0"/>
           <w:shd w:val="clear" w:fill="F5F8FA"/>
         </w:rPr>
         <w:t>按照javascript的说法，function定义的这个Person就是一个Object(对象),而且还是一个很特殊的对象，这个使用function定义的对象与使用new操作符生成的对象之间有一个重要的区别。这个区别就是function定义的对象有一个prototype属性，使用new生成的对象就没有这个prototype属性，我们一般称为普通对象！</w:t>
@@ -8129,7 +7712,6 @@
           <w:spacing w:val="0"/>
           <w:sz w:val="12"/>
           <w:szCs w:val="12"/>
-          <w:bdr w:val="none" w:color="auto" w:sz="0" w:space="0"/>
           <w:shd w:val="clear" w:fill="F5F8FA"/>
         </w:rPr>
         <w:br w:type="textWrapping"/>
@@ -8143,7 +7725,6 @@
           <w:spacing w:val="0"/>
           <w:sz w:val="12"/>
           <w:szCs w:val="12"/>
-          <w:bdr w:val="none" w:color="auto" w:sz="0" w:space="0"/>
           <w:shd w:val="clear" w:fill="F5F8FA"/>
         </w:rPr>
         <w:t>我们需要理解记忆以下的逻辑顺序：</w:t>
@@ -8157,7 +7738,6 @@
           <w:spacing w:val="0"/>
           <w:sz w:val="12"/>
           <w:szCs w:val="12"/>
-          <w:bdr w:val="none" w:color="auto" w:sz="0" w:space="0"/>
           <w:shd w:val="clear" w:fill="F5F8FA"/>
         </w:rPr>
         <w:br w:type="textWrapping"/>
@@ -8171,7 +7751,6 @@
           <w:spacing w:val="0"/>
           <w:sz w:val="12"/>
           <w:szCs w:val="12"/>
-          <w:bdr w:val="none" w:color="auto" w:sz="0" w:space="0"/>
           <w:shd w:val="clear" w:fill="F5F8FA"/>
         </w:rPr>
         <w:t>Person是一个对象，它有一个prototype的原型属性（因为所有的对象都一prototype原型！）prototype属性有自己的prototype对象，而pototype对象肯定也有自己的constuct属性，construct属性有自己的constuctor对象，神奇的事情要发生了，这最后一个constructor对象就是我们构造出来的function函数本身！</w:t>
@@ -8213,7 +7792,6 @@
           <w:spacing w:val="0"/>
           <w:sz w:val="12"/>
           <w:szCs w:val="12"/>
-          <w:bdr w:val="none" w:color="auto" w:sz="0" w:space="0"/>
           <w:shd w:val="clear" w:fill="F5F8FA"/>
         </w:rPr>
         <w:t> </w:t>
@@ -8255,7 +7833,6 @@
           <w:spacing w:val="0"/>
           <w:sz w:val="18"/>
           <w:szCs w:val="18"/>
-          <w:bdr w:val="none" w:color="auto" w:sz="0" w:space="0"/>
           <w:shd w:val="clear" w:fill="F5F8FA"/>
         </w:rPr>
         <w:t>二、这样绕人的逻辑，总想一探究竟，要记得这是一种规定的逻辑思维，我们要做的是慢慢接受这种逻辑思维！我们不理论研究，用实例说话：</w:t>
@@ -8297,7 +7874,6 @@
           <w:spacing w:val="0"/>
           <w:sz w:val="18"/>
           <w:szCs w:val="18"/>
-          <w:bdr w:val="none" w:color="auto" w:sz="0" w:space="0"/>
           <w:shd w:val="clear" w:fill="F5F8FA"/>
         </w:rPr>
         <w:drawing>
@@ -8379,7 +7955,6 @@
           <w:spacing w:val="0"/>
           <w:sz w:val="18"/>
           <w:szCs w:val="18"/>
-          <w:bdr w:val="none" w:color="auto" w:sz="0" w:space="0"/>
           <w:shd w:val="clear" w:fill="F5F8FA"/>
         </w:rPr>
         <w:t>三、下面我们不免有了疑问，学这么绕的东西干什么，它给我们最实际的用处就是我们可以用原型来创建对象的属性和方法！我们不用它不也是可以创建属性和方法！这里是有区别的，既然不一样就有存在的价值！</w:t>
@@ -8393,7 +7968,6 @@
           <w:spacing w:val="0"/>
           <w:sz w:val="12"/>
           <w:szCs w:val="12"/>
-          <w:bdr w:val="none" w:color="auto" w:sz="0" w:space="0"/>
           <w:shd w:val="clear" w:fill="F5F8FA"/>
         </w:rPr>
         <w:br w:type="textWrapping"/>
@@ -8407,7 +7981,6 @@
           <w:spacing w:val="0"/>
           <w:sz w:val="18"/>
           <w:szCs w:val="18"/>
-          <w:bdr w:val="none" w:color="auto" w:sz="0" w:space="0"/>
           <w:shd w:val="clear" w:fill="F5F8FA"/>
         </w:rPr>
         <w:t>     我们可以通过给原型添加属性和方法来给给对象添加属性或方法！</w:t>
@@ -8421,7 +7994,6 @@
           <w:spacing w:val="0"/>
           <w:sz w:val="12"/>
           <w:szCs w:val="12"/>
-          <w:bdr w:val="none" w:color="auto" w:sz="0" w:space="0"/>
           <w:shd w:val="clear" w:fill="F5F8FA"/>
         </w:rPr>
         <w:br w:type="textWrapping"/>
@@ -8435,7 +8007,6 @@
           <w:spacing w:val="0"/>
           <w:sz w:val="18"/>
           <w:szCs w:val="18"/>
-          <w:bdr w:val="none" w:color="auto" w:sz="0" w:space="0"/>
           <w:shd w:val="clear" w:fill="F5F8FA"/>
         </w:rPr>
         <w:t>    Hero.prototype.name;</w:t>
@@ -8449,7 +8020,6 @@
           <w:spacing w:val="0"/>
           <w:sz w:val="12"/>
           <w:szCs w:val="12"/>
-          <w:bdr w:val="none" w:color="auto" w:sz="0" w:space="0"/>
           <w:shd w:val="clear" w:fill="F5F8FA"/>
         </w:rPr>
         <w:br w:type="textWrapping"/>
@@ -8463,7 +8033,6 @@
           <w:spacing w:val="0"/>
           <w:sz w:val="18"/>
           <w:szCs w:val="18"/>
-          <w:bdr w:val="none" w:color="auto" w:sz="0" w:space="0"/>
           <w:shd w:val="clear" w:fill="F5F8FA"/>
         </w:rPr>
         <w:t>    Hero.prototype.sayMe = function(){"添加对象的方法其实就是添加函数"}</w:t>
@@ -8477,7 +8046,6 @@
           <w:spacing w:val="0"/>
           <w:sz w:val="12"/>
           <w:szCs w:val="12"/>
-          <w:bdr w:val="none" w:color="auto" w:sz="0" w:space="0"/>
           <w:shd w:val="clear" w:fill="F5F8FA"/>
         </w:rPr>
         <w:br w:type="textWrapping"/>
@@ -8491,7 +8059,6 @@
           <w:spacing w:val="0"/>
           <w:sz w:val="12"/>
           <w:szCs w:val="12"/>
-          <w:bdr w:val="none" w:color="auto" w:sz="0" w:space="0"/>
           <w:shd w:val="clear" w:fill="F5F8FA"/>
         </w:rPr>
         <w:br w:type="textWrapping"/>
@@ -8505,7 +8072,6 @@
           <w:spacing w:val="0"/>
           <w:sz w:val="18"/>
           <w:szCs w:val="18"/>
-          <w:bdr w:val="none" w:color="auto" w:sz="0" w:space="0"/>
           <w:shd w:val="clear" w:fill="F5F8FA"/>
         </w:rPr>
         <w:t>    让我们再深一步：当我们给对象添加了同名的属性或方法时会发生什么？</w:t>
@@ -8547,7 +8113,6 @@
           <w:spacing w:val="0"/>
           <w:sz w:val="18"/>
           <w:szCs w:val="18"/>
-          <w:bdr w:val="none" w:color="auto" w:sz="0" w:space="0"/>
           <w:shd w:val="clear" w:fill="F5F8FA"/>
         </w:rPr>
         <w:drawing>
@@ -8624,7 +8189,6 @@
           <w:spacing w:val="0"/>
           <w:sz w:val="18"/>
           <w:szCs w:val="18"/>
-          <w:bdr w:val="none" w:color="auto" w:sz="0" w:space="0"/>
           <w:shd w:val="clear" w:fill="F5F8FA"/>
         </w:rPr>
         <w:t>我们验证了这个例子得到得到了一些结论：</w:t>
@@ -8638,7 +8202,6 @@
           <w:spacing w:val="0"/>
           <w:sz w:val="12"/>
           <w:szCs w:val="12"/>
-          <w:bdr w:val="none" w:color="auto" w:sz="0" w:space="0"/>
           <w:shd w:val="clear" w:fill="F5F8FA"/>
         </w:rPr>
         <w:br w:type="textWrapping"/>
@@ -8652,7 +8215,6 @@
           <w:spacing w:val="0"/>
           <w:sz w:val="18"/>
           <w:szCs w:val="18"/>
-          <w:bdr w:val="none" w:color="auto" w:sz="0" w:space="0"/>
           <w:shd w:val="clear" w:fill="F5F8FA"/>
         </w:rPr>
         <w:t>当函数对象本身的属性或方法与原型的属性或方法同名的时候：</w:t>
@@ -8666,7 +8228,6 @@
           <w:spacing w:val="0"/>
           <w:sz w:val="12"/>
           <w:szCs w:val="12"/>
-          <w:bdr w:val="none" w:color="auto" w:sz="0" w:space="0"/>
           <w:shd w:val="clear" w:fill="F5F8FA"/>
         </w:rPr>
         <w:br w:type="textWrapping"/>
@@ -8680,7 +8241,6 @@
           <w:spacing w:val="0"/>
           <w:sz w:val="18"/>
           <w:szCs w:val="18"/>
-          <w:bdr w:val="none" w:color="auto" w:sz="0" w:space="0"/>
           <w:shd w:val="clear" w:fill="F5F8FA"/>
         </w:rPr>
         <w:t>    1、默认调用的是函数对象本身的属性或方法.</w:t>
@@ -8694,7 +8254,6 @@
           <w:spacing w:val="0"/>
           <w:sz w:val="12"/>
           <w:szCs w:val="12"/>
-          <w:bdr w:val="none" w:color="auto" w:sz="0" w:space="0"/>
           <w:shd w:val="clear" w:fill="F5F8FA"/>
         </w:rPr>
         <w:br w:type="textWrapping"/>
@@ -8708,7 +8267,6 @@
           <w:spacing w:val="0"/>
           <w:sz w:val="18"/>
           <w:szCs w:val="18"/>
-          <w:bdr w:val="none" w:color="auto" w:sz="0" w:space="0"/>
           <w:shd w:val="clear" w:fill="F5F8FA"/>
         </w:rPr>
         <w:t>    2、通过原型增加的属性或方法的确是存在的.</w:t>
@@ -8722,7 +8280,6 @@
           <w:spacing w:val="0"/>
           <w:sz w:val="12"/>
           <w:szCs w:val="12"/>
-          <w:bdr w:val="none" w:color="auto" w:sz="0" w:space="0"/>
           <w:shd w:val="clear" w:fill="F5F8FA"/>
         </w:rPr>
         <w:br w:type="textWrapping"/>
@@ -8736,7 +8293,6 @@
           <w:spacing w:val="0"/>
           <w:sz w:val="18"/>
           <w:szCs w:val="18"/>
-          <w:bdr w:val="none" w:color="auto" w:sz="0" w:space="0"/>
           <w:shd w:val="clear" w:fill="F5F8FA"/>
         </w:rPr>
         <w:t>    3、函数对象本身的属性或方法的优先级要高于原型的属性或方法.</w:t>
@@ -9119,7 +8675,6 @@
           <w:spacing w:val="0"/>
           <w:sz w:val="13"/>
           <w:szCs w:val="13"/>
-          <w:bdr w:val="none" w:color="auto" w:sz="0" w:space="0"/>
         </w:rPr>
         <w:drawing>
           <wp:inline distT="0" distB="0" distL="114300" distR="114300">
@@ -9226,7 +8781,6 @@
           <w:spacing w:val="0"/>
           <w:sz w:val="13"/>
           <w:szCs w:val="13"/>
-          <w:bdr w:val="none" w:color="auto" w:sz="0" w:space="0"/>
         </w:rPr>
         <w:drawing>
           <wp:inline distT="0" distB="0" distL="114300" distR="114300">
@@ -9387,7 +8941,6 @@
           <w:spacing w:val="0"/>
           <w:sz w:val="13"/>
           <w:szCs w:val="13"/>
-          <w:bdr w:val="none" w:color="auto" w:sz="0" w:space="0"/>
         </w:rPr>
         <w:drawing>
           <wp:inline distT="0" distB="0" distL="114300" distR="114300">
@@ -9452,7 +9005,6 @@
           <w:spacing w:val="0"/>
           <w:sz w:val="13"/>
           <w:szCs w:val="13"/>
-          <w:bdr w:val="none" w:color="auto" w:sz="0" w:space="0"/>
         </w:rPr>
         <w:drawing>
           <wp:inline distT="0" distB="0" distL="114300" distR="114300">
@@ -9559,7 +9111,6 @@
           <w:spacing w:val="0"/>
           <w:sz w:val="13"/>
           <w:szCs w:val="13"/>
-          <w:bdr w:val="none" w:color="auto" w:sz="0" w:space="0"/>
         </w:rPr>
         <w:drawing>
           <wp:inline distT="0" distB="0" distL="114300" distR="114300">
@@ -9666,7 +9217,6 @@
           <w:spacing w:val="0"/>
           <w:sz w:val="13"/>
           <w:szCs w:val="13"/>
-          <w:bdr w:val="none" w:color="auto" w:sz="0" w:space="0"/>
         </w:rPr>
         <w:drawing>
           <wp:inline distT="0" distB="0" distL="114300" distR="114300">
@@ -9731,7 +9281,6 @@
           <w:spacing w:val="0"/>
           <w:sz w:val="13"/>
           <w:szCs w:val="13"/>
-          <w:bdr w:val="none" w:color="auto" w:sz="0" w:space="0"/>
         </w:rPr>
         <w:drawing>
           <wp:inline distT="0" distB="0" distL="114300" distR="114300">
@@ -9808,25 +9357,137 @@
     </w:p>
     <w:p>
       <w:pPr>
-        <w:pStyle w:val="4"/>
-        <w:numPr>
-          <w:ilvl w:val="0"/>
-          <w:numId w:val="1"/>
-        </w:numPr>
-        <w:rPr>
-          <w:rFonts w:hint="eastAsia"/>
+        <w:rPr>
+          <w:rStyle w:val="8"/>
+          <w:rFonts w:hint="default" w:ascii="Arial" w:hAnsi="Arial" w:eastAsia="Arial" w:cs="Arial"/>
           <w:b/>
+          <w:i w:val="0"/>
+          <w:caps w:val="0"/>
+          <w:color w:val="990000"/>
+          <w:spacing w:val="0"/>
+          <w:sz w:val="21"/>
+          <w:szCs w:val="21"/>
+          <w:bdr w:val="none" w:color="auto" w:sz="0" w:space="0"/>
+          <w:shd w:val="clear" w:fill="FFFFFF"/>
+        </w:rPr>
+      </w:pPr>
+      <w:r>
+        <w:rPr>
+          <w:rStyle w:val="8"/>
+          <w:rFonts w:hint="default" w:ascii="Arial" w:hAnsi="Arial" w:eastAsia="Arial" w:cs="Arial"/>
+          <w:b/>
+          <w:i w:val="0"/>
+          <w:caps w:val="0"/>
+          <w:color w:val="990000"/>
+          <w:spacing w:val="0"/>
+          <w:sz w:val="21"/>
+          <w:szCs w:val="21"/>
+          <w:bdr w:val="none" w:color="auto" w:sz="0" w:space="0"/>
+          <w:shd w:val="clear" w:fill="FFFFFF"/>
+        </w:rPr>
+        <w:fldChar w:fldCharType="begin"/>
+      </w:r>
+      <w:r>
+        <w:rPr>
+          <w:rStyle w:val="8"/>
+          <w:rFonts w:hint="default" w:ascii="Arial" w:hAnsi="Arial" w:eastAsia="Arial" w:cs="Arial"/>
+          <w:b/>
+          <w:i w:val="0"/>
+          <w:caps w:val="0"/>
+          <w:color w:val="990000"/>
+          <w:spacing w:val="0"/>
+          <w:sz w:val="21"/>
+          <w:szCs w:val="21"/>
+          <w:bdr w:val="none" w:color="auto" w:sz="0" w:space="0"/>
+          <w:shd w:val="clear" w:fill="FFFFFF"/>
+        </w:rPr>
+        <w:instrText xml:space="preserve"> HYPERLINK "https://blog.csdn.net/chandoudeyuyi/article/details/69206236" </w:instrText>
+      </w:r>
+      <w:r>
+        <w:rPr>
+          <w:rStyle w:val="8"/>
+          <w:rFonts w:hint="default" w:ascii="Arial" w:hAnsi="Arial" w:eastAsia="Arial" w:cs="Arial"/>
+          <w:b/>
+          <w:i w:val="0"/>
+          <w:caps w:val="0"/>
+          <w:color w:val="990000"/>
+          <w:spacing w:val="0"/>
+          <w:sz w:val="21"/>
+          <w:szCs w:val="21"/>
+          <w:bdr w:val="none" w:color="auto" w:sz="0" w:space="0"/>
+          <w:shd w:val="clear" w:fill="FFFFFF"/>
+        </w:rPr>
+        <w:fldChar w:fldCharType="separate"/>
+      </w:r>
+      <w:r>
+        <w:rPr>
+          <w:rStyle w:val="10"/>
+          <w:rFonts w:hint="default" w:ascii="Arial" w:hAnsi="Arial" w:eastAsia="Arial" w:cs="Arial"/>
+          <w:b/>
+          <w:i w:val="0"/>
+          <w:caps w:val="0"/>
+          <w:spacing w:val="0"/>
+          <w:sz w:val="21"/>
+          <w:szCs w:val="21"/>
+          <w:bdr w:val="none" w:color="auto" w:sz="0" w:space="0"/>
+          <w:shd w:val="clear" w:fill="FFFFFF"/>
+        </w:rPr>
+        <w:t>https://blog.csdn.net/chandoudeyuyi/article/details/69206236</w:t>
+      </w:r>
+      <w:r>
+        <w:rPr>
+          <w:rStyle w:val="8"/>
+          <w:rFonts w:hint="default" w:ascii="Arial" w:hAnsi="Arial" w:eastAsia="Arial" w:cs="Arial"/>
+          <w:b/>
+          <w:i w:val="0"/>
+          <w:caps w:val="0"/>
+          <w:color w:val="990000"/>
+          <w:spacing w:val="0"/>
+          <w:sz w:val="21"/>
+          <w:szCs w:val="21"/>
+          <w:bdr w:val="none" w:color="auto" w:sz="0" w:space="0"/>
+          <w:shd w:val="clear" w:fill="FFFFFF"/>
+        </w:rPr>
+        <w:fldChar w:fldCharType="end"/>
+      </w:r>
+    </w:p>
+    <w:p>
+      <w:pPr>
+        <w:rPr>
+          <w:rStyle w:val="8"/>
+          <w:rFonts w:hint="eastAsia" w:ascii="Arial" w:hAnsi="Arial" w:eastAsia="Arial" w:cs="Arial"/>
+          <w:b/>
+          <w:i w:val="0"/>
+          <w:caps w:val="0"/>
+          <w:color w:val="990000"/>
+          <w:spacing w:val="0"/>
+          <w:sz w:val="21"/>
+          <w:szCs w:val="21"/>
+          <w:bdr w:val="none" w:color="auto" w:sz="0" w:space="0"/>
+          <w:shd w:val="clear" w:fill="FFFFFF"/>
           <w:lang w:val="en-US" w:eastAsia="zh-CN"/>
         </w:rPr>
       </w:pPr>
-      <w:r>
-        <w:rPr>
-          <w:rFonts w:hint="eastAsia"/>
+    </w:p>
+    <w:p>
+      <w:pPr>
+        <w:rPr>
+          <w:rStyle w:val="8"/>
+          <w:rFonts w:hint="eastAsia" w:ascii="Arial" w:hAnsi="Arial" w:eastAsia="Arial" w:cs="Arial"/>
           <w:b/>
+          <w:i w:val="0"/>
+          <w:caps w:val="0"/>
+          <w:color w:val="990000"/>
+          <w:spacing w:val="0"/>
+          <w:sz w:val="21"/>
+          <w:szCs w:val="21"/>
+          <w:bdr w:val="none" w:color="auto" w:sz="0" w:space="0"/>
+          <w:shd w:val="clear" w:fill="FFFFFF"/>
           <w:lang w:val="en-US" w:eastAsia="zh-CN"/>
         </w:rPr>
-        <w:t>前端优化方法</w:t>
-      </w:r>
+      </w:pPr>
+      <w:bookmarkStart w:id="0" w:name="_GoBack"/>
+      <w:bookmarkEnd w:id="0"/>
     </w:p>
     <w:p>
       <w:pPr>
@@ -9847,7 +9508,7 @@
           <w:b/>
           <w:lang w:val="en-US" w:eastAsia="zh-CN"/>
         </w:rPr>
-        <w:t>兼容性有几点体现</w:t>
+        <w:t>前端优化方法</w:t>
       </w:r>
     </w:p>
     <w:p>
@@ -9869,7 +9530,7 @@
           <w:b/>
           <w:lang w:val="en-US" w:eastAsia="zh-CN"/>
         </w:rPr>
-        <w:t>判断对象的数据类型的几种方法</w:t>
+        <w:t>兼容性有几点体现</w:t>
       </w:r>
     </w:p>
     <w:p>
@@ -9891,7 +9552,7 @@
           <w:b/>
           <w:lang w:val="en-US" w:eastAsia="zh-CN"/>
         </w:rPr>
-        <w:t>JS复杂数据类型</w:t>
+        <w:t>判断对象的数据类型的几种方法</w:t>
       </w:r>
     </w:p>
     <w:p>
@@ -9913,7 +9574,7 @@
           <w:b/>
           <w:lang w:val="en-US" w:eastAsia="zh-CN"/>
         </w:rPr>
-        <w:t>微信小程序、微信浏览器等</w:t>
+        <w:t>JS复杂数据类型</w:t>
       </w:r>
     </w:p>
     <w:p>
@@ -9935,11 +9596,33 @@
           <w:b/>
           <w:lang w:val="en-US" w:eastAsia="zh-CN"/>
         </w:rPr>
-        <w:t>HTTP响应码</w:t>
+        <w:t>微信小程序、微信浏览器等</w:t>
       </w:r>
     </w:p>
     <w:p>
       <w:pPr>
+        <w:pStyle w:val="4"/>
+        <w:numPr>
+          <w:ilvl w:val="0"/>
+          <w:numId w:val="1"/>
+        </w:numPr>
+        <w:rPr>
+          <w:rFonts w:hint="eastAsia"/>
+          <w:b/>
+          <w:lang w:val="en-US" w:eastAsia="zh-CN"/>
+        </w:rPr>
+      </w:pPr>
+      <w:r>
+        <w:rPr>
+          <w:rFonts w:hint="eastAsia"/>
+          <w:b/>
+          <w:lang w:val="en-US" w:eastAsia="zh-CN"/>
+        </w:rPr>
+        <w:t>HTTP响应码</w:t>
+      </w:r>
+    </w:p>
+    <w:p>
+      <w:pPr>
         <w:rPr>
           <w:rFonts w:hint="eastAsia"/>
           <w:lang w:val="en-US" w:eastAsia="zh-CN"/>
@@ -9981,8 +9664,6 @@
         </w:rPr>
         <w:fldChar w:fldCharType="end"/>
       </w:r>
-      <w:bookmarkStart w:id="0" w:name="_GoBack"/>
-      <w:bookmarkEnd w:id="0"/>
     </w:p>
     <w:p>
       <w:pPr>
@@ -10174,7 +9855,6 @@
           <w:spacing w:val="0"/>
           <w:sz w:val="14"/>
           <w:szCs w:val="14"/>
-          <w:bdr w:val="none" w:color="auto" w:sz="0" w:space="0"/>
           <w:shd w:val="clear" w:fill="FFFFFF"/>
         </w:rPr>
         <w:t>在JavaScript 中，call、apply 和 bind 是 Function 对象自带的三个方法，这三个方法的主要作用是改变函数中的 this 指向，从而可以达到`接花移木`的效果。本文将对这三个方法进行详细的讲解，并列出几个经典应用场景。</w:t>
@@ -10218,7 +9898,6 @@
           <w:spacing w:val="0"/>
           <w:sz w:val="14"/>
           <w:szCs w:val="14"/>
-          <w:bdr w:val="none" w:color="auto" w:sz="0" w:space="0"/>
           <w:shd w:val="clear" w:fill="FFFFFF"/>
         </w:rPr>
         <w:t>1、call</w:t>
@@ -10233,7 +9912,6 @@
           <w:spacing w:val="0"/>
           <w:sz w:val="14"/>
           <w:szCs w:val="14"/>
-          <w:bdr w:val="none" w:color="auto" w:sz="0" w:space="0"/>
           <w:shd w:val="clear" w:fill="FFFFFF"/>
         </w:rPr>
         <w:t>(thisArgs [,args...])</w:t>
@@ -10274,7 +9952,6 @@
           <w:spacing w:val="0"/>
           <w:sz w:val="14"/>
           <w:szCs w:val="14"/>
-          <w:bdr w:val="none" w:color="auto" w:sz="0" w:space="0"/>
           <w:shd w:val="clear" w:fill="FFFFFF"/>
         </w:rPr>
         <w:t>该方法可以传递一个thisArgs参数和一个参数列表，thisArgs 指定了函数在运行期的调用者，也就是函数中的 this 对象，而参数列表会被传入调用函数中。thisArgs 的取值有以下四种情况：</w:t>
@@ -10308,7 +9985,6 @@
           <w:spacing w:val="0"/>
           <w:sz w:val="14"/>
           <w:szCs w:val="14"/>
-          <w:bdr w:val="none" w:color="auto" w:sz="0" w:space="0"/>
           <w:shd w:val="clear" w:fill="FFFFFF"/>
         </w:rPr>
         <w:t>不传，或者传null,undefined， 函数中的 this 指向 window 对象</w:t>
@@ -10342,7 +10018,6 @@
           <w:spacing w:val="0"/>
           <w:sz w:val="14"/>
           <w:szCs w:val="14"/>
-          <w:bdr w:val="none" w:color="auto" w:sz="0" w:space="0"/>
           <w:shd w:val="clear" w:fill="FFFFFF"/>
         </w:rPr>
         <w:t>传递另一个函数的函数名，函数中的 this 指向这个函数的引用</w:t>
@@ -10376,7 +10051,6 @@
           <w:spacing w:val="0"/>
           <w:sz w:val="14"/>
           <w:szCs w:val="14"/>
-          <w:bdr w:val="none" w:color="auto" w:sz="0" w:space="0"/>
           <w:shd w:val="clear" w:fill="FFFFFF"/>
         </w:rPr>
         <w:t>传递字符串、数值或布尔类型等基础类型，函数中的 this 指向其对应的包装对象，如 String、Number、Boolean</w:t>
@@ -10410,7 +10084,6 @@
           <w:spacing w:val="0"/>
           <w:sz w:val="14"/>
           <w:szCs w:val="14"/>
-          <w:bdr w:val="none" w:color="auto" w:sz="0" w:space="0"/>
           <w:shd w:val="clear" w:fill="FFFFFF"/>
         </w:rPr>
         <w:t>传递一个对象，函数中的 this 指向这个对象</w:t>
@@ -10418,6 +10091,7 @@
     </w:p>
     <w:tbl>
       <w:tblPr>
+        <w:tblStyle w:val="12"/>
         <w:tblW w:w="8366" w:type="dxa"/>
         <w:tblInd w:w="0" w:type="dxa"/>
         <w:tblBorders>
@@ -10428,7 +10102,7 @@
           <w:insideH w:val="none" w:color="auto" w:sz="0" w:space="0"/>
           <w:insideV w:val="none" w:color="auto" w:sz="0" w:space="0"/>
         </w:tblBorders>
-        <w:shd w:val="clear"/>
+        <w:shd w:val="clear" w:color="auto" w:fill="auto"/>
         <w:tblLayout w:type="fixed"/>
         <w:tblCellMar>
           <w:top w:w="0" w:type="dxa"/>
@@ -10451,7 +10125,7 @@
             <w:insideH w:val="none" w:color="auto" w:sz="0" w:space="0"/>
             <w:insideV w:val="none" w:color="auto" w:sz="0" w:space="0"/>
           </w:tblBorders>
-          <w:shd w:val="clear"/>
+          <w:shd w:val="clear" w:color="auto" w:fill="auto"/>
           <w:tblLayout w:type="fixed"/>
           <w:tblCellMar>
             <w:top w:w="0" w:type="dxa"/>
@@ -10472,7 +10146,7 @@
               <w:bottom w:val="single" w:color="C0C0C0" w:sz="4" w:space="0"/>
               <w:right w:val="single" w:color="C0C0C0" w:sz="4" w:space="0"/>
             </w:tcBorders>
-            <w:shd w:val="clear"/>
+            <w:shd w:val="clear" w:color="auto" w:fill="auto"/>
             <w:tcMar>
               <w:top w:w="30" w:type="dxa"/>
               <w:left w:w="30" w:type="dxa"/>
@@ -10516,7 +10190,6 @@
                 <w:kern w:val="0"/>
                 <w:sz w:val="12"/>
                 <w:szCs w:val="12"/>
-                <w:bdr w:val="none" w:color="auto" w:sz="0" w:space="0"/>
                 <w:shd w:val="clear" w:fill="F4F4F4"/>
                 <w:vertAlign w:val="baseline"/>
                 <w:lang w:val="en-US" w:eastAsia="zh-CN" w:bidi="ar"/>
@@ -10559,7 +10232,6 @@
                 <w:kern w:val="0"/>
                 <w:sz w:val="12"/>
                 <w:szCs w:val="12"/>
-                <w:bdr w:val="none" w:color="auto" w:sz="0" w:space="0"/>
                 <w:shd w:val="clear" w:fill="FFFFFF"/>
                 <w:vertAlign w:val="baseline"/>
                 <w:lang w:val="en-US" w:eastAsia="zh-CN" w:bidi="ar"/>
@@ -10602,7 +10274,6 @@
                 <w:kern w:val="0"/>
                 <w:sz w:val="12"/>
                 <w:szCs w:val="12"/>
-                <w:bdr w:val="none" w:color="auto" w:sz="0" w:space="0"/>
                 <w:shd w:val="clear" w:fill="F4F4F4"/>
                 <w:vertAlign w:val="baseline"/>
                 <w:lang w:val="en-US" w:eastAsia="zh-CN" w:bidi="ar"/>
@@ -10645,7 +10316,6 @@
                 <w:kern w:val="0"/>
                 <w:sz w:val="12"/>
                 <w:szCs w:val="12"/>
-                <w:bdr w:val="none" w:color="auto" w:sz="0" w:space="0"/>
                 <w:shd w:val="clear" w:fill="FFFFFF"/>
                 <w:vertAlign w:val="baseline"/>
                 <w:lang w:val="en-US" w:eastAsia="zh-CN" w:bidi="ar"/>
@@ -10688,7 +10358,6 @@
                 <w:kern w:val="0"/>
                 <w:sz w:val="12"/>
                 <w:szCs w:val="12"/>
-                <w:bdr w:val="none" w:color="auto" w:sz="0" w:space="0"/>
                 <w:shd w:val="clear" w:fill="F4F4F4"/>
                 <w:vertAlign w:val="baseline"/>
                 <w:lang w:val="en-US" w:eastAsia="zh-CN" w:bidi="ar"/>
@@ -10731,7 +10400,6 @@
                 <w:kern w:val="0"/>
                 <w:sz w:val="12"/>
                 <w:szCs w:val="12"/>
-                <w:bdr w:val="none" w:color="auto" w:sz="0" w:space="0"/>
                 <w:shd w:val="clear" w:fill="FFFFFF"/>
                 <w:vertAlign w:val="baseline"/>
                 <w:lang w:val="en-US" w:eastAsia="zh-CN" w:bidi="ar"/>
@@ -10774,7 +10442,6 @@
                 <w:kern w:val="0"/>
                 <w:sz w:val="12"/>
                 <w:szCs w:val="12"/>
-                <w:bdr w:val="none" w:color="auto" w:sz="0" w:space="0"/>
                 <w:shd w:val="clear" w:fill="F4F4F4"/>
                 <w:vertAlign w:val="baseline"/>
                 <w:lang w:val="en-US" w:eastAsia="zh-CN" w:bidi="ar"/>
@@ -10817,7 +10484,6 @@
                 <w:kern w:val="0"/>
                 <w:sz w:val="12"/>
                 <w:szCs w:val="12"/>
-                <w:bdr w:val="none" w:color="auto" w:sz="0" w:space="0"/>
                 <w:shd w:val="clear" w:fill="FFFFFF"/>
                 <w:vertAlign w:val="baseline"/>
                 <w:lang w:val="en-US" w:eastAsia="zh-CN" w:bidi="ar"/>
@@ -10860,7 +10526,6 @@
                 <w:kern w:val="0"/>
                 <w:sz w:val="12"/>
                 <w:szCs w:val="12"/>
-                <w:bdr w:val="none" w:color="auto" w:sz="0" w:space="0"/>
                 <w:shd w:val="clear" w:fill="F4F4F4"/>
                 <w:vertAlign w:val="baseline"/>
                 <w:lang w:val="en-US" w:eastAsia="zh-CN" w:bidi="ar"/>
@@ -10903,7 +10568,6 @@
                 <w:kern w:val="0"/>
                 <w:sz w:val="12"/>
                 <w:szCs w:val="12"/>
-                <w:bdr w:val="none" w:color="auto" w:sz="0" w:space="0"/>
                 <w:shd w:val="clear" w:fill="FFFFFF"/>
                 <w:vertAlign w:val="baseline"/>
                 <w:lang w:val="en-US" w:eastAsia="zh-CN" w:bidi="ar"/>
@@ -10946,7 +10610,6 @@
                 <w:kern w:val="0"/>
                 <w:sz w:val="12"/>
                 <w:szCs w:val="12"/>
-                <w:bdr w:val="none" w:color="auto" w:sz="0" w:space="0"/>
                 <w:shd w:val="clear" w:fill="F4F4F4"/>
                 <w:vertAlign w:val="baseline"/>
                 <w:lang w:val="en-US" w:eastAsia="zh-CN" w:bidi="ar"/>
@@ -10989,7 +10652,6 @@
                 <w:kern w:val="0"/>
                 <w:sz w:val="12"/>
                 <w:szCs w:val="12"/>
-                <w:bdr w:val="none" w:color="auto" w:sz="0" w:space="0"/>
                 <w:shd w:val="clear" w:fill="FFFFFF"/>
                 <w:vertAlign w:val="baseline"/>
                 <w:lang w:val="en-US" w:eastAsia="zh-CN" w:bidi="ar"/>
@@ -11032,7 +10694,6 @@
                 <w:kern w:val="0"/>
                 <w:sz w:val="12"/>
                 <w:szCs w:val="12"/>
-                <w:bdr w:val="none" w:color="auto" w:sz="0" w:space="0"/>
                 <w:shd w:val="clear" w:fill="F4F4F4"/>
                 <w:vertAlign w:val="baseline"/>
                 <w:lang w:val="en-US" w:eastAsia="zh-CN" w:bidi="ar"/>
@@ -11075,7 +10736,6 @@
                 <w:kern w:val="0"/>
                 <w:sz w:val="12"/>
                 <w:szCs w:val="12"/>
-                <w:bdr w:val="none" w:color="auto" w:sz="0" w:space="0"/>
                 <w:shd w:val="clear" w:fill="FFFFFF"/>
                 <w:vertAlign w:val="baseline"/>
                 <w:lang w:val="en-US" w:eastAsia="zh-CN" w:bidi="ar"/>
@@ -11118,7 +10778,6 @@
                 <w:kern w:val="0"/>
                 <w:sz w:val="12"/>
                 <w:szCs w:val="12"/>
-                <w:bdr w:val="none" w:color="auto" w:sz="0" w:space="0"/>
                 <w:shd w:val="clear" w:fill="F4F4F4"/>
                 <w:vertAlign w:val="baseline"/>
                 <w:lang w:val="en-US" w:eastAsia="zh-CN" w:bidi="ar"/>
@@ -11136,7 +10795,7 @@
               <w:bottom w:val="single" w:color="C0C0C0" w:sz="4" w:space="0"/>
               <w:right w:val="single" w:color="C0C0C0" w:sz="4" w:space="0"/>
             </w:tcBorders>
-            <w:shd w:val="clear"/>
+            <w:shd w:val="clear" w:color="auto" w:fill="auto"/>
             <w:tcMar>
               <w:top w:w="30" w:type="dxa"/>
               <w:left w:w="30" w:type="dxa"/>
@@ -11180,7 +10839,6 @@
                 <w:kern w:val="0"/>
                 <w:sz w:val="12"/>
                 <w:szCs w:val="12"/>
-                <w:bdr w:val="none" w:color="auto" w:sz="0" w:space="0"/>
                 <w:shd w:val="clear" w:fill="F4F4F4"/>
                 <w:vertAlign w:val="baseline"/>
                 <w:lang w:val="en-US" w:eastAsia="zh-CN" w:bidi="ar"/>
@@ -11223,7 +10881,6 @@
                 <w:kern w:val="0"/>
                 <w:sz w:val="12"/>
                 <w:szCs w:val="12"/>
-                <w:bdr w:val="none" w:color="auto" w:sz="0" w:space="0"/>
                 <w:shd w:val="clear" w:fill="FFFFFF"/>
                 <w:vertAlign w:val="baseline"/>
                 <w:lang w:val="en-US" w:eastAsia="zh-CN" w:bidi="ar"/>
@@ -11240,7 +10897,6 @@
                 <w:kern w:val="0"/>
                 <w:sz w:val="12"/>
                 <w:szCs w:val="12"/>
-                <w:bdr w:val="none" w:color="auto" w:sz="0" w:space="0"/>
                 <w:shd w:val="clear" w:fill="FFFFFF"/>
                 <w:vertAlign w:val="baseline"/>
                 <w:lang w:val="en-US" w:eastAsia="zh-CN" w:bidi="ar"/>
@@ -11257,7 +10913,6 @@
                 <w:kern w:val="0"/>
                 <w:sz w:val="12"/>
                 <w:szCs w:val="12"/>
-                <w:bdr w:val="none" w:color="auto" w:sz="0" w:space="0"/>
                 <w:shd w:val="clear" w:fill="FFFFFF"/>
                 <w:vertAlign w:val="baseline"/>
                 <w:lang w:val="en-US" w:eastAsia="zh-CN" w:bidi="ar"/>
@@ -11274,7 +10929,6 @@
                 <w:kern w:val="0"/>
                 <w:sz w:val="12"/>
                 <w:szCs w:val="12"/>
-                <w:bdr w:val="none" w:color="auto" w:sz="0" w:space="0"/>
                 <w:shd w:val="clear" w:fill="FFFFFF"/>
                 <w:vertAlign w:val="baseline"/>
                 <w:lang w:val="en-US" w:eastAsia="zh-CN" w:bidi="ar"/>
@@ -11291,7 +10945,6 @@
                 <w:kern w:val="0"/>
                 <w:sz w:val="12"/>
                 <w:szCs w:val="12"/>
-                <w:bdr w:val="none" w:color="auto" w:sz="0" w:space="0"/>
                 <w:shd w:val="clear" w:fill="FFFFFF"/>
                 <w:lang w:val="en-US" w:eastAsia="zh-CN" w:bidi="ar"/>
               </w:rPr>
@@ -11333,7 +10986,6 @@
                 <w:kern w:val="0"/>
                 <w:sz w:val="12"/>
                 <w:szCs w:val="12"/>
-                <w:bdr w:val="none" w:color="auto" w:sz="0" w:space="0"/>
                 <w:shd w:val="clear" w:fill="F4F4F4"/>
                 <w:vertAlign w:val="baseline"/>
                 <w:lang w:val="en-US" w:eastAsia="zh-CN" w:bidi="ar"/>
@@ -11376,7 +11028,6 @@
                 <w:kern w:val="0"/>
                 <w:sz w:val="12"/>
                 <w:szCs w:val="12"/>
-                <w:bdr w:val="none" w:color="auto" w:sz="0" w:space="0"/>
                 <w:shd w:val="clear" w:fill="FFFFFF"/>
                 <w:vertAlign w:val="baseline"/>
                 <w:lang w:val="en-US" w:eastAsia="zh-CN" w:bidi="ar"/>
@@ -11393,7 +11044,6 @@
                 <w:kern w:val="0"/>
                 <w:sz w:val="12"/>
                 <w:szCs w:val="12"/>
-                <w:bdr w:val="none" w:color="auto" w:sz="0" w:space="0"/>
                 <w:shd w:val="clear" w:fill="FFFFFF"/>
                 <w:lang w:val="en-US" w:eastAsia="zh-CN" w:bidi="ar"/>
               </w:rPr>
@@ -11433,7 +11083,6 @@
                 <w:kern w:val="0"/>
                 <w:sz w:val="12"/>
                 <w:szCs w:val="12"/>
-                <w:bdr w:val="none" w:color="auto" w:sz="0" w:space="0"/>
                 <w:shd w:val="clear" w:fill="F4F4F4"/>
                 <w:vertAlign w:val="baseline"/>
                 <w:lang w:val="en-US" w:eastAsia="zh-CN" w:bidi="ar"/>
@@ -11476,7 +11125,6 @@
                 <w:kern w:val="0"/>
                 <w:sz w:val="12"/>
                 <w:szCs w:val="12"/>
-                <w:bdr w:val="none" w:color="auto" w:sz="0" w:space="0"/>
                 <w:shd w:val="clear" w:fill="FFFFFF"/>
                 <w:vertAlign w:val="baseline"/>
                 <w:lang w:val="en-US" w:eastAsia="zh-CN" w:bidi="ar"/>
@@ -11491,7 +11139,6 @@
                 <w:kern w:val="0"/>
                 <w:sz w:val="12"/>
                 <w:szCs w:val="12"/>
-                <w:bdr w:val="none" w:color="auto" w:sz="0" w:space="0"/>
                 <w:shd w:val="clear" w:fill="FFFFFF"/>
                 <w:vertAlign w:val="baseline"/>
                 <w:lang w:val="en-US" w:eastAsia="zh-CN" w:bidi="ar"/>
@@ -11508,7 +11155,6 @@
                 <w:kern w:val="0"/>
                 <w:sz w:val="12"/>
                 <w:szCs w:val="12"/>
-                <w:bdr w:val="none" w:color="auto" w:sz="0" w:space="0"/>
                 <w:shd w:val="clear" w:fill="FFFFFF"/>
                 <w:vertAlign w:val="baseline"/>
                 <w:lang w:val="en-US" w:eastAsia="zh-CN" w:bidi="ar"/>
@@ -11525,7 +11171,6 @@
                 <w:kern w:val="0"/>
                 <w:sz w:val="12"/>
                 <w:szCs w:val="12"/>
-                <w:bdr w:val="none" w:color="auto" w:sz="0" w:space="0"/>
                 <w:shd w:val="clear" w:fill="FFFFFF"/>
                 <w:vertAlign w:val="baseline"/>
                 <w:lang w:val="en-US" w:eastAsia="zh-CN" w:bidi="ar"/>
@@ -11542,7 +11187,6 @@
                 <w:kern w:val="0"/>
                 <w:sz w:val="12"/>
                 <w:szCs w:val="12"/>
-                <w:bdr w:val="none" w:color="auto" w:sz="0" w:space="0"/>
                 <w:shd w:val="clear" w:fill="FFFFFF"/>
                 <w:vertAlign w:val="baseline"/>
                 <w:lang w:val="en-US" w:eastAsia="zh-CN" w:bidi="ar"/>
@@ -11559,7 +11203,6 @@
                 <w:kern w:val="0"/>
                 <w:sz w:val="12"/>
                 <w:szCs w:val="12"/>
-                <w:bdr w:val="none" w:color="auto" w:sz="0" w:space="0"/>
                 <w:shd w:val="clear" w:fill="FFFFFF"/>
                 <w:lang w:val="en-US" w:eastAsia="zh-CN" w:bidi="ar"/>
               </w:rPr>
@@ -11599,7 +11242,6 @@
                 <w:kern w:val="0"/>
                 <w:sz w:val="12"/>
                 <w:szCs w:val="12"/>
-                <w:bdr w:val="none" w:color="auto" w:sz="0" w:space="0"/>
                 <w:shd w:val="clear" w:fill="F4F4F4"/>
                 <w:vertAlign w:val="baseline"/>
                 <w:lang w:val="en-US" w:eastAsia="zh-CN" w:bidi="ar"/>
@@ -11642,7 +11284,6 @@
                 <w:kern w:val="0"/>
                 <w:sz w:val="12"/>
                 <w:szCs w:val="12"/>
-                <w:bdr w:val="none" w:color="auto" w:sz="0" w:space="0"/>
                 <w:shd w:val="clear" w:fill="FFFFFF"/>
                 <w:vertAlign w:val="baseline"/>
                 <w:lang w:val="en-US" w:eastAsia="zh-CN" w:bidi="ar"/>
@@ -11659,7 +11300,6 @@
                 <w:kern w:val="0"/>
                 <w:sz w:val="12"/>
                 <w:szCs w:val="12"/>
-                <w:bdr w:val="none" w:color="auto" w:sz="0" w:space="0"/>
                 <w:shd w:val="clear" w:fill="FFFFFF"/>
                 <w:lang w:val="en-US" w:eastAsia="zh-CN" w:bidi="ar"/>
               </w:rPr>
@@ -11701,7 +11341,6 @@
                 <w:kern w:val="0"/>
                 <w:sz w:val="12"/>
                 <w:szCs w:val="12"/>
-                <w:bdr w:val="none" w:color="auto" w:sz="0" w:space="0"/>
                 <w:shd w:val="clear" w:fill="F4F4F4"/>
                 <w:vertAlign w:val="baseline"/>
                 <w:lang w:val="en-US" w:eastAsia="zh-CN" w:bidi="ar"/>
@@ -11718,7 +11357,6 @@
                 <w:kern w:val="0"/>
                 <w:sz w:val="12"/>
                 <w:szCs w:val="12"/>
-                <w:bdr w:val="none" w:color="auto" w:sz="0" w:space="0"/>
                 <w:shd w:val="clear" w:fill="F4F4F4"/>
                 <w:vertAlign w:val="baseline"/>
                 <w:lang w:val="en-US" w:eastAsia="zh-CN" w:bidi="ar"/>
@@ -11735,7 +11373,6 @@
                 <w:kern w:val="0"/>
                 <w:sz w:val="12"/>
                 <w:szCs w:val="12"/>
-                <w:bdr w:val="none" w:color="auto" w:sz="0" w:space="0"/>
                 <w:shd w:val="clear" w:fill="F4F4F4"/>
                 <w:vertAlign w:val="baseline"/>
                 <w:lang w:val="en-US" w:eastAsia="zh-CN" w:bidi="ar"/>
@@ -11752,7 +11389,6 @@
                 <w:kern w:val="0"/>
                 <w:sz w:val="12"/>
                 <w:szCs w:val="12"/>
-                <w:bdr w:val="none" w:color="auto" w:sz="0" w:space="0"/>
                 <w:shd w:val="clear" w:fill="F4F4F4"/>
                 <w:lang w:val="en-US" w:eastAsia="zh-CN" w:bidi="ar"/>
               </w:rPr>
@@ -11794,7 +11430,6 @@
                 <w:kern w:val="0"/>
                 <w:sz w:val="12"/>
                 <w:szCs w:val="12"/>
-                <w:bdr w:val="none" w:color="auto" w:sz="0" w:space="0"/>
                 <w:shd w:val="clear" w:fill="FFFFFF"/>
                 <w:vertAlign w:val="baseline"/>
                 <w:lang w:val="en-US" w:eastAsia="zh-CN" w:bidi="ar"/>
@@ -11811,7 +11446,6 @@
                 <w:kern w:val="0"/>
                 <w:sz w:val="12"/>
                 <w:szCs w:val="12"/>
-                <w:bdr w:val="none" w:color="auto" w:sz="0" w:space="0"/>
                 <w:shd w:val="clear" w:fill="FFFFFF"/>
                 <w:lang w:val="en-US" w:eastAsia="zh-CN" w:bidi="ar"/>
               </w:rPr>
@@ -11853,7 +11487,6 @@
                 <w:kern w:val="0"/>
                 <w:sz w:val="12"/>
                 <w:szCs w:val="12"/>
-                <w:bdr w:val="none" w:color="auto" w:sz="0" w:space="0"/>
                 <w:shd w:val="clear" w:fill="F4F4F4"/>
                 <w:vertAlign w:val="baseline"/>
                 <w:lang w:val="en-US" w:eastAsia="zh-CN" w:bidi="ar"/>
@@ -11870,7 +11503,6 @@
                 <w:kern w:val="0"/>
                 <w:sz w:val="12"/>
                 <w:szCs w:val="12"/>
-                <w:bdr w:val="none" w:color="auto" w:sz="0" w:space="0"/>
                 <w:shd w:val="clear" w:fill="F4F4F4"/>
                 <w:lang w:val="en-US" w:eastAsia="zh-CN" w:bidi="ar"/>
               </w:rPr>
@@ -11912,7 +11544,6 @@
                 <w:kern w:val="0"/>
                 <w:sz w:val="12"/>
                 <w:szCs w:val="12"/>
-                <w:bdr w:val="none" w:color="auto" w:sz="0" w:space="0"/>
                 <w:shd w:val="clear" w:fill="FFFFFF"/>
                 <w:vertAlign w:val="baseline"/>
                 <w:lang w:val="en-US" w:eastAsia="zh-CN" w:bidi="ar"/>
@@ -11929,7 +11560,6 @@
                 <w:kern w:val="0"/>
                 <w:sz w:val="12"/>
                 <w:szCs w:val="12"/>
-                <w:bdr w:val="none" w:color="auto" w:sz="0" w:space="0"/>
                 <w:shd w:val="clear" w:fill="FFFFFF"/>
                 <w:vertAlign w:val="baseline"/>
                 <w:lang w:val="en-US" w:eastAsia="zh-CN" w:bidi="ar"/>
@@ -11946,7 +11576,6 @@
                 <w:kern w:val="0"/>
                 <w:sz w:val="12"/>
                 <w:szCs w:val="12"/>
-                <w:bdr w:val="none" w:color="auto" w:sz="0" w:space="0"/>
                 <w:shd w:val="clear" w:fill="FFFFFF"/>
                 <w:vertAlign w:val="baseline"/>
                 <w:lang w:val="en-US" w:eastAsia="zh-CN" w:bidi="ar"/>
@@ -11963,7 +11592,6 @@
                 <w:kern w:val="0"/>
                 <w:sz w:val="12"/>
                 <w:szCs w:val="12"/>
-                <w:bdr w:val="none" w:color="auto" w:sz="0" w:space="0"/>
                 <w:shd w:val="clear" w:fill="FFFFFF"/>
                 <w:lang w:val="en-US" w:eastAsia="zh-CN" w:bidi="ar"/>
               </w:rPr>
@@ -12005,7 +11633,6 @@
                 <w:kern w:val="0"/>
                 <w:sz w:val="12"/>
                 <w:szCs w:val="12"/>
-                <w:bdr w:val="none" w:color="auto" w:sz="0" w:space="0"/>
                 <w:shd w:val="clear" w:fill="F4F4F4"/>
                 <w:vertAlign w:val="baseline"/>
                 <w:lang w:val="en-US" w:eastAsia="zh-CN" w:bidi="ar"/>
@@ -12022,7 +11649,6 @@
                 <w:kern w:val="0"/>
                 <w:sz w:val="12"/>
                 <w:szCs w:val="12"/>
-                <w:bdr w:val="none" w:color="auto" w:sz="0" w:space="0"/>
                 <w:shd w:val="clear" w:fill="F4F4F4"/>
                 <w:vertAlign w:val="baseline"/>
                 <w:lang w:val="en-US" w:eastAsia="zh-CN" w:bidi="ar"/>
@@ -12039,7 +11665,6 @@
                 <w:kern w:val="0"/>
                 <w:sz w:val="12"/>
                 <w:szCs w:val="12"/>
-                <w:bdr w:val="none" w:color="auto" w:sz="0" w:space="0"/>
                 <w:shd w:val="clear" w:fill="F4F4F4"/>
                 <w:vertAlign w:val="baseline"/>
                 <w:lang w:val="en-US" w:eastAsia="zh-CN" w:bidi="ar"/>
@@ -12056,7 +11681,6 @@
                 <w:kern w:val="0"/>
                 <w:sz w:val="12"/>
                 <w:szCs w:val="12"/>
-                <w:bdr w:val="none" w:color="auto" w:sz="0" w:space="0"/>
                 <w:shd w:val="clear" w:fill="F4F4F4"/>
                 <w:lang w:val="en-US" w:eastAsia="zh-CN" w:bidi="ar"/>
               </w:rPr>
@@ -12098,7 +11722,6 @@
                 <w:kern w:val="0"/>
                 <w:sz w:val="12"/>
                 <w:szCs w:val="12"/>
-                <w:bdr w:val="none" w:color="auto" w:sz="0" w:space="0"/>
                 <w:shd w:val="clear" w:fill="FFFFFF"/>
                 <w:vertAlign w:val="baseline"/>
                 <w:lang w:val="en-US" w:eastAsia="zh-CN" w:bidi="ar"/>
@@ -12115,7 +11738,6 @@
                 <w:kern w:val="0"/>
                 <w:sz w:val="12"/>
                 <w:szCs w:val="12"/>
-                <w:bdr w:val="none" w:color="auto" w:sz="0" w:space="0"/>
                 <w:shd w:val="clear" w:fill="FFFFFF"/>
                 <w:lang w:val="en-US" w:eastAsia="zh-CN" w:bidi="ar"/>
               </w:rPr>
@@ -12157,7 +11779,6 @@
                 <w:kern w:val="0"/>
                 <w:sz w:val="12"/>
                 <w:szCs w:val="12"/>
-                <w:bdr w:val="none" w:color="auto" w:sz="0" w:space="0"/>
                 <w:shd w:val="clear" w:fill="F4F4F4"/>
                 <w:vertAlign w:val="baseline"/>
                 <w:lang w:val="en-US" w:eastAsia="zh-CN" w:bidi="ar"/>
@@ -12174,7 +11795,6 @@
                 <w:kern w:val="0"/>
                 <w:sz w:val="12"/>
                 <w:szCs w:val="12"/>
-                <w:bdr w:val="none" w:color="auto" w:sz="0" w:space="0"/>
                 <w:shd w:val="clear" w:fill="F4F4F4"/>
                 <w:lang w:val="en-US" w:eastAsia="zh-CN" w:bidi="ar"/>
               </w:rPr>
@@ -12219,7 +11839,6 @@
           <w:spacing w:val="0"/>
           <w:sz w:val="14"/>
           <w:szCs w:val="14"/>
-          <w:bdr w:val="none" w:color="auto" w:sz="0" w:space="0"/>
           <w:shd w:val="clear" w:fill="FFFFFF"/>
         </w:rPr>
         <w:t>这是call 的核心功能，它允许你在一个对象上调用该对象没有定义的方法，并且这个方法可以访问该对象中的属性，至于这样做有什么好处，我待会再讲，我们先看一个简单的例子：</w:t>
@@ -12227,6 +11846,7 @@
     </w:p>
     <w:tbl>
       <w:tblPr>
+        <w:tblStyle w:val="12"/>
         <w:tblW w:w="8366" w:type="dxa"/>
         <w:tblInd w:w="0" w:type="dxa"/>
         <w:tblBorders>
@@ -12237,7 +11857,7 @@
           <w:insideH w:val="none" w:color="auto" w:sz="0" w:space="0"/>
           <w:insideV w:val="none" w:color="auto" w:sz="0" w:space="0"/>
         </w:tblBorders>
-        <w:shd w:val="clear"/>
+        <w:shd w:val="clear" w:color="auto" w:fill="auto"/>
         <w:tblLayout w:type="fixed"/>
         <w:tblCellMar>
           <w:top w:w="0" w:type="dxa"/>
@@ -12260,7 +11880,7 @@
             <w:insideH w:val="none" w:color="auto" w:sz="0" w:space="0"/>
             <w:insideV w:val="none" w:color="auto" w:sz="0" w:space="0"/>
           </w:tblBorders>
-          <w:shd w:val="clear"/>
+          <w:shd w:val="clear" w:color="auto" w:fill="auto"/>
           <w:tblLayout w:type="fixed"/>
           <w:tblCellMar>
             <w:top w:w="0" w:type="dxa"/>
@@ -12281,7 +11901,7 @@
               <w:bottom w:val="single" w:color="C0C0C0" w:sz="4" w:space="0"/>
               <w:right w:val="single" w:color="C0C0C0" w:sz="4" w:space="0"/>
             </w:tcBorders>
-            <w:shd w:val="clear"/>
+            <w:shd w:val="clear" w:color="auto" w:fill="auto"/>
             <w:tcMar>
               <w:top w:w="30" w:type="dxa"/>
               <w:left w:w="30" w:type="dxa"/>
@@ -12325,7 +11945,6 @@
                 <w:kern w:val="0"/>
                 <w:sz w:val="12"/>
                 <w:szCs w:val="12"/>
-                <w:bdr w:val="none" w:color="auto" w:sz="0" w:space="0"/>
                 <w:shd w:val="clear" w:fill="F4F4F4"/>
                 <w:vertAlign w:val="baseline"/>
                 <w:lang w:val="en-US" w:eastAsia="zh-CN" w:bidi="ar"/>
@@ -12368,7 +11987,6 @@
                 <w:kern w:val="0"/>
                 <w:sz w:val="12"/>
                 <w:szCs w:val="12"/>
-                <w:bdr w:val="none" w:color="auto" w:sz="0" w:space="0"/>
                 <w:shd w:val="clear" w:fill="FFFFFF"/>
                 <w:vertAlign w:val="baseline"/>
                 <w:lang w:val="en-US" w:eastAsia="zh-CN" w:bidi="ar"/>
@@ -12411,7 +12029,6 @@
                 <w:kern w:val="0"/>
                 <w:sz w:val="12"/>
                 <w:szCs w:val="12"/>
-                <w:bdr w:val="none" w:color="auto" w:sz="0" w:space="0"/>
                 <w:shd w:val="clear" w:fill="F4F4F4"/>
                 <w:vertAlign w:val="baseline"/>
                 <w:lang w:val="en-US" w:eastAsia="zh-CN" w:bidi="ar"/>
@@ -12454,7 +12071,6 @@
                 <w:kern w:val="0"/>
                 <w:sz w:val="12"/>
                 <w:szCs w:val="12"/>
-                <w:bdr w:val="none" w:color="auto" w:sz="0" w:space="0"/>
                 <w:shd w:val="clear" w:fill="FFFFFF"/>
                 <w:vertAlign w:val="baseline"/>
                 <w:lang w:val="en-US" w:eastAsia="zh-CN" w:bidi="ar"/>
@@ -12497,7 +12113,6 @@
                 <w:kern w:val="0"/>
                 <w:sz w:val="12"/>
                 <w:szCs w:val="12"/>
-                <w:bdr w:val="none" w:color="auto" w:sz="0" w:space="0"/>
                 <w:shd w:val="clear" w:fill="F4F4F4"/>
                 <w:vertAlign w:val="baseline"/>
                 <w:lang w:val="en-US" w:eastAsia="zh-CN" w:bidi="ar"/>
@@ -12540,7 +12155,6 @@
                 <w:kern w:val="0"/>
                 <w:sz w:val="12"/>
                 <w:szCs w:val="12"/>
-                <w:bdr w:val="none" w:color="auto" w:sz="0" w:space="0"/>
                 <w:shd w:val="clear" w:fill="FFFFFF"/>
                 <w:vertAlign w:val="baseline"/>
                 <w:lang w:val="en-US" w:eastAsia="zh-CN" w:bidi="ar"/>
@@ -12583,7 +12197,6 @@
                 <w:kern w:val="0"/>
                 <w:sz w:val="12"/>
                 <w:szCs w:val="12"/>
-                <w:bdr w:val="none" w:color="auto" w:sz="0" w:space="0"/>
                 <w:shd w:val="clear" w:fill="F4F4F4"/>
                 <w:vertAlign w:val="baseline"/>
                 <w:lang w:val="en-US" w:eastAsia="zh-CN" w:bidi="ar"/>
@@ -12626,7 +12239,6 @@
                 <w:kern w:val="0"/>
                 <w:sz w:val="12"/>
                 <w:szCs w:val="12"/>
-                <w:bdr w:val="none" w:color="auto" w:sz="0" w:space="0"/>
                 <w:shd w:val="clear" w:fill="FFFFFF"/>
                 <w:vertAlign w:val="baseline"/>
                 <w:lang w:val="en-US" w:eastAsia="zh-CN" w:bidi="ar"/>
@@ -12669,7 +12281,6 @@
                 <w:kern w:val="0"/>
                 <w:sz w:val="12"/>
                 <w:szCs w:val="12"/>
-                <w:bdr w:val="none" w:color="auto" w:sz="0" w:space="0"/>
                 <w:shd w:val="clear" w:fill="F4F4F4"/>
                 <w:vertAlign w:val="baseline"/>
                 <w:lang w:val="en-US" w:eastAsia="zh-CN" w:bidi="ar"/>
@@ -12712,7 +12323,6 @@
                 <w:kern w:val="0"/>
                 <w:sz w:val="12"/>
                 <w:szCs w:val="12"/>
-                <w:bdr w:val="none" w:color="auto" w:sz="0" w:space="0"/>
                 <w:shd w:val="clear" w:fill="FFFFFF"/>
                 <w:vertAlign w:val="baseline"/>
                 <w:lang w:val="en-US" w:eastAsia="zh-CN" w:bidi="ar"/>
@@ -12755,7 +12365,6 @@
                 <w:kern w:val="0"/>
                 <w:sz w:val="12"/>
                 <w:szCs w:val="12"/>
-                <w:bdr w:val="none" w:color="auto" w:sz="0" w:space="0"/>
                 <w:shd w:val="clear" w:fill="F4F4F4"/>
                 <w:vertAlign w:val="baseline"/>
                 <w:lang w:val="en-US" w:eastAsia="zh-CN" w:bidi="ar"/>
@@ -12798,7 +12407,6 @@
                 <w:kern w:val="0"/>
                 <w:sz w:val="12"/>
                 <w:szCs w:val="12"/>
-                <w:bdr w:val="none" w:color="auto" w:sz="0" w:space="0"/>
                 <w:shd w:val="clear" w:fill="FFFFFF"/>
                 <w:vertAlign w:val="baseline"/>
                 <w:lang w:val="en-US" w:eastAsia="zh-CN" w:bidi="ar"/>
@@ -12841,7 +12449,6 @@
                 <w:kern w:val="0"/>
                 <w:sz w:val="12"/>
                 <w:szCs w:val="12"/>
-                <w:bdr w:val="none" w:color="auto" w:sz="0" w:space="0"/>
                 <w:shd w:val="clear" w:fill="F4F4F4"/>
                 <w:vertAlign w:val="baseline"/>
                 <w:lang w:val="en-US" w:eastAsia="zh-CN" w:bidi="ar"/>
@@ -12884,7 +12491,6 @@
                 <w:kern w:val="0"/>
                 <w:sz w:val="12"/>
                 <w:szCs w:val="12"/>
-                <w:bdr w:val="none" w:color="auto" w:sz="0" w:space="0"/>
                 <w:shd w:val="clear" w:fill="FFFFFF"/>
                 <w:vertAlign w:val="baseline"/>
                 <w:lang w:val="en-US" w:eastAsia="zh-CN" w:bidi="ar"/>
@@ -12927,7 +12533,6 @@
                 <w:kern w:val="0"/>
                 <w:sz w:val="12"/>
                 <w:szCs w:val="12"/>
-                <w:bdr w:val="none" w:color="auto" w:sz="0" w:space="0"/>
                 <w:shd w:val="clear" w:fill="F4F4F4"/>
                 <w:vertAlign w:val="baseline"/>
                 <w:lang w:val="en-US" w:eastAsia="zh-CN" w:bidi="ar"/>
@@ -12970,7 +12575,6 @@
                 <w:kern w:val="0"/>
                 <w:sz w:val="12"/>
                 <w:szCs w:val="12"/>
-                <w:bdr w:val="none" w:color="auto" w:sz="0" w:space="0"/>
                 <w:shd w:val="clear" w:fill="FFFFFF"/>
                 <w:vertAlign w:val="baseline"/>
                 <w:lang w:val="en-US" w:eastAsia="zh-CN" w:bidi="ar"/>
@@ -13013,7 +12617,6 @@
                 <w:kern w:val="0"/>
                 <w:sz w:val="12"/>
                 <w:szCs w:val="12"/>
-                <w:bdr w:val="none" w:color="auto" w:sz="0" w:space="0"/>
                 <w:shd w:val="clear" w:fill="F4F4F4"/>
                 <w:vertAlign w:val="baseline"/>
                 <w:lang w:val="en-US" w:eastAsia="zh-CN" w:bidi="ar"/>
@@ -13056,7 +12659,6 @@
                 <w:kern w:val="0"/>
                 <w:sz w:val="12"/>
                 <w:szCs w:val="12"/>
-                <w:bdr w:val="none" w:color="auto" w:sz="0" w:space="0"/>
                 <w:shd w:val="clear" w:fill="FFFFFF"/>
                 <w:vertAlign w:val="baseline"/>
                 <w:lang w:val="en-US" w:eastAsia="zh-CN" w:bidi="ar"/>
@@ -13099,7 +12701,6 @@
                 <w:kern w:val="0"/>
                 <w:sz w:val="12"/>
                 <w:szCs w:val="12"/>
-                <w:bdr w:val="none" w:color="auto" w:sz="0" w:space="0"/>
                 <w:shd w:val="clear" w:fill="F4F4F4"/>
                 <w:vertAlign w:val="baseline"/>
                 <w:lang w:val="en-US" w:eastAsia="zh-CN" w:bidi="ar"/>
@@ -13142,7 +12743,6 @@
                 <w:kern w:val="0"/>
                 <w:sz w:val="12"/>
                 <w:szCs w:val="12"/>
-                <w:bdr w:val="none" w:color="auto" w:sz="0" w:space="0"/>
                 <w:shd w:val="clear" w:fill="FFFFFF"/>
                 <w:vertAlign w:val="baseline"/>
                 <w:lang w:val="en-US" w:eastAsia="zh-CN" w:bidi="ar"/>
@@ -13160,7 +12760,7 @@
               <w:bottom w:val="single" w:color="C0C0C0" w:sz="4" w:space="0"/>
               <w:right w:val="single" w:color="C0C0C0" w:sz="4" w:space="0"/>
             </w:tcBorders>
-            <w:shd w:val="clear"/>
+            <w:shd w:val="clear" w:color="auto" w:fill="auto"/>
             <w:tcMar>
               <w:top w:w="30" w:type="dxa"/>
               <w:left w:w="30" w:type="dxa"/>
@@ -13204,7 +12804,6 @@
                 <w:kern w:val="0"/>
                 <w:sz w:val="12"/>
                 <w:szCs w:val="12"/>
-                <w:bdr w:val="none" w:color="auto" w:sz="0" w:space="0"/>
                 <w:shd w:val="clear" w:fill="F4F4F4"/>
                 <w:vertAlign w:val="baseline"/>
                 <w:lang w:val="en-US" w:eastAsia="zh-CN" w:bidi="ar"/>
@@ -13219,7 +12818,6 @@
                 <w:kern w:val="0"/>
                 <w:sz w:val="12"/>
                 <w:szCs w:val="12"/>
-                <w:bdr w:val="none" w:color="auto" w:sz="0" w:space="0"/>
                 <w:shd w:val="clear" w:fill="F4F4F4"/>
                 <w:vertAlign w:val="baseline"/>
                 <w:lang w:val="en-US" w:eastAsia="zh-CN" w:bidi="ar"/>
@@ -13236,7 +12834,6 @@
                 <w:kern w:val="0"/>
                 <w:sz w:val="12"/>
                 <w:szCs w:val="12"/>
-                <w:bdr w:val="none" w:color="auto" w:sz="0" w:space="0"/>
                 <w:shd w:val="clear" w:fill="F4F4F4"/>
                 <w:vertAlign w:val="baseline"/>
                 <w:lang w:val="en-US" w:eastAsia="zh-CN" w:bidi="ar"/>
@@ -13277,7 +12874,6 @@
                 <w:kern w:val="0"/>
                 <w:sz w:val="12"/>
                 <w:szCs w:val="12"/>
-                <w:bdr w:val="none" w:color="auto" w:sz="0" w:space="0"/>
                 <w:shd w:val="clear" w:fill="FFFFFF"/>
                 <w:vertAlign w:val="baseline"/>
                 <w:lang w:val="en-US" w:eastAsia="zh-CN" w:bidi="ar"/>
@@ -13320,7 +12916,6 @@
                 <w:kern w:val="0"/>
                 <w:sz w:val="12"/>
                 <w:szCs w:val="12"/>
-                <w:bdr w:val="none" w:color="auto" w:sz="0" w:space="0"/>
                 <w:shd w:val="clear" w:fill="F4F4F4"/>
                 <w:vertAlign w:val="baseline"/>
                 <w:lang w:val="en-US" w:eastAsia="zh-CN" w:bidi="ar"/>
@@ -13337,7 +12932,6 @@
                 <w:kern w:val="0"/>
                 <w:sz w:val="12"/>
                 <w:szCs w:val="12"/>
-                <w:bdr w:val="none" w:color="auto" w:sz="0" w:space="0"/>
                 <w:shd w:val="clear" w:fill="F4F4F4"/>
                 <w:vertAlign w:val="baseline"/>
                 <w:lang w:val="en-US" w:eastAsia="zh-CN" w:bidi="ar"/>
@@ -13354,7 +12948,6 @@
                 <w:kern w:val="0"/>
                 <w:sz w:val="12"/>
                 <w:szCs w:val="12"/>
-                <w:bdr w:val="none" w:color="auto" w:sz="0" w:space="0"/>
                 <w:shd w:val="clear" w:fill="F4F4F4"/>
                 <w:vertAlign w:val="baseline"/>
                 <w:lang w:val="en-US" w:eastAsia="zh-CN" w:bidi="ar"/>
@@ -13371,7 +12964,6 @@
                 <w:kern w:val="0"/>
                 <w:sz w:val="12"/>
                 <w:szCs w:val="12"/>
-                <w:bdr w:val="none" w:color="auto" w:sz="0" w:space="0"/>
                 <w:shd w:val="clear" w:fill="F4F4F4"/>
                 <w:vertAlign w:val="baseline"/>
                 <w:lang w:val="en-US" w:eastAsia="zh-CN" w:bidi="ar"/>
@@ -13388,7 +12980,6 @@
                 <w:kern w:val="0"/>
                 <w:sz w:val="12"/>
                 <w:szCs w:val="12"/>
-                <w:bdr w:val="none" w:color="auto" w:sz="0" w:space="0"/>
                 <w:shd w:val="clear" w:fill="F4F4F4"/>
                 <w:lang w:val="en-US" w:eastAsia="zh-CN" w:bidi="ar"/>
               </w:rPr>
@@ -13428,7 +13019,6 @@
                 <w:kern w:val="0"/>
                 <w:sz w:val="12"/>
                 <w:szCs w:val="12"/>
-                <w:bdr w:val="none" w:color="auto" w:sz="0" w:space="0"/>
                 <w:shd w:val="clear" w:fill="FFFFFF"/>
                 <w:vertAlign w:val="baseline"/>
                 <w:lang w:val="en-US" w:eastAsia="zh-CN" w:bidi="ar"/>
@@ -13471,7 +13061,6 @@
                 <w:kern w:val="0"/>
                 <w:sz w:val="12"/>
                 <w:szCs w:val="12"/>
-                <w:bdr w:val="none" w:color="auto" w:sz="0" w:space="0"/>
                 <w:shd w:val="clear" w:fill="F4F4F4"/>
                 <w:vertAlign w:val="baseline"/>
                 <w:lang w:val="en-US" w:eastAsia="zh-CN" w:bidi="ar"/>
@@ -13488,7 +13077,6 @@
                 <w:kern w:val="0"/>
                 <w:sz w:val="12"/>
                 <w:szCs w:val="12"/>
-                <w:bdr w:val="none" w:color="auto" w:sz="0" w:space="0"/>
                 <w:shd w:val="clear" w:fill="F4F4F4"/>
                 <w:vertAlign w:val="baseline"/>
                 <w:lang w:val="en-US" w:eastAsia="zh-CN" w:bidi="ar"/>
@@ -13505,7 +13093,6 @@
                 <w:kern w:val="0"/>
                 <w:sz w:val="12"/>
                 <w:szCs w:val="12"/>
-                <w:bdr w:val="none" w:color="auto" w:sz="0" w:space="0"/>
                 <w:shd w:val="clear" w:fill="F4F4F4"/>
                 <w:lang w:val="en-US" w:eastAsia="zh-CN" w:bidi="ar"/>
               </w:rPr>
@@ -13547,7 +13134,6 @@
                 <w:kern w:val="0"/>
                 <w:sz w:val="12"/>
                 <w:szCs w:val="12"/>
-                <w:bdr w:val="none" w:color="auto" w:sz="0" w:space="0"/>
                 <w:shd w:val="clear" w:fill="FFFFFF"/>
                 <w:vertAlign w:val="baseline"/>
                 <w:lang w:val="en-US" w:eastAsia="zh-CN" w:bidi="ar"/>
@@ -13564,7 +13150,6 @@
                 <w:kern w:val="0"/>
                 <w:sz w:val="12"/>
                 <w:szCs w:val="12"/>
-                <w:bdr w:val="none" w:color="auto" w:sz="0" w:space="0"/>
                 <w:shd w:val="clear" w:fill="FFFFFF"/>
                 <w:vertAlign w:val="baseline"/>
                 <w:lang w:val="en-US" w:eastAsia="zh-CN" w:bidi="ar"/>
@@ -13581,7 +13166,6 @@
                 <w:kern w:val="0"/>
                 <w:sz w:val="12"/>
                 <w:szCs w:val="12"/>
-                <w:bdr w:val="none" w:color="auto" w:sz="0" w:space="0"/>
                 <w:shd w:val="clear" w:fill="FFFFFF"/>
                 <w:vertAlign w:val="baseline"/>
                 <w:lang w:val="en-US" w:eastAsia="zh-CN" w:bidi="ar"/>
@@ -13598,7 +13182,6 @@
                 <w:kern w:val="0"/>
                 <w:sz w:val="12"/>
                 <w:szCs w:val="12"/>
-                <w:bdr w:val="none" w:color="auto" w:sz="0" w:space="0"/>
                 <w:shd w:val="clear" w:fill="FFFFFF"/>
                 <w:vertAlign w:val="baseline"/>
                 <w:lang w:val="en-US" w:eastAsia="zh-CN" w:bidi="ar"/>
@@ -13641,7 +13224,6 @@
                 <w:kern w:val="0"/>
                 <w:sz w:val="12"/>
                 <w:szCs w:val="12"/>
-                <w:bdr w:val="none" w:color="auto" w:sz="0" w:space="0"/>
                 <w:shd w:val="clear" w:fill="F4F4F4"/>
                 <w:vertAlign w:val="baseline"/>
                 <w:lang w:val="en-US" w:eastAsia="zh-CN" w:bidi="ar"/>
@@ -13658,7 +13240,6 @@
                 <w:kern w:val="0"/>
                 <w:sz w:val="12"/>
                 <w:szCs w:val="12"/>
-                <w:bdr w:val="none" w:color="auto" w:sz="0" w:space="0"/>
                 <w:shd w:val="clear" w:fill="F4F4F4"/>
                 <w:vertAlign w:val="baseline"/>
                 <w:lang w:val="en-US" w:eastAsia="zh-CN" w:bidi="ar"/>
@@ -13701,7 +13282,6 @@
                 <w:kern w:val="0"/>
                 <w:sz w:val="12"/>
                 <w:szCs w:val="12"/>
-                <w:bdr w:val="none" w:color="auto" w:sz="0" w:space="0"/>
                 <w:shd w:val="clear" w:fill="FFFFFF"/>
                 <w:vertAlign w:val="baseline"/>
                 <w:lang w:val="en-US" w:eastAsia="zh-CN" w:bidi="ar"/>
@@ -13742,7 +13322,6 @@
                 <w:kern w:val="0"/>
                 <w:sz w:val="12"/>
                 <w:szCs w:val="12"/>
-                <w:bdr w:val="none" w:color="auto" w:sz="0" w:space="0"/>
                 <w:shd w:val="clear" w:fill="F4F4F4"/>
                 <w:vertAlign w:val="baseline"/>
                 <w:lang w:val="en-US" w:eastAsia="zh-CN" w:bidi="ar"/>
@@ -13785,7 +13364,6 @@
                 <w:kern w:val="0"/>
                 <w:sz w:val="12"/>
                 <w:szCs w:val="12"/>
-                <w:bdr w:val="none" w:color="auto" w:sz="0" w:space="0"/>
                 <w:shd w:val="clear" w:fill="FFFFFF"/>
                 <w:vertAlign w:val="baseline"/>
                 <w:lang w:val="en-US" w:eastAsia="zh-CN" w:bidi="ar"/>
@@ -13828,7 +13406,6 @@
                 <w:kern w:val="0"/>
                 <w:sz w:val="12"/>
                 <w:szCs w:val="12"/>
-                <w:bdr w:val="none" w:color="auto" w:sz="0" w:space="0"/>
                 <w:shd w:val="clear" w:fill="F4F4F4"/>
                 <w:vertAlign w:val="baseline"/>
                 <w:lang w:val="en-US" w:eastAsia="zh-CN" w:bidi="ar"/>
@@ -13845,7 +13422,6 @@
                 <w:kern w:val="0"/>
                 <w:sz w:val="12"/>
                 <w:szCs w:val="12"/>
-                <w:bdr w:val="none" w:color="auto" w:sz="0" w:space="0"/>
                 <w:shd w:val="clear" w:fill="F4F4F4"/>
                 <w:vertAlign w:val="baseline"/>
                 <w:lang w:val="en-US" w:eastAsia="zh-CN" w:bidi="ar"/>
@@ -13862,7 +13438,6 @@
                 <w:kern w:val="0"/>
                 <w:sz w:val="12"/>
                 <w:szCs w:val="12"/>
-                <w:bdr w:val="none" w:color="auto" w:sz="0" w:space="0"/>
                 <w:shd w:val="clear" w:fill="F4F4F4"/>
                 <w:vertAlign w:val="baseline"/>
                 <w:lang w:val="en-US" w:eastAsia="zh-CN" w:bidi="ar"/>
@@ -13879,7 +13454,6 @@
                 <w:kern w:val="0"/>
                 <w:sz w:val="12"/>
                 <w:szCs w:val="12"/>
-                <w:bdr w:val="none" w:color="auto" w:sz="0" w:space="0"/>
                 <w:shd w:val="clear" w:fill="F4F4F4"/>
                 <w:vertAlign w:val="baseline"/>
                 <w:lang w:val="en-US" w:eastAsia="zh-CN" w:bidi="ar"/>
@@ -13922,7 +13496,6 @@
                 <w:kern w:val="0"/>
                 <w:sz w:val="12"/>
                 <w:szCs w:val="12"/>
-                <w:bdr w:val="none" w:color="auto" w:sz="0" w:space="0"/>
                 <w:shd w:val="clear" w:fill="FFFFFF"/>
                 <w:vertAlign w:val="baseline"/>
                 <w:lang w:val="en-US" w:eastAsia="zh-CN" w:bidi="ar"/>
@@ -13939,7 +13512,6 @@
                 <w:kern w:val="0"/>
                 <w:sz w:val="12"/>
                 <w:szCs w:val="12"/>
-                <w:bdr w:val="none" w:color="auto" w:sz="0" w:space="0"/>
                 <w:shd w:val="clear" w:fill="FFFFFF"/>
                 <w:vertAlign w:val="baseline"/>
                 <w:lang w:val="en-US" w:eastAsia="zh-CN" w:bidi="ar"/>
@@ -13956,7 +13528,6 @@
                 <w:kern w:val="0"/>
                 <w:sz w:val="12"/>
                 <w:szCs w:val="12"/>
-                <w:bdr w:val="none" w:color="auto" w:sz="0" w:space="0"/>
                 <w:shd w:val="clear" w:fill="FFFFFF"/>
                 <w:vertAlign w:val="baseline"/>
                 <w:lang w:val="en-US" w:eastAsia="zh-CN" w:bidi="ar"/>
@@ -13973,7 +13544,6 @@
                 <w:kern w:val="0"/>
                 <w:sz w:val="12"/>
                 <w:szCs w:val="12"/>
-                <w:bdr w:val="none" w:color="auto" w:sz="0" w:space="0"/>
                 <w:shd w:val="clear" w:fill="FFFFFF"/>
                 <w:vertAlign w:val="baseline"/>
                 <w:lang w:val="en-US" w:eastAsia="zh-CN" w:bidi="ar"/>
@@ -13990,7 +13560,6 @@
                 <w:kern w:val="0"/>
                 <w:sz w:val="12"/>
                 <w:szCs w:val="12"/>
-                <w:bdr w:val="none" w:color="auto" w:sz="0" w:space="0"/>
                 <w:shd w:val="clear" w:fill="FFFFFF"/>
                 <w:vertAlign w:val="baseline"/>
                 <w:lang w:val="en-US" w:eastAsia="zh-CN" w:bidi="ar"/>
@@ -14007,7 +13576,6 @@
                 <w:kern w:val="0"/>
                 <w:sz w:val="12"/>
                 <w:szCs w:val="12"/>
-                <w:bdr w:val="none" w:color="auto" w:sz="0" w:space="0"/>
                 <w:shd w:val="clear" w:fill="FFFFFF"/>
                 <w:vertAlign w:val="baseline"/>
                 <w:lang w:val="en-US" w:eastAsia="zh-CN" w:bidi="ar"/>
@@ -14050,7 +13618,6 @@
                 <w:kern w:val="0"/>
                 <w:sz w:val="12"/>
                 <w:szCs w:val="12"/>
-                <w:bdr w:val="none" w:color="auto" w:sz="0" w:space="0"/>
                 <w:shd w:val="clear" w:fill="F4F4F4"/>
                 <w:vertAlign w:val="baseline"/>
                 <w:lang w:val="en-US" w:eastAsia="zh-CN" w:bidi="ar"/>
@@ -14067,7 +13634,6 @@
                 <w:kern w:val="0"/>
                 <w:sz w:val="12"/>
                 <w:szCs w:val="12"/>
-                <w:bdr w:val="none" w:color="auto" w:sz="0" w:space="0"/>
                 <w:shd w:val="clear" w:fill="F4F4F4"/>
                 <w:vertAlign w:val="baseline"/>
                 <w:lang w:val="en-US" w:eastAsia="zh-CN" w:bidi="ar"/>
@@ -14084,7 +13650,6 @@
                 <w:kern w:val="0"/>
                 <w:sz w:val="12"/>
                 <w:szCs w:val="12"/>
-                <w:bdr w:val="none" w:color="auto" w:sz="0" w:space="0"/>
                 <w:shd w:val="clear" w:fill="F4F4F4"/>
                 <w:vertAlign w:val="baseline"/>
                 <w:lang w:val="en-US" w:eastAsia="zh-CN" w:bidi="ar"/>
@@ -14127,7 +13692,6 @@
                 <w:kern w:val="0"/>
                 <w:sz w:val="12"/>
                 <w:szCs w:val="12"/>
-                <w:bdr w:val="none" w:color="auto" w:sz="0" w:space="0"/>
                 <w:shd w:val="clear" w:fill="FFFFFF"/>
                 <w:vertAlign w:val="baseline"/>
                 <w:lang w:val="en-US" w:eastAsia="zh-CN" w:bidi="ar"/>
@@ -14168,7 +13732,6 @@
                 <w:kern w:val="0"/>
                 <w:sz w:val="12"/>
                 <w:szCs w:val="12"/>
-                <w:bdr w:val="none" w:color="auto" w:sz="0" w:space="0"/>
                 <w:shd w:val="clear" w:fill="F4F4F4"/>
                 <w:vertAlign w:val="baseline"/>
                 <w:lang w:val="en-US" w:eastAsia="zh-CN" w:bidi="ar"/>
@@ -14211,7 +13774,6 @@
                 <w:kern w:val="0"/>
                 <w:sz w:val="12"/>
                 <w:szCs w:val="12"/>
-                <w:bdr w:val="none" w:color="auto" w:sz="0" w:space="0"/>
                 <w:shd w:val="clear" w:fill="FFFFFF"/>
                 <w:vertAlign w:val="baseline"/>
                 <w:lang w:val="en-US" w:eastAsia="zh-CN" w:bidi="ar"/>
@@ -14228,7 +13790,6 @@
                 <w:kern w:val="0"/>
                 <w:sz w:val="12"/>
                 <w:szCs w:val="12"/>
-                <w:bdr w:val="none" w:color="auto" w:sz="0" w:space="0"/>
                 <w:shd w:val="clear" w:fill="FFFFFF"/>
                 <w:vertAlign w:val="baseline"/>
                 <w:lang w:val="en-US" w:eastAsia="zh-CN" w:bidi="ar"/>
@@ -14245,7 +13806,6 @@
                 <w:kern w:val="0"/>
                 <w:sz w:val="12"/>
                 <w:szCs w:val="12"/>
-                <w:bdr w:val="none" w:color="auto" w:sz="0" w:space="0"/>
                 <w:shd w:val="clear" w:fill="FFFFFF"/>
                 <w:vertAlign w:val="baseline"/>
                 <w:lang w:val="en-US" w:eastAsia="zh-CN" w:bidi="ar"/>
@@ -14288,7 +13848,6 @@
                 <w:kern w:val="0"/>
                 <w:sz w:val="12"/>
                 <w:szCs w:val="12"/>
-                <w:bdr w:val="none" w:color="auto" w:sz="0" w:space="0"/>
                 <w:shd w:val="clear" w:fill="F4F4F4"/>
                 <w:vertAlign w:val="baseline"/>
                 <w:lang w:val="en-US" w:eastAsia="zh-CN" w:bidi="ar"/>
@@ -14331,7 +13890,6 @@
                 <w:kern w:val="0"/>
                 <w:sz w:val="12"/>
                 <w:szCs w:val="12"/>
-                <w:bdr w:val="none" w:color="auto" w:sz="0" w:space="0"/>
                 <w:shd w:val="clear" w:fill="FFFFFF"/>
                 <w:vertAlign w:val="baseline"/>
                 <w:lang w:val="en-US" w:eastAsia="zh-CN" w:bidi="ar"/>
@@ -14348,7 +13906,6 @@
                 <w:kern w:val="0"/>
                 <w:sz w:val="12"/>
                 <w:szCs w:val="12"/>
-                <w:bdr w:val="none" w:color="auto" w:sz="0" w:space="0"/>
                 <w:shd w:val="clear" w:fill="FFFFFF"/>
                 <w:vertAlign w:val="baseline"/>
                 <w:lang w:val="en-US" w:eastAsia="zh-CN" w:bidi="ar"/>
@@ -14365,7 +13922,6 @@
                 <w:kern w:val="0"/>
                 <w:sz w:val="12"/>
                 <w:szCs w:val="12"/>
-                <w:bdr w:val="none" w:color="auto" w:sz="0" w:space="0"/>
                 <w:shd w:val="clear" w:fill="FFFFFF"/>
                 <w:vertAlign w:val="baseline"/>
                 <w:lang w:val="en-US" w:eastAsia="zh-CN" w:bidi="ar"/>
@@ -14408,7 +13964,6 @@
                 <w:kern w:val="0"/>
                 <w:sz w:val="12"/>
                 <w:szCs w:val="12"/>
-                <w:bdr w:val="none" w:color="auto" w:sz="0" w:space="0"/>
                 <w:shd w:val="clear" w:fill="F4F4F4"/>
                 <w:vertAlign w:val="baseline"/>
                 <w:lang w:val="en-US" w:eastAsia="zh-CN" w:bidi="ar"/>
@@ -14451,7 +14006,6 @@
                 <w:kern w:val="0"/>
                 <w:sz w:val="12"/>
                 <w:szCs w:val="12"/>
-                <w:bdr w:val="none" w:color="auto" w:sz="0" w:space="0"/>
                 <w:shd w:val="clear" w:fill="FFFFFF"/>
                 <w:vertAlign w:val="baseline"/>
                 <w:lang w:val="en-US" w:eastAsia="zh-CN" w:bidi="ar"/>
@@ -14486,7 +14040,6 @@
           <w:spacing w:val="0"/>
           <w:sz w:val="14"/>
           <w:szCs w:val="14"/>
-          <w:bdr w:val="none" w:color="auto" w:sz="0" w:space="0"/>
           <w:shd w:val="clear" w:fill="FFFFFF"/>
         </w:rPr>
       </w:pPr>
@@ -14499,7 +14052,6 @@
           <w:spacing w:val="0"/>
           <w:sz w:val="14"/>
           <w:szCs w:val="14"/>
-          <w:bdr w:val="none" w:color="auto" w:sz="0" w:space="0"/>
           <w:shd w:val="clear" w:fill="FFFFFF"/>
         </w:rPr>
         <w:t>当执行b.call 时，字符串`test`作为参数传递给了函数b,由于call的作用，函数b中的this指向了对象a, 因此相当于调用了对象a上的函数b,而实际上a中没有定义b 。</w:t>
@@ -14543,7 +14095,6 @@
           <w:spacing w:val="0"/>
           <w:sz w:val="14"/>
           <w:szCs w:val="14"/>
-          <w:bdr w:val="none" w:color="auto" w:sz="0" w:space="0"/>
           <w:shd w:val="clear" w:fill="FFFFFF"/>
         </w:rPr>
         <w:t>2、apply</w:t>
@@ -14558,7 +14109,6 @@
           <w:spacing w:val="0"/>
           <w:sz w:val="14"/>
           <w:szCs w:val="14"/>
-          <w:bdr w:val="none" w:color="auto" w:sz="0" w:space="0"/>
           <w:shd w:val="clear" w:fill="FFFFFF"/>
         </w:rPr>
         <w:t>(thisArgs [,args[]])</w:t>
@@ -14599,7 +14149,6 @@
           <w:spacing w:val="0"/>
           <w:sz w:val="14"/>
           <w:szCs w:val="14"/>
-          <w:bdr w:val="none" w:color="auto" w:sz="0" w:space="0"/>
           <w:shd w:val="clear" w:fill="FFFFFF"/>
         </w:rPr>
         <w:t>apply 和 call 的唯一区别是第二个参数的传递方式不同，apply 的第二个参数必须是一个数组，而 call 允许传递一个参数列表。值得你注意的是，虽然 apply 接收的是一个参数数组，但在传递给调用函数时，却是以参数列表的形式传递，我们看个简单的例子：</w:t>
@@ -14607,6 +14156,7 @@
     </w:p>
     <w:tbl>
       <w:tblPr>
+        <w:tblStyle w:val="12"/>
         <w:tblW w:w="8366" w:type="dxa"/>
         <w:tblInd w:w="0" w:type="dxa"/>
         <w:tblBorders>
@@ -14617,7 +14167,7 @@
           <w:insideH w:val="none" w:color="auto" w:sz="0" w:space="0"/>
           <w:insideV w:val="none" w:color="auto" w:sz="0" w:space="0"/>
         </w:tblBorders>
-        <w:shd w:val="clear"/>
+        <w:shd w:val="clear" w:color="auto" w:fill="auto"/>
         <w:tblLayout w:type="fixed"/>
         <w:tblCellMar>
           <w:top w:w="0" w:type="dxa"/>
@@ -14640,7 +14190,7 @@
             <w:insideH w:val="none" w:color="auto" w:sz="0" w:space="0"/>
             <w:insideV w:val="none" w:color="auto" w:sz="0" w:space="0"/>
           </w:tblBorders>
-          <w:shd w:val="clear"/>
+          <w:shd w:val="clear" w:color="auto" w:fill="auto"/>
           <w:tblLayout w:type="fixed"/>
           <w:tblCellMar>
             <w:top w:w="0" w:type="dxa"/>
@@ -14661,7 +14211,7 @@
               <w:bottom w:val="single" w:color="C0C0C0" w:sz="4" w:space="0"/>
               <w:right w:val="single" w:color="C0C0C0" w:sz="4" w:space="0"/>
             </w:tcBorders>
-            <w:shd w:val="clear"/>
+            <w:shd w:val="clear" w:color="auto" w:fill="auto"/>
             <w:tcMar>
               <w:top w:w="30" w:type="dxa"/>
               <w:left w:w="30" w:type="dxa"/>
@@ -14705,7 +14255,6 @@
                 <w:kern w:val="0"/>
                 <w:sz w:val="12"/>
                 <w:szCs w:val="12"/>
-                <w:bdr w:val="none" w:color="auto" w:sz="0" w:space="0"/>
                 <w:shd w:val="clear" w:fill="F4F4F4"/>
                 <w:vertAlign w:val="baseline"/>
                 <w:lang w:val="en-US" w:eastAsia="zh-CN" w:bidi="ar"/>
@@ -14748,7 +14297,6 @@
                 <w:kern w:val="0"/>
                 <w:sz w:val="12"/>
                 <w:szCs w:val="12"/>
-                <w:bdr w:val="none" w:color="auto" w:sz="0" w:space="0"/>
                 <w:shd w:val="clear" w:fill="FFFFFF"/>
                 <w:vertAlign w:val="baseline"/>
                 <w:lang w:val="en-US" w:eastAsia="zh-CN" w:bidi="ar"/>
@@ -14791,7 +14339,6 @@
                 <w:kern w:val="0"/>
                 <w:sz w:val="12"/>
                 <w:szCs w:val="12"/>
-                <w:bdr w:val="none" w:color="auto" w:sz="0" w:space="0"/>
                 <w:shd w:val="clear" w:fill="F4F4F4"/>
                 <w:vertAlign w:val="baseline"/>
                 <w:lang w:val="en-US" w:eastAsia="zh-CN" w:bidi="ar"/>
@@ -14834,7 +14381,6 @@
                 <w:kern w:val="0"/>
                 <w:sz w:val="12"/>
                 <w:szCs w:val="12"/>
-                <w:bdr w:val="none" w:color="auto" w:sz="0" w:space="0"/>
                 <w:shd w:val="clear" w:fill="FFFFFF"/>
                 <w:vertAlign w:val="baseline"/>
                 <w:lang w:val="en-US" w:eastAsia="zh-CN" w:bidi="ar"/>
@@ -14877,7 +14423,6 @@
                 <w:kern w:val="0"/>
                 <w:sz w:val="12"/>
                 <w:szCs w:val="12"/>
-                <w:bdr w:val="none" w:color="auto" w:sz="0" w:space="0"/>
                 <w:shd w:val="clear" w:fill="F4F4F4"/>
                 <w:vertAlign w:val="baseline"/>
                 <w:lang w:val="en-US" w:eastAsia="zh-CN" w:bidi="ar"/>
@@ -14895,7 +14440,7 @@
               <w:bottom w:val="single" w:color="C0C0C0" w:sz="4" w:space="0"/>
               <w:right w:val="single" w:color="C0C0C0" w:sz="4" w:space="0"/>
             </w:tcBorders>
-            <w:shd w:val="clear"/>
+            <w:shd w:val="clear" w:color="auto" w:fill="auto"/>
             <w:tcMar>
               <w:top w:w="30" w:type="dxa"/>
               <w:left w:w="30" w:type="dxa"/>
@@ -14939,7 +14484,6 @@
                 <w:kern w:val="0"/>
                 <w:sz w:val="12"/>
                 <w:szCs w:val="12"/>
-                <w:bdr w:val="none" w:color="auto" w:sz="0" w:space="0"/>
                 <w:shd w:val="clear" w:fill="F4F4F4"/>
                 <w:vertAlign w:val="baseline"/>
                 <w:lang w:val="en-US" w:eastAsia="zh-CN" w:bidi="ar"/>
@@ -14982,7 +14526,6 @@
                 <w:kern w:val="0"/>
                 <w:sz w:val="12"/>
                 <w:szCs w:val="12"/>
-                <w:bdr w:val="none" w:color="auto" w:sz="0" w:space="0"/>
                 <w:shd w:val="clear" w:fill="FFFFFF"/>
                 <w:vertAlign w:val="baseline"/>
                 <w:lang w:val="en-US" w:eastAsia="zh-CN" w:bidi="ar"/>
@@ -14999,7 +14542,6 @@
                 <w:kern w:val="0"/>
                 <w:sz w:val="12"/>
                 <w:szCs w:val="12"/>
-                <w:bdr w:val="none" w:color="auto" w:sz="0" w:space="0"/>
                 <w:shd w:val="clear" w:fill="FFFFFF"/>
                 <w:vertAlign w:val="baseline"/>
                 <w:lang w:val="en-US" w:eastAsia="zh-CN" w:bidi="ar"/>
@@ -15042,7 +14584,6 @@
                 <w:kern w:val="0"/>
                 <w:sz w:val="12"/>
                 <w:szCs w:val="12"/>
-                <w:bdr w:val="none" w:color="auto" w:sz="0" w:space="0"/>
                 <w:shd w:val="clear" w:fill="F4F4F4"/>
                 <w:vertAlign w:val="baseline"/>
                 <w:lang w:val="en-US" w:eastAsia="zh-CN" w:bidi="ar"/>
@@ -15083,7 +14624,6 @@
                 <w:kern w:val="0"/>
                 <w:sz w:val="12"/>
                 <w:szCs w:val="12"/>
-                <w:bdr w:val="none" w:color="auto" w:sz="0" w:space="0"/>
                 <w:shd w:val="clear" w:fill="FFFFFF"/>
                 <w:vertAlign w:val="baseline"/>
                 <w:lang w:val="en-US" w:eastAsia="zh-CN" w:bidi="ar"/>
@@ -15126,7 +14666,6 @@
                 <w:kern w:val="0"/>
                 <w:sz w:val="12"/>
                 <w:szCs w:val="12"/>
-                <w:bdr w:val="none" w:color="auto" w:sz="0" w:space="0"/>
                 <w:shd w:val="clear" w:fill="F4F4F4"/>
                 <w:vertAlign w:val="baseline"/>
                 <w:lang w:val="en-US" w:eastAsia="zh-CN" w:bidi="ar"/>
@@ -15143,7 +14682,6 @@
                 <w:kern w:val="0"/>
                 <w:sz w:val="12"/>
                 <w:szCs w:val="12"/>
-                <w:bdr w:val="none" w:color="auto" w:sz="0" w:space="0"/>
                 <w:shd w:val="clear" w:fill="F4F4F4"/>
                 <w:vertAlign w:val="baseline"/>
                 <w:lang w:val="en-US" w:eastAsia="zh-CN" w:bidi="ar"/>
@@ -15160,7 +14698,6 @@
                 <w:kern w:val="0"/>
                 <w:sz w:val="12"/>
                 <w:szCs w:val="12"/>
-                <w:bdr w:val="none" w:color="auto" w:sz="0" w:space="0"/>
                 <w:shd w:val="clear" w:fill="F4F4F4"/>
                 <w:vertAlign w:val="baseline"/>
                 <w:lang w:val="en-US" w:eastAsia="zh-CN" w:bidi="ar"/>
@@ -15177,7 +14714,6 @@
                 <w:kern w:val="0"/>
                 <w:sz w:val="12"/>
                 <w:szCs w:val="12"/>
-                <w:bdr w:val="none" w:color="auto" w:sz="0" w:space="0"/>
                 <w:shd w:val="clear" w:fill="F4F4F4"/>
                 <w:lang w:val="en-US" w:eastAsia="zh-CN" w:bidi="ar"/>
               </w:rPr>
@@ -15222,7 +14758,6 @@
           <w:spacing w:val="0"/>
           <w:sz w:val="14"/>
           <w:szCs w:val="14"/>
-          <w:bdr w:val="none" w:color="auto" w:sz="0" w:space="0"/>
           <w:shd w:val="clear" w:fill="FFFFFF"/>
         </w:rPr>
         <w:t>apply 的这个特性很重要，我们会在下面的应用场景中提到这个特性。</w:t>
@@ -15266,7 +14801,6 @@
           <w:spacing w:val="0"/>
           <w:sz w:val="14"/>
           <w:szCs w:val="14"/>
-          <w:bdr w:val="none" w:color="auto" w:sz="0" w:space="0"/>
           <w:shd w:val="clear" w:fill="FFFFFF"/>
         </w:rPr>
         <w:t>3、bind</w:t>
@@ -15281,7 +14815,6 @@
           <w:spacing w:val="0"/>
           <w:sz w:val="14"/>
           <w:szCs w:val="14"/>
-          <w:bdr w:val="none" w:color="auto" w:sz="0" w:space="0"/>
           <w:shd w:val="clear" w:fill="FFFFFF"/>
         </w:rPr>
         <w:t>(thisArgs [,args...])</w:t>
@@ -15322,7 +14855,6 @@
           <w:spacing w:val="0"/>
           <w:sz w:val="14"/>
           <w:szCs w:val="14"/>
-          <w:bdr w:val="none" w:color="auto" w:sz="0" w:space="0"/>
           <w:shd w:val="clear" w:fill="FFFFFF"/>
         </w:rPr>
         <w:t>bind是ES5 新增的一个方法，它的传参和call类似，但又和 call/apply 有着显著的不同，即调用 call 或 apply 都会自动执行对应的函数，而 bind 不会执行对应的函数，只是返回了对函数的引用。粗略一看，bind 似乎比call/apply 要落后一些，那ES5为什么还要引入bind 呢？</w:t>
@@ -15352,7 +14884,6 @@
           <w:spacing w:val="0"/>
           <w:sz w:val="14"/>
           <w:szCs w:val="14"/>
-          <w:bdr w:val="none" w:color="auto" w:sz="0" w:space="0"/>
           <w:shd w:val="clear" w:fill="FFFFFF"/>
         </w:rPr>
       </w:pPr>
@@ -15365,7 +14896,6 @@
           <w:spacing w:val="0"/>
           <w:sz w:val="14"/>
           <w:szCs w:val="14"/>
-          <w:bdr w:val="none" w:color="auto" w:sz="0" w:space="0"/>
           <w:shd w:val="clear" w:fill="FFFFFF"/>
         </w:rPr>
         <w:t>其实，ES5引入 bind 的真正目的是为了弥补 call/apply 的不足，由于 call/apply 会对目标函数自动执行，从而导致它无法在事件绑定函数中使用，因为事件绑定函数不需要我们手动执行，它是在事件被触发时由JS 内部自动执行的。而 bind 在实现改变函数 this 的同时又不会自动执行目标函数，因此可以完美的解决上述问题，看一个例子就能明白：</w:t>
@@ -15373,6 +14903,7 @@
     </w:p>
     <w:tbl>
       <w:tblPr>
+        <w:tblStyle w:val="12"/>
         <w:tblW w:w="8366" w:type="dxa"/>
         <w:tblInd w:w="0" w:type="dxa"/>
         <w:tblBorders>
@@ -15383,7 +14914,7 @@
           <w:insideH w:val="none" w:color="auto" w:sz="0" w:space="0"/>
           <w:insideV w:val="none" w:color="auto" w:sz="0" w:space="0"/>
         </w:tblBorders>
-        <w:shd w:val="clear"/>
+        <w:shd w:val="clear" w:color="auto" w:fill="auto"/>
         <w:tblLayout w:type="fixed"/>
         <w:tblCellMar>
           <w:top w:w="0" w:type="dxa"/>
@@ -15406,7 +14937,7 @@
             <w:insideH w:val="none" w:color="auto" w:sz="0" w:space="0"/>
             <w:insideV w:val="none" w:color="auto" w:sz="0" w:space="0"/>
           </w:tblBorders>
-          <w:shd w:val="clear"/>
+          <w:shd w:val="clear" w:color="auto" w:fill="auto"/>
           <w:tblLayout w:type="fixed"/>
           <w:tblCellMar>
             <w:top w:w="0" w:type="dxa"/>
@@ -15427,7 +14958,7 @@
               <w:bottom w:val="single" w:color="C0C0C0" w:sz="4" w:space="0"/>
               <w:right w:val="single" w:color="C0C0C0" w:sz="4" w:space="0"/>
             </w:tcBorders>
-            <w:shd w:val="clear"/>
+            <w:shd w:val="clear" w:color="auto" w:fill="auto"/>
             <w:tcMar>
               <w:top w:w="30" w:type="dxa"/>
               <w:left w:w="30" w:type="dxa"/>
@@ -15475,7 +15006,6 @@
                 <w:kern w:val="0"/>
                 <w:sz w:val="12"/>
                 <w:szCs w:val="12"/>
-                <w:bdr w:val="none" w:color="auto" w:sz="0" w:space="0"/>
                 <w:shd w:val="clear" w:fill="F4F4F4"/>
                 <w:vertAlign w:val="baseline"/>
                 <w:lang w:val="en-US" w:eastAsia="zh-CN" w:bidi="ar"/>
@@ -15522,7 +15052,6 @@
                 <w:kern w:val="0"/>
                 <w:sz w:val="12"/>
                 <w:szCs w:val="12"/>
-                <w:bdr w:val="none" w:color="auto" w:sz="0" w:space="0"/>
                 <w:shd w:val="clear" w:fill="FFFFFF"/>
                 <w:vertAlign w:val="baseline"/>
                 <w:lang w:val="en-US" w:eastAsia="zh-CN" w:bidi="ar"/>
@@ -15569,7 +15098,6 @@
                 <w:kern w:val="0"/>
                 <w:sz w:val="12"/>
                 <w:szCs w:val="12"/>
-                <w:bdr w:val="none" w:color="auto" w:sz="0" w:space="0"/>
                 <w:shd w:val="clear" w:fill="F4F4F4"/>
                 <w:vertAlign w:val="baseline"/>
                 <w:lang w:val="en-US" w:eastAsia="zh-CN" w:bidi="ar"/>
@@ -15616,7 +15144,6 @@
                 <w:kern w:val="0"/>
                 <w:sz w:val="12"/>
                 <w:szCs w:val="12"/>
-                <w:bdr w:val="none" w:color="auto" w:sz="0" w:space="0"/>
                 <w:shd w:val="clear" w:fill="FFFFFF"/>
                 <w:vertAlign w:val="baseline"/>
                 <w:lang w:val="en-US" w:eastAsia="zh-CN" w:bidi="ar"/>
@@ -15663,7 +15190,6 @@
                 <w:kern w:val="0"/>
                 <w:sz w:val="12"/>
                 <w:szCs w:val="12"/>
-                <w:bdr w:val="none" w:color="auto" w:sz="0" w:space="0"/>
                 <w:shd w:val="clear" w:fill="F4F4F4"/>
                 <w:vertAlign w:val="baseline"/>
                 <w:lang w:val="en-US" w:eastAsia="zh-CN" w:bidi="ar"/>
@@ -15710,7 +15236,6 @@
                 <w:kern w:val="0"/>
                 <w:sz w:val="12"/>
                 <w:szCs w:val="12"/>
-                <w:bdr w:val="none" w:color="auto" w:sz="0" w:space="0"/>
                 <w:shd w:val="clear" w:fill="FFFFFF"/>
                 <w:vertAlign w:val="baseline"/>
                 <w:lang w:val="en-US" w:eastAsia="zh-CN" w:bidi="ar"/>
@@ -15757,7 +15282,6 @@
                 <w:kern w:val="0"/>
                 <w:sz w:val="12"/>
                 <w:szCs w:val="12"/>
-                <w:bdr w:val="none" w:color="auto" w:sz="0" w:space="0"/>
                 <w:shd w:val="clear" w:fill="F4F4F4"/>
                 <w:vertAlign w:val="baseline"/>
                 <w:lang w:val="en-US" w:eastAsia="zh-CN" w:bidi="ar"/>
@@ -15804,7 +15328,6 @@
                 <w:kern w:val="0"/>
                 <w:sz w:val="12"/>
                 <w:szCs w:val="12"/>
-                <w:bdr w:val="none" w:color="auto" w:sz="0" w:space="0"/>
                 <w:shd w:val="clear" w:fill="FFFFFF"/>
                 <w:vertAlign w:val="baseline"/>
                 <w:lang w:val="en-US" w:eastAsia="zh-CN" w:bidi="ar"/>
@@ -15851,7 +15374,6 @@
                 <w:kern w:val="0"/>
                 <w:sz w:val="12"/>
                 <w:szCs w:val="12"/>
-                <w:bdr w:val="none" w:color="auto" w:sz="0" w:space="0"/>
                 <w:shd w:val="clear" w:fill="F4F4F4"/>
                 <w:vertAlign w:val="baseline"/>
                 <w:lang w:val="en-US" w:eastAsia="zh-CN" w:bidi="ar"/>
@@ -15898,7 +15420,6 @@
                 <w:kern w:val="0"/>
                 <w:sz w:val="12"/>
                 <w:szCs w:val="12"/>
-                <w:bdr w:val="none" w:color="auto" w:sz="0" w:space="0"/>
                 <w:shd w:val="clear" w:fill="FFFFFF"/>
                 <w:vertAlign w:val="baseline"/>
                 <w:lang w:val="en-US" w:eastAsia="zh-CN" w:bidi="ar"/>
@@ -15945,7 +15466,6 @@
                 <w:kern w:val="0"/>
                 <w:sz w:val="12"/>
                 <w:szCs w:val="12"/>
-                <w:bdr w:val="none" w:color="auto" w:sz="0" w:space="0"/>
                 <w:shd w:val="clear" w:fill="F4F4F4"/>
                 <w:vertAlign w:val="baseline"/>
                 <w:lang w:val="en-US" w:eastAsia="zh-CN" w:bidi="ar"/>
@@ -15992,7 +15512,6 @@
                 <w:kern w:val="0"/>
                 <w:sz w:val="12"/>
                 <w:szCs w:val="12"/>
-                <w:bdr w:val="none" w:color="auto" w:sz="0" w:space="0"/>
                 <w:shd w:val="clear" w:fill="FFFFFF"/>
                 <w:vertAlign w:val="baseline"/>
                 <w:lang w:val="en-US" w:eastAsia="zh-CN" w:bidi="ar"/>
@@ -16039,7 +15558,6 @@
                 <w:kern w:val="0"/>
                 <w:sz w:val="12"/>
                 <w:szCs w:val="12"/>
-                <w:bdr w:val="none" w:color="auto" w:sz="0" w:space="0"/>
                 <w:shd w:val="clear" w:fill="F4F4F4"/>
                 <w:vertAlign w:val="baseline"/>
                 <w:lang w:val="en-US" w:eastAsia="zh-CN" w:bidi="ar"/>
@@ -16086,7 +15604,6 @@
                 <w:kern w:val="0"/>
                 <w:sz w:val="12"/>
                 <w:szCs w:val="12"/>
-                <w:bdr w:val="none" w:color="auto" w:sz="0" w:space="0"/>
                 <w:shd w:val="clear" w:fill="FFFFFF"/>
                 <w:vertAlign w:val="baseline"/>
                 <w:lang w:val="en-US" w:eastAsia="zh-CN" w:bidi="ar"/>
@@ -16133,7 +15650,6 @@
                 <w:kern w:val="0"/>
                 <w:sz w:val="12"/>
                 <w:szCs w:val="12"/>
-                <w:bdr w:val="none" w:color="auto" w:sz="0" w:space="0"/>
                 <w:shd w:val="clear" w:fill="F4F4F4"/>
                 <w:vertAlign w:val="baseline"/>
                 <w:lang w:val="en-US" w:eastAsia="zh-CN" w:bidi="ar"/>
@@ -16180,7 +15696,6 @@
                 <w:kern w:val="0"/>
                 <w:sz w:val="12"/>
                 <w:szCs w:val="12"/>
-                <w:bdr w:val="none" w:color="auto" w:sz="0" w:space="0"/>
                 <w:shd w:val="clear" w:fill="FFFFFF"/>
                 <w:vertAlign w:val="baseline"/>
                 <w:lang w:val="en-US" w:eastAsia="zh-CN" w:bidi="ar"/>
@@ -16198,7 +15713,7 @@
               <w:bottom w:val="single" w:color="C0C0C0" w:sz="4" w:space="0"/>
               <w:right w:val="single" w:color="C0C0C0" w:sz="4" w:space="0"/>
             </w:tcBorders>
-            <w:shd w:val="clear"/>
+            <w:shd w:val="clear" w:color="auto" w:fill="auto"/>
             <w:tcMar>
               <w:top w:w="30" w:type="dxa"/>
               <w:left w:w="30" w:type="dxa"/>
@@ -16247,7 +15762,6 @@
                 <w:kern w:val="0"/>
                 <w:sz w:val="12"/>
                 <w:szCs w:val="12"/>
-                <w:bdr w:val="none" w:color="auto" w:sz="0" w:space="0"/>
                 <w:shd w:val="clear" w:fill="F4F4F4"/>
                 <w:vertAlign w:val="baseline"/>
                 <w:lang w:val="en-US" w:eastAsia="zh-CN" w:bidi="ar"/>
@@ -16265,7 +15779,6 @@
                 <w:kern w:val="0"/>
                 <w:sz w:val="12"/>
                 <w:szCs w:val="12"/>
-                <w:bdr w:val="none" w:color="auto" w:sz="0" w:space="0"/>
                 <w:shd w:val="clear" w:fill="F4F4F4"/>
                 <w:vertAlign w:val="baseline"/>
                 <w:lang w:val="en-US" w:eastAsia="zh-CN" w:bidi="ar"/>
@@ -16284,7 +15797,6 @@
                 <w:kern w:val="0"/>
                 <w:sz w:val="12"/>
                 <w:szCs w:val="12"/>
-                <w:bdr w:val="none" w:color="auto" w:sz="0" w:space="0"/>
                 <w:shd w:val="clear" w:fill="F4F4F4"/>
                 <w:vertAlign w:val="baseline"/>
                 <w:lang w:val="en-US" w:eastAsia="zh-CN" w:bidi="ar"/>
@@ -16303,7 +15815,6 @@
                 <w:kern w:val="0"/>
                 <w:sz w:val="12"/>
                 <w:szCs w:val="12"/>
-                <w:bdr w:val="none" w:color="auto" w:sz="0" w:space="0"/>
                 <w:shd w:val="clear" w:fill="F4F4F4"/>
                 <w:vertAlign w:val="baseline"/>
                 <w:lang w:val="en-US" w:eastAsia="zh-CN" w:bidi="ar"/>
@@ -16322,7 +15833,6 @@
                 <w:kern w:val="0"/>
                 <w:sz w:val="12"/>
                 <w:szCs w:val="12"/>
-                <w:bdr w:val="none" w:color="auto" w:sz="0" w:space="0"/>
                 <w:shd w:val="clear" w:fill="F4F4F4"/>
                 <w:vertAlign w:val="baseline"/>
                 <w:lang w:val="en-US" w:eastAsia="zh-CN" w:bidi="ar"/>
@@ -16369,7 +15879,6 @@
                 <w:kern w:val="0"/>
                 <w:sz w:val="12"/>
                 <w:szCs w:val="12"/>
-                <w:bdr w:val="none" w:color="auto" w:sz="0" w:space="0"/>
                 <w:shd w:val="clear" w:fill="FFFFFF"/>
                 <w:vertAlign w:val="baseline"/>
                 <w:lang w:val="en-US" w:eastAsia="zh-CN" w:bidi="ar"/>
@@ -16417,7 +15926,6 @@
                 <w:kern w:val="0"/>
                 <w:sz w:val="12"/>
                 <w:szCs w:val="12"/>
-                <w:bdr w:val="none" w:color="auto" w:sz="0" w:space="0"/>
                 <w:shd w:val="clear" w:fill="F4F4F4"/>
                 <w:lang w:val="en-US" w:eastAsia="zh-CN" w:bidi="ar"/>
               </w:rPr>
@@ -16464,7 +15972,6 @@
                 <w:kern w:val="0"/>
                 <w:sz w:val="12"/>
                 <w:szCs w:val="12"/>
-                <w:bdr w:val="none" w:color="auto" w:sz="0" w:space="0"/>
                 <w:shd w:val="clear" w:fill="FFFFFF"/>
                 <w:vertAlign w:val="baseline"/>
                 <w:lang w:val="en-US" w:eastAsia="zh-CN" w:bidi="ar"/>
@@ -16483,7 +15990,6 @@
                 <w:kern w:val="0"/>
                 <w:sz w:val="12"/>
                 <w:szCs w:val="12"/>
-                <w:bdr w:val="none" w:color="auto" w:sz="0" w:space="0"/>
                 <w:shd w:val="clear" w:fill="FFFFFF"/>
                 <w:lang w:val="en-US" w:eastAsia="zh-CN" w:bidi="ar"/>
               </w:rPr>
@@ -16530,7 +16036,6 @@
                 <w:kern w:val="0"/>
                 <w:sz w:val="12"/>
                 <w:szCs w:val="12"/>
-                <w:bdr w:val="none" w:color="auto" w:sz="0" w:space="0"/>
                 <w:shd w:val="clear" w:fill="F4F4F4"/>
                 <w:vertAlign w:val="baseline"/>
                 <w:lang w:val="en-US" w:eastAsia="zh-CN" w:bidi="ar"/>
@@ -16549,7 +16054,6 @@
                 <w:kern w:val="0"/>
                 <w:sz w:val="12"/>
                 <w:szCs w:val="12"/>
-                <w:bdr w:val="none" w:color="auto" w:sz="0" w:space="0"/>
                 <w:shd w:val="clear" w:fill="F4F4F4"/>
                 <w:lang w:val="en-US" w:eastAsia="zh-CN" w:bidi="ar"/>
               </w:rPr>
@@ -16596,7 +16100,6 @@
                 <w:kern w:val="0"/>
                 <w:sz w:val="12"/>
                 <w:szCs w:val="12"/>
-                <w:bdr w:val="none" w:color="auto" w:sz="0" w:space="0"/>
                 <w:shd w:val="clear" w:fill="FFFFFF"/>
                 <w:vertAlign w:val="baseline"/>
                 <w:lang w:val="en-US" w:eastAsia="zh-CN" w:bidi="ar"/>
@@ -16615,7 +16118,6 @@
                 <w:kern w:val="0"/>
                 <w:sz w:val="12"/>
                 <w:szCs w:val="12"/>
-                <w:bdr w:val="none" w:color="auto" w:sz="0" w:space="0"/>
                 <w:shd w:val="clear" w:fill="FFFFFF"/>
                 <w:lang w:val="en-US" w:eastAsia="zh-CN" w:bidi="ar"/>
               </w:rPr>
@@ -16662,7 +16164,6 @@
                 <w:kern w:val="0"/>
                 <w:sz w:val="12"/>
                 <w:szCs w:val="12"/>
-                <w:bdr w:val="none" w:color="auto" w:sz="0" w:space="0"/>
                 <w:shd w:val="clear" w:fill="F4F4F4"/>
                 <w:vertAlign w:val="baseline"/>
                 <w:lang w:val="en-US" w:eastAsia="zh-CN" w:bidi="ar"/>
@@ -16681,7 +16182,6 @@
                 <w:kern w:val="0"/>
                 <w:sz w:val="12"/>
                 <w:szCs w:val="12"/>
-                <w:bdr w:val="none" w:color="auto" w:sz="0" w:space="0"/>
                 <w:shd w:val="clear" w:fill="F4F4F4"/>
                 <w:vertAlign w:val="baseline"/>
                 <w:lang w:val="en-US" w:eastAsia="zh-CN" w:bidi="ar"/>
@@ -16700,7 +16200,6 @@
                 <w:kern w:val="0"/>
                 <w:sz w:val="12"/>
                 <w:szCs w:val="12"/>
-                <w:bdr w:val="none" w:color="auto" w:sz="0" w:space="0"/>
                 <w:shd w:val="clear" w:fill="F4F4F4"/>
                 <w:vertAlign w:val="baseline"/>
                 <w:lang w:val="en-US" w:eastAsia="zh-CN" w:bidi="ar"/>
@@ -16719,7 +16218,6 @@
                 <w:kern w:val="0"/>
                 <w:sz w:val="12"/>
                 <w:szCs w:val="12"/>
-                <w:bdr w:val="none" w:color="auto" w:sz="0" w:space="0"/>
                 <w:shd w:val="clear" w:fill="F4F4F4"/>
                 <w:vertAlign w:val="baseline"/>
                 <w:lang w:val="en-US" w:eastAsia="zh-CN" w:bidi="ar"/>
@@ -16738,7 +16236,6 @@
                 <w:kern w:val="0"/>
                 <w:sz w:val="12"/>
                 <w:szCs w:val="12"/>
-                <w:bdr w:val="none" w:color="auto" w:sz="0" w:space="0"/>
                 <w:shd w:val="clear" w:fill="F4F4F4"/>
                 <w:vertAlign w:val="baseline"/>
                 <w:lang w:val="en-US" w:eastAsia="zh-CN" w:bidi="ar"/>
@@ -16757,7 +16254,6 @@
                 <w:kern w:val="0"/>
                 <w:sz w:val="12"/>
                 <w:szCs w:val="12"/>
-                <w:bdr w:val="none" w:color="auto" w:sz="0" w:space="0"/>
                 <w:shd w:val="clear" w:fill="F4F4F4"/>
                 <w:vertAlign w:val="baseline"/>
                 <w:lang w:val="en-US" w:eastAsia="zh-CN" w:bidi="ar"/>
@@ -16776,7 +16272,6 @@
                 <w:kern w:val="0"/>
                 <w:sz w:val="12"/>
                 <w:szCs w:val="12"/>
-                <w:bdr w:val="none" w:color="auto" w:sz="0" w:space="0"/>
                 <w:shd w:val="clear" w:fill="F4F4F4"/>
                 <w:vertAlign w:val="baseline"/>
                 <w:lang w:val="en-US" w:eastAsia="zh-CN" w:bidi="ar"/>
@@ -16795,7 +16290,6 @@
                 <w:kern w:val="0"/>
                 <w:sz w:val="12"/>
                 <w:szCs w:val="12"/>
-                <w:bdr w:val="none" w:color="auto" w:sz="0" w:space="0"/>
                 <w:shd w:val="clear" w:fill="F4F4F4"/>
                 <w:vertAlign w:val="baseline"/>
                 <w:lang w:val="en-US" w:eastAsia="zh-CN" w:bidi="ar"/>
@@ -16814,7 +16308,6 @@
                 <w:kern w:val="0"/>
                 <w:sz w:val="12"/>
                 <w:szCs w:val="12"/>
-                <w:bdr w:val="none" w:color="auto" w:sz="0" w:space="0"/>
                 <w:shd w:val="clear" w:fill="F4F4F4"/>
                 <w:vertAlign w:val="baseline"/>
                 <w:lang w:val="en-US" w:eastAsia="zh-CN" w:bidi="ar"/>
@@ -16861,7 +16354,6 @@
                 <w:kern w:val="0"/>
                 <w:sz w:val="12"/>
                 <w:szCs w:val="12"/>
-                <w:bdr w:val="none" w:color="auto" w:sz="0" w:space="0"/>
                 <w:shd w:val="clear" w:fill="FFFFFF"/>
                 <w:vertAlign w:val="baseline"/>
                 <w:lang w:val="en-US" w:eastAsia="zh-CN" w:bidi="ar"/>
@@ -16909,7 +16401,6 @@
                 <w:kern w:val="0"/>
                 <w:sz w:val="12"/>
                 <w:szCs w:val="12"/>
-                <w:bdr w:val="none" w:color="auto" w:sz="0" w:space="0"/>
                 <w:shd w:val="clear" w:fill="F4F4F4"/>
                 <w:lang w:val="en-US" w:eastAsia="zh-CN" w:bidi="ar"/>
               </w:rPr>
@@ -16956,7 +16447,6 @@
                 <w:kern w:val="0"/>
                 <w:sz w:val="12"/>
                 <w:szCs w:val="12"/>
-                <w:bdr w:val="none" w:color="auto" w:sz="0" w:space="0"/>
                 <w:shd w:val="clear" w:fill="FFFFFF"/>
                 <w:vertAlign w:val="baseline"/>
                 <w:lang w:val="en-US" w:eastAsia="zh-CN" w:bidi="ar"/>
@@ -17004,7 +16494,6 @@
                 <w:kern w:val="0"/>
                 <w:sz w:val="12"/>
                 <w:szCs w:val="12"/>
-                <w:bdr w:val="none" w:color="auto" w:sz="0" w:space="0"/>
                 <w:shd w:val="clear" w:fill="F4F4F4"/>
                 <w:vertAlign w:val="baseline"/>
                 <w:lang w:val="en-US" w:eastAsia="zh-CN" w:bidi="ar"/>
@@ -17023,7 +16512,6 @@
                 <w:kern w:val="0"/>
                 <w:sz w:val="12"/>
                 <w:szCs w:val="12"/>
-                <w:bdr w:val="none" w:color="auto" w:sz="0" w:space="0"/>
                 <w:shd w:val="clear" w:fill="F4F4F4"/>
                 <w:vertAlign w:val="baseline"/>
                 <w:lang w:val="en-US" w:eastAsia="zh-CN" w:bidi="ar"/>
@@ -17071,7 +16559,6 @@
                 <w:kern w:val="0"/>
                 <w:sz w:val="12"/>
                 <w:szCs w:val="12"/>
-                <w:bdr w:val="none" w:color="auto" w:sz="0" w:space="0"/>
                 <w:shd w:val="clear" w:fill="FFFFFF"/>
                 <w:vertAlign w:val="baseline"/>
                 <w:lang w:val="en-US" w:eastAsia="zh-CN" w:bidi="ar"/>
@@ -17090,7 +16577,6 @@
                 <w:kern w:val="0"/>
                 <w:sz w:val="12"/>
                 <w:szCs w:val="12"/>
-                <w:bdr w:val="none" w:color="auto" w:sz="0" w:space="0"/>
                 <w:shd w:val="clear" w:fill="FFFFFF"/>
                 <w:vertAlign w:val="baseline"/>
                 <w:lang w:val="en-US" w:eastAsia="zh-CN" w:bidi="ar"/>
@@ -17109,7 +16595,6 @@
                 <w:kern w:val="0"/>
                 <w:sz w:val="12"/>
                 <w:szCs w:val="12"/>
-                <w:bdr w:val="none" w:color="auto" w:sz="0" w:space="0"/>
                 <w:shd w:val="clear" w:fill="FFFFFF"/>
                 <w:vertAlign w:val="baseline"/>
                 <w:lang w:val="en-US" w:eastAsia="zh-CN" w:bidi="ar"/>
@@ -17128,7 +16613,6 @@
                 <w:kern w:val="0"/>
                 <w:sz w:val="12"/>
                 <w:szCs w:val="12"/>
-                <w:bdr w:val="none" w:color="auto" w:sz="0" w:space="0"/>
                 <w:shd w:val="clear" w:fill="FFFFFF"/>
                 <w:lang w:val="en-US" w:eastAsia="zh-CN" w:bidi="ar"/>
               </w:rPr>
@@ -17175,7 +16659,6 @@
                 <w:kern w:val="0"/>
                 <w:sz w:val="12"/>
                 <w:szCs w:val="12"/>
-                <w:bdr w:val="none" w:color="auto" w:sz="0" w:space="0"/>
                 <w:shd w:val="clear" w:fill="F4F4F4"/>
                 <w:vertAlign w:val="baseline"/>
                 <w:lang w:val="en-US" w:eastAsia="zh-CN" w:bidi="ar"/>
@@ -17194,7 +16677,6 @@
                 <w:kern w:val="0"/>
                 <w:sz w:val="12"/>
                 <w:szCs w:val="12"/>
-                <w:bdr w:val="none" w:color="auto" w:sz="0" w:space="0"/>
                 <w:shd w:val="clear" w:fill="F4F4F4"/>
                 <w:vertAlign w:val="baseline"/>
                 <w:lang w:val="en-US" w:eastAsia="zh-CN" w:bidi="ar"/>
@@ -17213,7 +16695,6 @@
                 <w:kern w:val="0"/>
                 <w:sz w:val="12"/>
                 <w:szCs w:val="12"/>
-                <w:bdr w:val="none" w:color="auto" w:sz="0" w:space="0"/>
                 <w:shd w:val="clear" w:fill="F4F4F4"/>
                 <w:lang w:val="en-US" w:eastAsia="zh-CN" w:bidi="ar"/>
               </w:rPr>
@@ -17260,7 +16741,6 @@
                 <w:kern w:val="0"/>
                 <w:sz w:val="12"/>
                 <w:szCs w:val="12"/>
-                <w:bdr w:val="none" w:color="auto" w:sz="0" w:space="0"/>
                 <w:shd w:val="clear" w:fill="FFFFFF"/>
                 <w:vertAlign w:val="baseline"/>
                 <w:lang w:val="en-US" w:eastAsia="zh-CN" w:bidi="ar"/>
@@ -17279,7 +16759,6 @@
                 <w:kern w:val="0"/>
                 <w:sz w:val="12"/>
                 <w:szCs w:val="12"/>
-                <w:bdr w:val="none" w:color="auto" w:sz="0" w:space="0"/>
                 <w:shd w:val="clear" w:fill="FFFFFF"/>
                 <w:vertAlign w:val="baseline"/>
                 <w:lang w:val="en-US" w:eastAsia="zh-CN" w:bidi="ar"/>
@@ -17298,7 +16777,6 @@
                 <w:kern w:val="0"/>
                 <w:sz w:val="12"/>
                 <w:szCs w:val="12"/>
-                <w:bdr w:val="none" w:color="auto" w:sz="0" w:space="0"/>
                 <w:shd w:val="clear" w:fill="FFFFFF"/>
                 <w:lang w:val="en-US" w:eastAsia="zh-CN" w:bidi="ar"/>
               </w:rPr>
@@ -17345,7 +16823,6 @@
                 <w:kern w:val="0"/>
                 <w:sz w:val="12"/>
                 <w:szCs w:val="12"/>
-                <w:bdr w:val="none" w:color="auto" w:sz="0" w:space="0"/>
                 <w:shd w:val="clear" w:fill="F4F4F4"/>
                 <w:vertAlign w:val="baseline"/>
                 <w:lang w:val="en-US" w:eastAsia="zh-CN" w:bidi="ar"/>
@@ -17364,7 +16841,6 @@
                 <w:kern w:val="0"/>
                 <w:sz w:val="12"/>
                 <w:szCs w:val="12"/>
-                <w:bdr w:val="none" w:color="auto" w:sz="0" w:space="0"/>
                 <w:shd w:val="clear" w:fill="F4F4F4"/>
                 <w:vertAlign w:val="baseline"/>
                 <w:lang w:val="en-US" w:eastAsia="zh-CN" w:bidi="ar"/>
@@ -17412,7 +16888,6 @@
                 <w:kern w:val="0"/>
                 <w:sz w:val="12"/>
                 <w:szCs w:val="12"/>
-                <w:bdr w:val="none" w:color="auto" w:sz="0" w:space="0"/>
                 <w:shd w:val="clear" w:fill="FFFFFF"/>
                 <w:vertAlign w:val="baseline"/>
                 <w:lang w:val="en-US" w:eastAsia="zh-CN" w:bidi="ar"/>
@@ -17458,7 +16933,6 @@
           <w:spacing w:val="0"/>
           <w:sz w:val="14"/>
           <w:szCs w:val="14"/>
-          <w:bdr w:val="none" w:color="auto" w:sz="0" w:space="0"/>
           <w:shd w:val="clear" w:fill="FFFFFF"/>
         </w:rPr>
         <w:t>当点击网页时，onClick 被触发执行，输出onepixel p1 p2, 说明 onClick 中的 this 被 bind 改变成了obj 对象，为了对 bind 进行深入的理解，我们来看一下 bind 的 polyfill 实现：</w:t>
@@ -17466,6 +16940,7 @@
     </w:p>
     <w:tbl>
       <w:tblPr>
+        <w:tblStyle w:val="12"/>
         <w:tblW w:w="8366" w:type="dxa"/>
         <w:tblInd w:w="0" w:type="dxa"/>
         <w:tblBorders>
@@ -17476,7 +16951,7 @@
           <w:insideH w:val="none" w:color="auto" w:sz="0" w:space="0"/>
           <w:insideV w:val="none" w:color="auto" w:sz="0" w:space="0"/>
         </w:tblBorders>
-        <w:shd w:val="clear"/>
+        <w:shd w:val="clear" w:color="auto" w:fill="auto"/>
         <w:tblLayout w:type="fixed"/>
         <w:tblCellMar>
           <w:top w:w="0" w:type="dxa"/>
@@ -17499,6 +16974,7 @@
             <w:insideH w:val="none" w:color="auto" w:sz="0" w:space="0"/>
             <w:insideV w:val="none" w:color="auto" w:sz="0" w:space="0"/>
           </w:tblBorders>
+          <w:shd w:val="clear" w:color="auto" w:fill="auto"/>
           <w:tblLayout w:type="fixed"/>
           <w:tblCellMar>
             <w:top w:w="0" w:type="dxa"/>
@@ -17519,7 +16995,7 @@
               <w:bottom w:val="single" w:color="C0C0C0" w:sz="4" w:space="0"/>
               <w:right w:val="single" w:color="C0C0C0" w:sz="4" w:space="0"/>
             </w:tcBorders>
-            <w:shd w:val="clear"/>
+            <w:shd w:val="clear" w:color="auto" w:fill="auto"/>
             <w:tcMar>
               <w:top w:w="30" w:type="dxa"/>
               <w:left w:w="30" w:type="dxa"/>
@@ -17563,7 +17039,6 @@
                 <w:kern w:val="0"/>
                 <w:sz w:val="12"/>
                 <w:szCs w:val="12"/>
-                <w:bdr w:val="none" w:color="auto" w:sz="0" w:space="0"/>
                 <w:shd w:val="clear" w:fill="F4F4F4"/>
                 <w:vertAlign w:val="baseline"/>
                 <w:lang w:val="en-US" w:eastAsia="zh-CN" w:bidi="ar"/>
@@ -17606,7 +17081,6 @@
                 <w:kern w:val="0"/>
                 <w:sz w:val="12"/>
                 <w:szCs w:val="12"/>
-                <w:bdr w:val="none" w:color="auto" w:sz="0" w:space="0"/>
                 <w:shd w:val="clear" w:fill="FFFFFF"/>
                 <w:vertAlign w:val="baseline"/>
                 <w:lang w:val="en-US" w:eastAsia="zh-CN" w:bidi="ar"/>
@@ -17649,7 +17123,6 @@
                 <w:kern w:val="0"/>
                 <w:sz w:val="12"/>
                 <w:szCs w:val="12"/>
-                <w:bdr w:val="none" w:color="auto" w:sz="0" w:space="0"/>
                 <w:shd w:val="clear" w:fill="F4F4F4"/>
                 <w:vertAlign w:val="baseline"/>
                 <w:lang w:val="en-US" w:eastAsia="zh-CN" w:bidi="ar"/>
@@ -17692,7 +17165,6 @@
                 <w:kern w:val="0"/>
                 <w:sz w:val="12"/>
                 <w:szCs w:val="12"/>
-                <w:bdr w:val="none" w:color="auto" w:sz="0" w:space="0"/>
                 <w:shd w:val="clear" w:fill="FFFFFF"/>
                 <w:vertAlign w:val="baseline"/>
                 <w:lang w:val="en-US" w:eastAsia="zh-CN" w:bidi="ar"/>
@@ -17735,7 +17207,6 @@
                 <w:kern w:val="0"/>
                 <w:sz w:val="12"/>
                 <w:szCs w:val="12"/>
-                <w:bdr w:val="none" w:color="auto" w:sz="0" w:space="0"/>
                 <w:shd w:val="clear" w:fill="F4F4F4"/>
                 <w:vertAlign w:val="baseline"/>
                 <w:lang w:val="en-US" w:eastAsia="zh-CN" w:bidi="ar"/>
@@ -17778,7 +17249,6 @@
                 <w:kern w:val="0"/>
                 <w:sz w:val="12"/>
                 <w:szCs w:val="12"/>
-                <w:bdr w:val="none" w:color="auto" w:sz="0" w:space="0"/>
                 <w:shd w:val="clear" w:fill="FFFFFF"/>
                 <w:vertAlign w:val="baseline"/>
                 <w:lang w:val="en-US" w:eastAsia="zh-CN" w:bidi="ar"/>
@@ -17821,7 +17291,6 @@
                 <w:kern w:val="0"/>
                 <w:sz w:val="12"/>
                 <w:szCs w:val="12"/>
-                <w:bdr w:val="none" w:color="auto" w:sz="0" w:space="0"/>
                 <w:shd w:val="clear" w:fill="F4F4F4"/>
                 <w:vertAlign w:val="baseline"/>
                 <w:lang w:val="en-US" w:eastAsia="zh-CN" w:bidi="ar"/>
@@ -17864,7 +17333,6 @@
                 <w:kern w:val="0"/>
                 <w:sz w:val="12"/>
                 <w:szCs w:val="12"/>
-                <w:bdr w:val="none" w:color="auto" w:sz="0" w:space="0"/>
                 <w:shd w:val="clear" w:fill="FFFFFF"/>
                 <w:vertAlign w:val="baseline"/>
                 <w:lang w:val="en-US" w:eastAsia="zh-CN" w:bidi="ar"/>
@@ -17907,7 +17375,6 @@
                 <w:kern w:val="0"/>
                 <w:sz w:val="12"/>
                 <w:szCs w:val="12"/>
-                <w:bdr w:val="none" w:color="auto" w:sz="0" w:space="0"/>
                 <w:shd w:val="clear" w:fill="F4F4F4"/>
                 <w:vertAlign w:val="baseline"/>
                 <w:lang w:val="en-US" w:eastAsia="zh-CN" w:bidi="ar"/>
@@ -17950,7 +17417,6 @@
                 <w:kern w:val="0"/>
                 <w:sz w:val="12"/>
                 <w:szCs w:val="12"/>
-                <w:bdr w:val="none" w:color="auto" w:sz="0" w:space="0"/>
                 <w:shd w:val="clear" w:fill="FFFFFF"/>
                 <w:vertAlign w:val="baseline"/>
                 <w:lang w:val="en-US" w:eastAsia="zh-CN" w:bidi="ar"/>
@@ -17993,7 +17459,6 @@
                 <w:kern w:val="0"/>
                 <w:sz w:val="12"/>
                 <w:szCs w:val="12"/>
-                <w:bdr w:val="none" w:color="auto" w:sz="0" w:space="0"/>
                 <w:shd w:val="clear" w:fill="F4F4F4"/>
                 <w:vertAlign w:val="baseline"/>
                 <w:lang w:val="en-US" w:eastAsia="zh-CN" w:bidi="ar"/>
@@ -18036,7 +17501,6 @@
                 <w:kern w:val="0"/>
                 <w:sz w:val="12"/>
                 <w:szCs w:val="12"/>
-                <w:bdr w:val="none" w:color="auto" w:sz="0" w:space="0"/>
                 <w:shd w:val="clear" w:fill="FFFFFF"/>
                 <w:vertAlign w:val="baseline"/>
                 <w:lang w:val="en-US" w:eastAsia="zh-CN" w:bidi="ar"/>
@@ -18079,7 +17543,6 @@
                 <w:kern w:val="0"/>
                 <w:sz w:val="12"/>
                 <w:szCs w:val="12"/>
-                <w:bdr w:val="none" w:color="auto" w:sz="0" w:space="0"/>
                 <w:shd w:val="clear" w:fill="F4F4F4"/>
                 <w:vertAlign w:val="baseline"/>
                 <w:lang w:val="en-US" w:eastAsia="zh-CN" w:bidi="ar"/>
@@ -18122,7 +17585,6 @@
                 <w:kern w:val="0"/>
                 <w:sz w:val="12"/>
                 <w:szCs w:val="12"/>
-                <w:bdr w:val="none" w:color="auto" w:sz="0" w:space="0"/>
                 <w:shd w:val="clear" w:fill="FFFFFF"/>
                 <w:vertAlign w:val="baseline"/>
                 <w:lang w:val="en-US" w:eastAsia="zh-CN" w:bidi="ar"/>
@@ -18165,7 +17627,6 @@
                 <w:kern w:val="0"/>
                 <w:sz w:val="12"/>
                 <w:szCs w:val="12"/>
-                <w:bdr w:val="none" w:color="auto" w:sz="0" w:space="0"/>
                 <w:shd w:val="clear" w:fill="F4F4F4"/>
                 <w:vertAlign w:val="baseline"/>
                 <w:lang w:val="en-US" w:eastAsia="zh-CN" w:bidi="ar"/>
@@ -18208,7 +17669,6 @@
                 <w:kern w:val="0"/>
                 <w:sz w:val="12"/>
                 <w:szCs w:val="12"/>
-                <w:bdr w:val="none" w:color="auto" w:sz="0" w:space="0"/>
                 <w:shd w:val="clear" w:fill="FFFFFF"/>
                 <w:vertAlign w:val="baseline"/>
                 <w:lang w:val="en-US" w:eastAsia="zh-CN" w:bidi="ar"/>
@@ -18251,7 +17711,6 @@
                 <w:kern w:val="0"/>
                 <w:sz w:val="12"/>
                 <w:szCs w:val="12"/>
-                <w:bdr w:val="none" w:color="auto" w:sz="0" w:space="0"/>
                 <w:shd w:val="clear" w:fill="F4F4F4"/>
                 <w:vertAlign w:val="baseline"/>
                 <w:lang w:val="en-US" w:eastAsia="zh-CN" w:bidi="ar"/>
@@ -18294,7 +17753,6 @@
                 <w:kern w:val="0"/>
                 <w:sz w:val="12"/>
                 <w:szCs w:val="12"/>
-                <w:bdr w:val="none" w:color="auto" w:sz="0" w:space="0"/>
                 <w:shd w:val="clear" w:fill="FFFFFF"/>
                 <w:vertAlign w:val="baseline"/>
                 <w:lang w:val="en-US" w:eastAsia="zh-CN" w:bidi="ar"/>
@@ -18337,7 +17795,6 @@
                 <w:kern w:val="0"/>
                 <w:sz w:val="12"/>
                 <w:szCs w:val="12"/>
-                <w:bdr w:val="none" w:color="auto" w:sz="0" w:space="0"/>
                 <w:shd w:val="clear" w:fill="F4F4F4"/>
                 <w:vertAlign w:val="baseline"/>
                 <w:lang w:val="en-US" w:eastAsia="zh-CN" w:bidi="ar"/>
@@ -18380,7 +17837,6 @@
                 <w:kern w:val="0"/>
                 <w:sz w:val="12"/>
                 <w:szCs w:val="12"/>
-                <w:bdr w:val="none" w:color="auto" w:sz="0" w:space="0"/>
                 <w:shd w:val="clear" w:fill="FFFFFF"/>
                 <w:vertAlign w:val="baseline"/>
                 <w:lang w:val="en-US" w:eastAsia="zh-CN" w:bidi="ar"/>
@@ -18423,7 +17879,6 @@
                 <w:kern w:val="0"/>
                 <w:sz w:val="12"/>
                 <w:szCs w:val="12"/>
-                <w:bdr w:val="none" w:color="auto" w:sz="0" w:space="0"/>
                 <w:shd w:val="clear" w:fill="F4F4F4"/>
                 <w:vertAlign w:val="baseline"/>
                 <w:lang w:val="en-US" w:eastAsia="zh-CN" w:bidi="ar"/>
@@ -18466,7 +17921,6 @@
                 <w:kern w:val="0"/>
                 <w:sz w:val="12"/>
                 <w:szCs w:val="12"/>
-                <w:bdr w:val="none" w:color="auto" w:sz="0" w:space="0"/>
                 <w:shd w:val="clear" w:fill="FFFFFF"/>
                 <w:vertAlign w:val="baseline"/>
                 <w:lang w:val="en-US" w:eastAsia="zh-CN" w:bidi="ar"/>
@@ -18484,7 +17938,7 @@
               <w:bottom w:val="single" w:color="C0C0C0" w:sz="4" w:space="0"/>
               <w:right w:val="single" w:color="C0C0C0" w:sz="4" w:space="0"/>
             </w:tcBorders>
-            <w:shd w:val="clear"/>
+            <w:shd w:val="clear" w:color="auto" w:fill="auto"/>
             <w:tcMar>
               <w:top w:w="30" w:type="dxa"/>
               <w:left w:w="30" w:type="dxa"/>
@@ -18528,7 +17982,6 @@
                 <w:kern w:val="0"/>
                 <w:sz w:val="12"/>
                 <w:szCs w:val="12"/>
-                <w:bdr w:val="none" w:color="auto" w:sz="0" w:space="0"/>
                 <w:shd w:val="clear" w:fill="F4F4F4"/>
                 <w:vertAlign w:val="baseline"/>
                 <w:lang w:val="en-US" w:eastAsia="zh-CN" w:bidi="ar"/>
@@ -18543,7 +17996,6 @@
                 <w:kern w:val="0"/>
                 <w:sz w:val="12"/>
                 <w:szCs w:val="12"/>
-                <w:bdr w:val="none" w:color="auto" w:sz="0" w:space="0"/>
                 <w:shd w:val="clear" w:fill="F4F4F4"/>
                 <w:vertAlign w:val="baseline"/>
                 <w:lang w:val="en-US" w:eastAsia="zh-CN" w:bidi="ar"/>
@@ -18560,7 +18012,6 @@
                 <w:kern w:val="0"/>
                 <w:sz w:val="12"/>
                 <w:szCs w:val="12"/>
-                <w:bdr w:val="none" w:color="auto" w:sz="0" w:space="0"/>
                 <w:shd w:val="clear" w:fill="F4F4F4"/>
                 <w:vertAlign w:val="baseline"/>
                 <w:lang w:val="en-US" w:eastAsia="zh-CN" w:bidi="ar"/>
@@ -18603,7 +18054,6 @@
                 <w:kern w:val="0"/>
                 <w:sz w:val="12"/>
                 <w:szCs w:val="12"/>
-                <w:bdr w:val="none" w:color="auto" w:sz="0" w:space="0"/>
                 <w:shd w:val="clear" w:fill="FFFFFF"/>
                 <w:vertAlign w:val="baseline"/>
                 <w:lang w:val="en-US" w:eastAsia="zh-CN" w:bidi="ar"/>
@@ -18620,7 +18070,6 @@
                 <w:kern w:val="0"/>
                 <w:sz w:val="12"/>
                 <w:szCs w:val="12"/>
-                <w:bdr w:val="none" w:color="auto" w:sz="0" w:space="0"/>
                 <w:shd w:val="clear" w:fill="FFFFFF"/>
                 <w:vertAlign w:val="baseline"/>
                 <w:lang w:val="en-US" w:eastAsia="zh-CN" w:bidi="ar"/>
@@ -18663,7 +18112,6 @@
                 <w:kern w:val="0"/>
                 <w:sz w:val="12"/>
                 <w:szCs w:val="12"/>
-                <w:bdr w:val="none" w:color="auto" w:sz="0" w:space="0"/>
                 <w:shd w:val="clear" w:fill="F4F4F4"/>
                 <w:vertAlign w:val="baseline"/>
                 <w:lang w:val="en-US" w:eastAsia="zh-CN" w:bidi="ar"/>
@@ -18680,7 +18128,6 @@
                 <w:kern w:val="0"/>
                 <w:sz w:val="12"/>
                 <w:szCs w:val="12"/>
-                <w:bdr w:val="none" w:color="auto" w:sz="0" w:space="0"/>
                 <w:shd w:val="clear" w:fill="F4F4F4"/>
                 <w:vertAlign w:val="baseline"/>
                 <w:lang w:val="en-US" w:eastAsia="zh-CN" w:bidi="ar"/>
@@ -18695,7 +18142,6 @@
                 <w:kern w:val="0"/>
                 <w:sz w:val="12"/>
                 <w:szCs w:val="12"/>
-                <w:bdr w:val="none" w:color="auto" w:sz="0" w:space="0"/>
                 <w:shd w:val="clear" w:fill="F4F4F4"/>
                 <w:vertAlign w:val="baseline"/>
                 <w:lang w:val="en-US" w:eastAsia="zh-CN" w:bidi="ar"/>
@@ -18712,7 +18158,6 @@
                 <w:kern w:val="0"/>
                 <w:sz w:val="12"/>
                 <w:szCs w:val="12"/>
-                <w:bdr w:val="none" w:color="auto" w:sz="0" w:space="0"/>
                 <w:shd w:val="clear" w:fill="F4F4F4"/>
                 <w:vertAlign w:val="baseline"/>
                 <w:lang w:val="en-US" w:eastAsia="zh-CN" w:bidi="ar"/>
@@ -18755,7 +18200,6 @@
                 <w:kern w:val="0"/>
                 <w:sz w:val="12"/>
                 <w:szCs w:val="12"/>
-                <w:bdr w:val="none" w:color="auto" w:sz="0" w:space="0"/>
                 <w:shd w:val="clear" w:fill="FFFFFF"/>
                 <w:vertAlign w:val="baseline"/>
                 <w:lang w:val="en-US" w:eastAsia="zh-CN" w:bidi="ar"/>
@@ -18772,7 +18216,6 @@
                 <w:kern w:val="0"/>
                 <w:sz w:val="12"/>
                 <w:szCs w:val="12"/>
-                <w:bdr w:val="none" w:color="auto" w:sz="0" w:space="0"/>
                 <w:shd w:val="clear" w:fill="FFFFFF"/>
                 <w:vertAlign w:val="baseline"/>
                 <w:lang w:val="en-US" w:eastAsia="zh-CN" w:bidi="ar"/>
@@ -18789,7 +18232,6 @@
                 <w:kern w:val="0"/>
                 <w:sz w:val="12"/>
                 <w:szCs w:val="12"/>
-                <w:bdr w:val="none" w:color="auto" w:sz="0" w:space="0"/>
                 <w:shd w:val="clear" w:fill="FFFFFF"/>
                 <w:vertAlign w:val="baseline"/>
                 <w:lang w:val="en-US" w:eastAsia="zh-CN" w:bidi="ar"/>
@@ -18806,7 +18248,6 @@
                 <w:kern w:val="0"/>
                 <w:sz w:val="12"/>
                 <w:szCs w:val="12"/>
-                <w:bdr w:val="none" w:color="auto" w:sz="0" w:space="0"/>
                 <w:shd w:val="clear" w:fill="FFFFFF"/>
                 <w:vertAlign w:val="baseline"/>
                 <w:lang w:val="en-US" w:eastAsia="zh-CN" w:bidi="ar"/>
@@ -18823,7 +18264,6 @@
                 <w:kern w:val="0"/>
                 <w:sz w:val="12"/>
                 <w:szCs w:val="12"/>
-                <w:bdr w:val="none" w:color="auto" w:sz="0" w:space="0"/>
                 <w:shd w:val="clear" w:fill="FFFFFF"/>
                 <w:lang w:val="en-US" w:eastAsia="zh-CN" w:bidi="ar"/>
               </w:rPr>
@@ -18865,7 +18305,6 @@
                 <w:kern w:val="0"/>
                 <w:sz w:val="12"/>
                 <w:szCs w:val="12"/>
-                <w:bdr w:val="none" w:color="auto" w:sz="0" w:space="0"/>
                 <w:shd w:val="clear" w:fill="F4F4F4"/>
                 <w:vertAlign w:val="baseline"/>
                 <w:lang w:val="en-US" w:eastAsia="zh-CN" w:bidi="ar"/>
@@ -18882,7 +18321,6 @@
                 <w:kern w:val="0"/>
                 <w:sz w:val="12"/>
                 <w:szCs w:val="12"/>
-                <w:bdr w:val="none" w:color="auto" w:sz="0" w:space="0"/>
                 <w:shd w:val="clear" w:fill="F4F4F4"/>
                 <w:vertAlign w:val="baseline"/>
                 <w:lang w:val="en-US" w:eastAsia="zh-CN" w:bidi="ar"/>
@@ -18925,7 +18363,6 @@
                 <w:kern w:val="0"/>
                 <w:sz w:val="12"/>
                 <w:szCs w:val="12"/>
-                <w:bdr w:val="none" w:color="auto" w:sz="0" w:space="0"/>
                 <w:shd w:val="clear" w:fill="FFFFFF"/>
                 <w:vertAlign w:val="baseline"/>
                 <w:lang w:val="en-US" w:eastAsia="zh-CN" w:bidi="ar"/>
@@ -18942,7 +18379,6 @@
                 <w:kern w:val="0"/>
                 <w:sz w:val="12"/>
                 <w:szCs w:val="12"/>
-                <w:bdr w:val="none" w:color="auto" w:sz="0" w:space="0"/>
                 <w:shd w:val="clear" w:fill="FFFFFF"/>
                 <w:vertAlign w:val="baseline"/>
                 <w:lang w:val="en-US" w:eastAsia="zh-CN" w:bidi="ar"/>
@@ -18957,7 +18393,6 @@
                 <w:kern w:val="0"/>
                 <w:sz w:val="12"/>
                 <w:szCs w:val="12"/>
-                <w:bdr w:val="none" w:color="auto" w:sz="0" w:space="0"/>
                 <w:shd w:val="clear" w:fill="FFFFFF"/>
                 <w:vertAlign w:val="baseline"/>
                 <w:lang w:val="en-US" w:eastAsia="zh-CN" w:bidi="ar"/>
@@ -18974,7 +18409,6 @@
                 <w:kern w:val="0"/>
                 <w:sz w:val="12"/>
                 <w:szCs w:val="12"/>
-                <w:bdr w:val="none" w:color="auto" w:sz="0" w:space="0"/>
                 <w:shd w:val="clear" w:fill="FFFFFF"/>
                 <w:vertAlign w:val="baseline"/>
                 <w:lang w:val="en-US" w:eastAsia="zh-CN" w:bidi="ar"/>
@@ -19017,7 +18451,6 @@
                 <w:kern w:val="0"/>
                 <w:sz w:val="12"/>
                 <w:szCs w:val="12"/>
-                <w:bdr w:val="none" w:color="auto" w:sz="0" w:space="0"/>
                 <w:shd w:val="clear" w:fill="F4F4F4"/>
                 <w:vertAlign w:val="baseline"/>
                 <w:lang w:val="en-US" w:eastAsia="zh-CN" w:bidi="ar"/>
@@ -19034,7 +18467,6 @@
                 <w:kern w:val="0"/>
                 <w:sz w:val="12"/>
                 <w:szCs w:val="12"/>
-                <w:bdr w:val="none" w:color="auto" w:sz="0" w:space="0"/>
                 <w:shd w:val="clear" w:fill="F4F4F4"/>
                 <w:lang w:val="en-US" w:eastAsia="zh-CN" w:bidi="ar"/>
               </w:rPr>
@@ -19076,7 +18508,6 @@
                 <w:kern w:val="0"/>
                 <w:sz w:val="12"/>
                 <w:szCs w:val="12"/>
-                <w:bdr w:val="none" w:color="auto" w:sz="0" w:space="0"/>
                 <w:shd w:val="clear" w:fill="FFFFFF"/>
                 <w:vertAlign w:val="baseline"/>
                 <w:lang w:val="en-US" w:eastAsia="zh-CN" w:bidi="ar"/>
@@ -19093,7 +18524,6 @@
                 <w:kern w:val="0"/>
                 <w:sz w:val="12"/>
                 <w:szCs w:val="12"/>
-                <w:bdr w:val="none" w:color="auto" w:sz="0" w:space="0"/>
                 <w:shd w:val="clear" w:fill="FFFFFF"/>
                 <w:vertAlign w:val="baseline"/>
                 <w:lang w:val="en-US" w:eastAsia="zh-CN" w:bidi="ar"/>
@@ -19108,7 +18538,6 @@
                 <w:kern w:val="0"/>
                 <w:sz w:val="12"/>
                 <w:szCs w:val="12"/>
-                <w:bdr w:val="none" w:color="auto" w:sz="0" w:space="0"/>
                 <w:shd w:val="clear" w:fill="FFFFFF"/>
                 <w:vertAlign w:val="baseline"/>
                 <w:lang w:val="en-US" w:eastAsia="zh-CN" w:bidi="ar"/>
@@ -19125,7 +18554,6 @@
                 <w:kern w:val="0"/>
                 <w:sz w:val="12"/>
                 <w:szCs w:val="12"/>
-                <w:bdr w:val="none" w:color="auto" w:sz="0" w:space="0"/>
                 <w:shd w:val="clear" w:fill="FFFFFF"/>
                 <w:vertAlign w:val="baseline"/>
                 <w:lang w:val="en-US" w:eastAsia="zh-CN" w:bidi="ar"/>
@@ -19168,7 +18596,6 @@
                 <w:kern w:val="0"/>
                 <w:sz w:val="12"/>
                 <w:szCs w:val="12"/>
-                <w:bdr w:val="none" w:color="auto" w:sz="0" w:space="0"/>
                 <w:shd w:val="clear" w:fill="F4F4F4"/>
                 <w:vertAlign w:val="baseline"/>
                 <w:lang w:val="en-US" w:eastAsia="zh-CN" w:bidi="ar"/>
@@ -19185,7 +18612,6 @@
                 <w:kern w:val="0"/>
                 <w:sz w:val="12"/>
                 <w:szCs w:val="12"/>
-                <w:bdr w:val="none" w:color="auto" w:sz="0" w:space="0"/>
                 <w:shd w:val="clear" w:fill="F4F4F4"/>
                 <w:vertAlign w:val="baseline"/>
                 <w:lang w:val="en-US" w:eastAsia="zh-CN" w:bidi="ar"/>
@@ -19202,7 +18628,6 @@
                 <w:kern w:val="0"/>
                 <w:sz w:val="12"/>
                 <w:szCs w:val="12"/>
-                <w:bdr w:val="none" w:color="auto" w:sz="0" w:space="0"/>
                 <w:shd w:val="clear" w:fill="F4F4F4"/>
                 <w:vertAlign w:val="baseline"/>
                 <w:lang w:val="en-US" w:eastAsia="zh-CN" w:bidi="ar"/>
@@ -19217,7 +18642,6 @@
                 <w:kern w:val="0"/>
                 <w:sz w:val="12"/>
                 <w:szCs w:val="12"/>
-                <w:bdr w:val="none" w:color="auto" w:sz="0" w:space="0"/>
                 <w:shd w:val="clear" w:fill="F4F4F4"/>
                 <w:vertAlign w:val="baseline"/>
                 <w:lang w:val="en-US" w:eastAsia="zh-CN" w:bidi="ar"/>
@@ -19234,7 +18658,6 @@
                 <w:kern w:val="0"/>
                 <w:sz w:val="12"/>
                 <w:szCs w:val="12"/>
-                <w:bdr w:val="none" w:color="auto" w:sz="0" w:space="0"/>
                 <w:shd w:val="clear" w:fill="F4F4F4"/>
                 <w:lang w:val="en-US" w:eastAsia="zh-CN" w:bidi="ar"/>
               </w:rPr>
@@ -19276,7 +18699,6 @@
                 <w:kern w:val="0"/>
                 <w:sz w:val="12"/>
                 <w:szCs w:val="12"/>
-                <w:bdr w:val="none" w:color="auto" w:sz="0" w:space="0"/>
                 <w:shd w:val="clear" w:fill="FFFFFF"/>
                 <w:vertAlign w:val="baseline"/>
                 <w:lang w:val="en-US" w:eastAsia="zh-CN" w:bidi="ar"/>
@@ -19293,7 +18715,6 @@
                 <w:kern w:val="0"/>
                 <w:sz w:val="12"/>
                 <w:szCs w:val="12"/>
-                <w:bdr w:val="none" w:color="auto" w:sz="0" w:space="0"/>
                 <w:shd w:val="clear" w:fill="FFFFFF"/>
                 <w:vertAlign w:val="baseline"/>
                 <w:lang w:val="en-US" w:eastAsia="zh-CN" w:bidi="ar"/>
@@ -19310,7 +18731,6 @@
                 <w:kern w:val="0"/>
                 <w:sz w:val="12"/>
                 <w:szCs w:val="12"/>
-                <w:bdr w:val="none" w:color="auto" w:sz="0" w:space="0"/>
                 <w:shd w:val="clear" w:fill="FFFFFF"/>
                 <w:vertAlign w:val="baseline"/>
                 <w:lang w:val="en-US" w:eastAsia="zh-CN" w:bidi="ar"/>
@@ -19327,7 +18747,6 @@
                 <w:kern w:val="0"/>
                 <w:sz w:val="12"/>
                 <w:szCs w:val="12"/>
-                <w:bdr w:val="none" w:color="auto" w:sz="0" w:space="0"/>
                 <w:shd w:val="clear" w:fill="FFFFFF"/>
                 <w:vertAlign w:val="baseline"/>
                 <w:lang w:val="en-US" w:eastAsia="zh-CN" w:bidi="ar"/>
@@ -19344,7 +18763,6 @@
                 <w:kern w:val="0"/>
                 <w:sz w:val="12"/>
                 <w:szCs w:val="12"/>
-                <w:bdr w:val="none" w:color="auto" w:sz="0" w:space="0"/>
                 <w:shd w:val="clear" w:fill="FFFFFF"/>
                 <w:lang w:val="en-US" w:eastAsia="zh-CN" w:bidi="ar"/>
               </w:rPr>
@@ -19384,7 +18802,6 @@
                 <w:kern w:val="0"/>
                 <w:sz w:val="12"/>
                 <w:szCs w:val="12"/>
-                <w:bdr w:val="none" w:color="auto" w:sz="0" w:space="0"/>
                 <w:shd w:val="clear" w:fill="F4F4F4"/>
                 <w:vertAlign w:val="baseline"/>
                 <w:lang w:val="en-US" w:eastAsia="zh-CN" w:bidi="ar"/>
@@ -19427,7 +18844,6 @@
                 <w:kern w:val="0"/>
                 <w:sz w:val="12"/>
                 <w:szCs w:val="12"/>
-                <w:bdr w:val="none" w:color="auto" w:sz="0" w:space="0"/>
                 <w:shd w:val="clear" w:fill="FFFFFF"/>
                 <w:vertAlign w:val="baseline"/>
                 <w:lang w:val="en-US" w:eastAsia="zh-CN" w:bidi="ar"/>
@@ -19444,7 +18860,6 @@
                 <w:kern w:val="0"/>
                 <w:sz w:val="12"/>
                 <w:szCs w:val="12"/>
-                <w:bdr w:val="none" w:color="auto" w:sz="0" w:space="0"/>
                 <w:shd w:val="clear" w:fill="FFFFFF"/>
                 <w:lang w:val="en-US" w:eastAsia="zh-CN" w:bidi="ar"/>
               </w:rPr>
@@ -19486,7 +18901,6 @@
                 <w:kern w:val="0"/>
                 <w:sz w:val="12"/>
                 <w:szCs w:val="12"/>
-                <w:bdr w:val="none" w:color="auto" w:sz="0" w:space="0"/>
                 <w:shd w:val="clear" w:fill="F4F4F4"/>
                 <w:vertAlign w:val="baseline"/>
                 <w:lang w:val="en-US" w:eastAsia="zh-CN" w:bidi="ar"/>
@@ -19503,7 +18917,6 @@
                 <w:kern w:val="0"/>
                 <w:sz w:val="12"/>
                 <w:szCs w:val="12"/>
-                <w:bdr w:val="none" w:color="auto" w:sz="0" w:space="0"/>
                 <w:shd w:val="clear" w:fill="F4F4F4"/>
                 <w:vertAlign w:val="baseline"/>
                 <w:lang w:val="en-US" w:eastAsia="zh-CN" w:bidi="ar"/>
@@ -19546,7 +18959,6 @@
                 <w:kern w:val="0"/>
                 <w:sz w:val="12"/>
                 <w:szCs w:val="12"/>
-                <w:bdr w:val="none" w:color="auto" w:sz="0" w:space="0"/>
                 <w:shd w:val="clear" w:fill="FFFFFF"/>
                 <w:vertAlign w:val="baseline"/>
                 <w:lang w:val="en-US" w:eastAsia="zh-CN" w:bidi="ar"/>
@@ -19563,7 +18975,6 @@
                 <w:kern w:val="0"/>
                 <w:sz w:val="12"/>
                 <w:szCs w:val="12"/>
-                <w:bdr w:val="none" w:color="auto" w:sz="0" w:space="0"/>
                 <w:shd w:val="clear" w:fill="FFFFFF"/>
                 <w:vertAlign w:val="baseline"/>
                 <w:lang w:val="en-US" w:eastAsia="zh-CN" w:bidi="ar"/>
@@ -19604,7 +19015,6 @@
                 <w:kern w:val="0"/>
                 <w:sz w:val="12"/>
                 <w:szCs w:val="12"/>
-                <w:bdr w:val="none" w:color="auto" w:sz="0" w:space="0"/>
                 <w:shd w:val="clear" w:fill="F4F4F4"/>
                 <w:vertAlign w:val="baseline"/>
                 <w:lang w:val="en-US" w:eastAsia="zh-CN" w:bidi="ar"/>
@@ -19647,7 +19057,6 @@
                 <w:kern w:val="0"/>
                 <w:sz w:val="12"/>
                 <w:szCs w:val="12"/>
-                <w:bdr w:val="none" w:color="auto" w:sz="0" w:space="0"/>
                 <w:shd w:val="clear" w:fill="FFFFFF"/>
                 <w:vertAlign w:val="baseline"/>
                 <w:lang w:val="en-US" w:eastAsia="zh-CN" w:bidi="ar"/>
@@ -19664,7 +19073,6 @@
                 <w:kern w:val="0"/>
                 <w:sz w:val="12"/>
                 <w:szCs w:val="12"/>
-                <w:bdr w:val="none" w:color="auto" w:sz="0" w:space="0"/>
                 <w:shd w:val="clear" w:fill="FFFFFF"/>
                 <w:lang w:val="en-US" w:eastAsia="zh-CN" w:bidi="ar"/>
               </w:rPr>
@@ -19706,7 +19114,6 @@
                 <w:kern w:val="0"/>
                 <w:sz w:val="12"/>
                 <w:szCs w:val="12"/>
-                <w:bdr w:val="none" w:color="auto" w:sz="0" w:space="0"/>
                 <w:shd w:val="clear" w:fill="F4F4F4"/>
                 <w:vertAlign w:val="baseline"/>
                 <w:lang w:val="en-US" w:eastAsia="zh-CN" w:bidi="ar"/>
@@ -19723,7 +19130,6 @@
                 <w:kern w:val="0"/>
                 <w:sz w:val="12"/>
                 <w:szCs w:val="12"/>
-                <w:bdr w:val="none" w:color="auto" w:sz="0" w:space="0"/>
                 <w:shd w:val="clear" w:fill="F4F4F4"/>
                 <w:vertAlign w:val="baseline"/>
                 <w:lang w:val="en-US" w:eastAsia="zh-CN" w:bidi="ar"/>
@@ -19740,7 +19146,6 @@
                 <w:kern w:val="0"/>
                 <w:sz w:val="12"/>
                 <w:szCs w:val="12"/>
-                <w:bdr w:val="none" w:color="auto" w:sz="0" w:space="0"/>
                 <w:shd w:val="clear" w:fill="F4F4F4"/>
                 <w:vertAlign w:val="baseline"/>
                 <w:lang w:val="en-US" w:eastAsia="zh-CN" w:bidi="ar"/>
@@ -19757,7 +19162,6 @@
                 <w:kern w:val="0"/>
                 <w:sz w:val="12"/>
                 <w:szCs w:val="12"/>
-                <w:bdr w:val="none" w:color="auto" w:sz="0" w:space="0"/>
                 <w:shd w:val="clear" w:fill="F4F4F4"/>
                 <w:vertAlign w:val="baseline"/>
                 <w:lang w:val="en-US" w:eastAsia="zh-CN" w:bidi="ar"/>
@@ -19798,7 +19202,6 @@
                 <w:kern w:val="0"/>
                 <w:sz w:val="12"/>
                 <w:szCs w:val="12"/>
-                <w:bdr w:val="none" w:color="auto" w:sz="0" w:space="0"/>
                 <w:shd w:val="clear" w:fill="FFFFFF"/>
                 <w:vertAlign w:val="baseline"/>
                 <w:lang w:val="en-US" w:eastAsia="zh-CN" w:bidi="ar"/>
@@ -19841,7 +19244,6 @@
                 <w:kern w:val="0"/>
                 <w:sz w:val="12"/>
                 <w:szCs w:val="12"/>
-                <w:bdr w:val="none" w:color="auto" w:sz="0" w:space="0"/>
                 <w:shd w:val="clear" w:fill="F4F4F4"/>
                 <w:vertAlign w:val="baseline"/>
                 <w:lang w:val="en-US" w:eastAsia="zh-CN" w:bidi="ar"/>
@@ -19858,7 +19260,6 @@
                 <w:kern w:val="0"/>
                 <w:sz w:val="12"/>
                 <w:szCs w:val="12"/>
-                <w:bdr w:val="none" w:color="auto" w:sz="0" w:space="0"/>
                 <w:shd w:val="clear" w:fill="F4F4F4"/>
                 <w:lang w:val="en-US" w:eastAsia="zh-CN" w:bidi="ar"/>
               </w:rPr>
@@ -19900,7 +19301,6 @@
                 <w:kern w:val="0"/>
                 <w:sz w:val="12"/>
                 <w:szCs w:val="12"/>
-                <w:bdr w:val="none" w:color="auto" w:sz="0" w:space="0"/>
                 <w:shd w:val="clear" w:fill="FFFFFF"/>
                 <w:vertAlign w:val="baseline"/>
                 <w:lang w:val="en-US" w:eastAsia="zh-CN" w:bidi="ar"/>
@@ -19917,7 +19317,6 @@
                 <w:kern w:val="0"/>
                 <w:sz w:val="12"/>
                 <w:szCs w:val="12"/>
-                <w:bdr w:val="none" w:color="auto" w:sz="0" w:space="0"/>
                 <w:shd w:val="clear" w:fill="FFFFFF"/>
                 <w:vertAlign w:val="baseline"/>
                 <w:lang w:val="en-US" w:eastAsia="zh-CN" w:bidi="ar"/>
@@ -19932,7 +19331,6 @@
                 <w:kern w:val="0"/>
                 <w:sz w:val="12"/>
                 <w:szCs w:val="12"/>
-                <w:bdr w:val="none" w:color="auto" w:sz="0" w:space="0"/>
                 <w:shd w:val="clear" w:fill="FFFFFF"/>
                 <w:vertAlign w:val="baseline"/>
                 <w:lang w:val="en-US" w:eastAsia="zh-CN" w:bidi="ar"/>
@@ -19949,7 +19347,6 @@
                 <w:kern w:val="0"/>
                 <w:sz w:val="12"/>
                 <w:szCs w:val="12"/>
-                <w:bdr w:val="none" w:color="auto" w:sz="0" w:space="0"/>
                 <w:shd w:val="clear" w:fill="FFFFFF"/>
                 <w:vertAlign w:val="baseline"/>
                 <w:lang w:val="en-US" w:eastAsia="zh-CN" w:bidi="ar"/>
@@ -19992,7 +19389,6 @@
                 <w:kern w:val="0"/>
                 <w:sz w:val="12"/>
                 <w:szCs w:val="12"/>
-                <w:bdr w:val="none" w:color="auto" w:sz="0" w:space="0"/>
                 <w:shd w:val="clear" w:fill="F4F4F4"/>
                 <w:vertAlign w:val="baseline"/>
                 <w:lang w:val="en-US" w:eastAsia="zh-CN" w:bidi="ar"/>
@@ -20009,7 +19405,6 @@
                 <w:kern w:val="0"/>
                 <w:sz w:val="12"/>
                 <w:szCs w:val="12"/>
-                <w:bdr w:val="none" w:color="auto" w:sz="0" w:space="0"/>
                 <w:shd w:val="clear" w:fill="F4F4F4"/>
                 <w:vertAlign w:val="baseline"/>
                 <w:lang w:val="en-US" w:eastAsia="zh-CN" w:bidi="ar"/>
@@ -20052,7 +19447,6 @@
                 <w:kern w:val="0"/>
                 <w:sz w:val="12"/>
                 <w:szCs w:val="12"/>
-                <w:bdr w:val="none" w:color="auto" w:sz="0" w:space="0"/>
                 <w:shd w:val="clear" w:fill="FFFFFF"/>
                 <w:vertAlign w:val="baseline"/>
                 <w:lang w:val="en-US" w:eastAsia="zh-CN" w:bidi="ar"/>
@@ -20100,7 +19494,6 @@
           <w:spacing w:val="0"/>
           <w:sz w:val="14"/>
           <w:szCs w:val="14"/>
-          <w:bdr w:val="none" w:color="auto" w:sz="0" w:space="0"/>
           <w:shd w:val="clear" w:fill="FFFFFF"/>
         </w:rPr>
         <w:t>一旦函数通过bind传递了有效的this对象，则该函数在运行期的this将指向这个对象，即使通过call或apply来试图改变this的指向也是徒劳的。</w:t>
@@ -20145,7 +19538,6 @@
           <w:kern w:val="0"/>
           <w:sz w:val="12"/>
           <w:szCs w:val="12"/>
-          <w:bdr w:val="none" w:color="auto" w:sz="0" w:space="0"/>
           <w:shd w:val="clear" w:fill="F4F4F4"/>
           <w:lang w:val="en-US" w:eastAsia="zh-CN" w:bidi="ar"/>
         </w:rPr>
@@ -20191,7 +19583,6 @@
           <w:kern w:val="0"/>
           <w:sz w:val="12"/>
           <w:szCs w:val="12"/>
-          <w:bdr w:val="none" w:color="auto" w:sz="0" w:space="0"/>
           <w:shd w:val="clear" w:fill="FFFFFF"/>
           <w:vertAlign w:val="baseline"/>
           <w:lang w:val="en-US" w:eastAsia="zh-CN" w:bidi="ar"/>
@@ -20238,7 +19629,6 @@
           <w:kern w:val="0"/>
           <w:sz w:val="12"/>
           <w:szCs w:val="12"/>
-          <w:bdr w:val="none" w:color="auto" w:sz="0" w:space="0"/>
           <w:shd w:val="clear" w:fill="F4F4F4"/>
           <w:vertAlign w:val="baseline"/>
           <w:lang w:val="en-US" w:eastAsia="zh-CN" w:bidi="ar"/>
@@ -20257,7 +19647,6 @@
           <w:kern w:val="0"/>
           <w:sz w:val="12"/>
           <w:szCs w:val="12"/>
-          <w:bdr w:val="none" w:color="auto" w:sz="0" w:space="0"/>
           <w:shd w:val="clear" w:fill="F4F4F4"/>
           <w:vertAlign w:val="baseline"/>
           <w:lang w:val="en-US" w:eastAsia="zh-CN" w:bidi="ar"/>
@@ -20274,7 +19663,6 @@
           <w:kern w:val="0"/>
           <w:sz w:val="12"/>
           <w:szCs w:val="12"/>
-          <w:bdr w:val="none" w:color="auto" w:sz="0" w:space="0"/>
           <w:shd w:val="clear" w:fill="F4F4F4"/>
           <w:vertAlign w:val="baseline"/>
           <w:lang w:val="en-US" w:eastAsia="zh-CN" w:bidi="ar"/>
@@ -20293,7 +19681,6 @@
           <w:kern w:val="0"/>
           <w:sz w:val="12"/>
           <w:szCs w:val="12"/>
-          <w:bdr w:val="none" w:color="auto" w:sz="0" w:space="0"/>
           <w:shd w:val="clear" w:fill="F4F4F4"/>
           <w:vertAlign w:val="baseline"/>
           <w:lang w:val="en-US" w:eastAsia="zh-CN" w:bidi="ar"/>
@@ -20340,7 +19727,6 @@
           <w:kern w:val="0"/>
           <w:sz w:val="12"/>
           <w:szCs w:val="12"/>
-          <w:bdr w:val="none" w:color="auto" w:sz="0" w:space="0"/>
           <w:shd w:val="clear" w:fill="FFFFFF"/>
           <w:vertAlign w:val="baseline"/>
           <w:lang w:val="en-US" w:eastAsia="zh-CN" w:bidi="ar"/>
@@ -20359,7 +19745,6 @@
           <w:kern w:val="0"/>
           <w:sz w:val="12"/>
           <w:szCs w:val="12"/>
-          <w:bdr w:val="none" w:color="auto" w:sz="0" w:space="0"/>
           <w:shd w:val="clear" w:fill="FFFFFF"/>
           <w:vertAlign w:val="baseline"/>
           <w:lang w:val="en-US" w:eastAsia="zh-CN" w:bidi="ar"/>
@@ -20376,7 +19761,6 @@
           <w:kern w:val="0"/>
           <w:sz w:val="12"/>
           <w:szCs w:val="12"/>
-          <w:bdr w:val="none" w:color="auto" w:sz="0" w:space="0"/>
           <w:shd w:val="clear" w:fill="FFFFFF"/>
           <w:vertAlign w:val="baseline"/>
           <w:lang w:val="en-US" w:eastAsia="zh-CN" w:bidi="ar"/>
@@ -20395,7 +19779,6 @@
           <w:kern w:val="0"/>
           <w:sz w:val="12"/>
           <w:szCs w:val="12"/>
-          <w:bdr w:val="none" w:color="auto" w:sz="0" w:space="0"/>
           <w:shd w:val="clear" w:fill="FFFFFF"/>
           <w:vertAlign w:val="baseline"/>
           <w:lang w:val="en-US" w:eastAsia="zh-CN" w:bidi="ar"/>
@@ -20442,7 +19825,6 @@
           <w:kern w:val="0"/>
           <w:sz w:val="12"/>
           <w:szCs w:val="12"/>
-          <w:bdr w:val="none" w:color="auto" w:sz="0" w:space="0"/>
           <w:shd w:val="clear" w:fill="F4F4F4"/>
           <w:vertAlign w:val="baseline"/>
           <w:lang w:val="en-US" w:eastAsia="zh-CN" w:bidi="ar"/>
@@ -20461,7 +19843,6 @@
           <w:kern w:val="0"/>
           <w:sz w:val="12"/>
           <w:szCs w:val="12"/>
-          <w:bdr w:val="none" w:color="auto" w:sz="0" w:space="0"/>
           <w:shd w:val="clear" w:fill="F4F4F4"/>
           <w:vertAlign w:val="baseline"/>
           <w:lang w:val="en-US" w:eastAsia="zh-CN" w:bidi="ar"/>
@@ -20480,7 +19861,6 @@
           <w:kern w:val="0"/>
           <w:sz w:val="12"/>
           <w:szCs w:val="12"/>
-          <w:bdr w:val="none" w:color="auto" w:sz="0" w:space="0"/>
           <w:shd w:val="clear" w:fill="F4F4F4"/>
           <w:vertAlign w:val="baseline"/>
           <w:lang w:val="en-US" w:eastAsia="zh-CN" w:bidi="ar"/>
@@ -20527,7 +19907,6 @@
           <w:kern w:val="0"/>
           <w:sz w:val="12"/>
           <w:szCs w:val="12"/>
-          <w:bdr w:val="none" w:color="auto" w:sz="0" w:space="0"/>
           <w:shd w:val="clear" w:fill="FFFFFF"/>
           <w:vertAlign w:val="baseline"/>
           <w:lang w:val="en-US" w:eastAsia="zh-CN" w:bidi="ar"/>
@@ -20546,7 +19925,6 @@
           <w:kern w:val="0"/>
           <w:sz w:val="12"/>
           <w:szCs w:val="12"/>
-          <w:bdr w:val="none" w:color="auto" w:sz="0" w:space="0"/>
           <w:shd w:val="clear" w:fill="FFFFFF"/>
           <w:lang w:val="en-US" w:eastAsia="zh-CN" w:bidi="ar"/>
         </w:rPr>
@@ -20592,7 +19970,6 @@
           <w:kern w:val="0"/>
           <w:sz w:val="12"/>
           <w:szCs w:val="12"/>
-          <w:bdr w:val="none" w:color="auto" w:sz="0" w:space="0"/>
           <w:shd w:val="clear" w:fill="F4F4F4"/>
           <w:vertAlign w:val="baseline"/>
           <w:lang w:val="en-US" w:eastAsia="zh-CN" w:bidi="ar"/>
@@ -20611,7 +19988,6 @@
           <w:kern w:val="0"/>
           <w:sz w:val="12"/>
           <w:szCs w:val="12"/>
-          <w:bdr w:val="none" w:color="auto" w:sz="0" w:space="0"/>
           <w:shd w:val="clear" w:fill="F4F4F4"/>
           <w:vertAlign w:val="baseline"/>
           <w:lang w:val="en-US" w:eastAsia="zh-CN" w:bidi="ar"/>
@@ -20628,7 +20004,6 @@
           <w:kern w:val="0"/>
           <w:sz w:val="12"/>
           <w:szCs w:val="12"/>
-          <w:bdr w:val="none" w:color="auto" w:sz="0" w:space="0"/>
           <w:shd w:val="clear" w:fill="F4F4F4"/>
           <w:vertAlign w:val="baseline"/>
           <w:lang w:val="en-US" w:eastAsia="zh-CN" w:bidi="ar"/>
@@ -20647,7 +20022,6 @@
           <w:kern w:val="0"/>
           <w:sz w:val="12"/>
           <w:szCs w:val="12"/>
-          <w:bdr w:val="none" w:color="auto" w:sz="0" w:space="0"/>
           <w:shd w:val="clear" w:fill="F4F4F4"/>
           <w:vertAlign w:val="baseline"/>
           <w:lang w:val="en-US" w:eastAsia="zh-CN" w:bidi="ar"/>
@@ -20666,7 +20040,6 @@
           <w:kern w:val="0"/>
           <w:sz w:val="12"/>
           <w:szCs w:val="12"/>
-          <w:bdr w:val="none" w:color="auto" w:sz="0" w:space="0"/>
           <w:shd w:val="clear" w:fill="F4F4F4"/>
           <w:vertAlign w:val="baseline"/>
           <w:lang w:val="en-US" w:eastAsia="zh-CN" w:bidi="ar"/>
@@ -20683,7 +20056,6 @@
           <w:kern w:val="0"/>
           <w:sz w:val="12"/>
           <w:szCs w:val="12"/>
-          <w:bdr w:val="none" w:color="auto" w:sz="0" w:space="0"/>
           <w:shd w:val="clear" w:fill="F4F4F4"/>
           <w:vertAlign w:val="baseline"/>
           <w:lang w:val="en-US" w:eastAsia="zh-CN" w:bidi="ar"/>
@@ -20702,7 +20074,6 @@
           <w:kern w:val="0"/>
           <w:sz w:val="12"/>
           <w:szCs w:val="12"/>
-          <w:bdr w:val="none" w:color="auto" w:sz="0" w:space="0"/>
           <w:shd w:val="clear" w:fill="F4F4F4"/>
           <w:vertAlign w:val="baseline"/>
           <w:lang w:val="en-US" w:eastAsia="zh-CN" w:bidi="ar"/>
@@ -20721,7 +20092,6 @@
           <w:kern w:val="0"/>
           <w:sz w:val="12"/>
           <w:szCs w:val="12"/>
-          <w:bdr w:val="none" w:color="auto" w:sz="0" w:space="0"/>
           <w:shd w:val="clear" w:fill="F4F4F4"/>
           <w:vertAlign w:val="baseline"/>
           <w:lang w:val="en-US" w:eastAsia="zh-CN" w:bidi="ar"/>
@@ -20738,7 +20108,6 @@
           <w:kern w:val="0"/>
           <w:sz w:val="12"/>
           <w:szCs w:val="12"/>
-          <w:bdr w:val="none" w:color="auto" w:sz="0" w:space="0"/>
           <w:shd w:val="clear" w:fill="F4F4F4"/>
           <w:vertAlign w:val="baseline"/>
           <w:lang w:val="en-US" w:eastAsia="zh-CN" w:bidi="ar"/>
@@ -20757,7 +20126,6 @@
           <w:kern w:val="0"/>
           <w:sz w:val="12"/>
           <w:szCs w:val="12"/>
-          <w:bdr w:val="none" w:color="auto" w:sz="0" w:space="0"/>
           <w:shd w:val="clear" w:fill="F4F4F4"/>
           <w:vertAlign w:val="baseline"/>
           <w:lang w:val="en-US" w:eastAsia="zh-CN" w:bidi="ar"/>
@@ -20776,7 +20144,6 @@
           <w:kern w:val="0"/>
           <w:sz w:val="12"/>
           <w:szCs w:val="12"/>
-          <w:bdr w:val="none" w:color="auto" w:sz="0" w:space="0"/>
           <w:shd w:val="clear" w:fill="F4F4F4"/>
           <w:vertAlign w:val="baseline"/>
           <w:lang w:val="en-US" w:eastAsia="zh-CN" w:bidi="ar"/>
@@ -20793,7 +20160,6 @@
           <w:kern w:val="0"/>
           <w:sz w:val="12"/>
           <w:szCs w:val="12"/>
-          <w:bdr w:val="none" w:color="auto" w:sz="0" w:space="0"/>
           <w:shd w:val="clear" w:fill="F4F4F4"/>
           <w:vertAlign w:val="baseline"/>
           <w:lang w:val="en-US" w:eastAsia="zh-CN" w:bidi="ar"/>
@@ -20812,7 +20178,6 @@
           <w:kern w:val="0"/>
           <w:sz w:val="12"/>
           <w:szCs w:val="12"/>
-          <w:bdr w:val="none" w:color="auto" w:sz="0" w:space="0"/>
           <w:shd w:val="clear" w:fill="F4F4F4"/>
           <w:vertAlign w:val="baseline"/>
           <w:lang w:val="en-US" w:eastAsia="zh-CN" w:bidi="ar"/>
@@ -20859,7 +20224,6 @@
           <w:kern w:val="0"/>
           <w:sz w:val="12"/>
           <w:szCs w:val="12"/>
-          <w:bdr w:val="none" w:color="auto" w:sz="0" w:space="0"/>
           <w:shd w:val="clear" w:fill="FFFFFF"/>
           <w:vertAlign w:val="baseline"/>
           <w:lang w:val="en-US" w:eastAsia="zh-CN" w:bidi="ar"/>
@@ -20878,7 +20242,6 @@
           <w:kern w:val="0"/>
           <w:sz w:val="12"/>
           <w:szCs w:val="12"/>
-          <w:bdr w:val="none" w:color="auto" w:sz="0" w:space="0"/>
           <w:shd w:val="clear" w:fill="FFFFFF"/>
           <w:vertAlign w:val="baseline"/>
           <w:lang w:val="en-US" w:eastAsia="zh-CN" w:bidi="ar"/>
@@ -20895,7 +20258,6 @@
           <w:kern w:val="0"/>
           <w:sz w:val="12"/>
           <w:szCs w:val="12"/>
-          <w:bdr w:val="none" w:color="auto" w:sz="0" w:space="0"/>
           <w:shd w:val="clear" w:fill="FFFFFF"/>
           <w:vertAlign w:val="baseline"/>
           <w:lang w:val="en-US" w:eastAsia="zh-CN" w:bidi="ar"/>
@@ -20914,7 +20276,6 @@
           <w:kern w:val="0"/>
           <w:sz w:val="12"/>
           <w:szCs w:val="12"/>
-          <w:bdr w:val="none" w:color="auto" w:sz="0" w:space="0"/>
           <w:shd w:val="clear" w:fill="FFFFFF"/>
           <w:vertAlign w:val="baseline"/>
           <w:lang w:val="en-US" w:eastAsia="zh-CN" w:bidi="ar"/>
@@ -20961,7 +20322,6 @@
           <w:kern w:val="0"/>
           <w:sz w:val="12"/>
           <w:szCs w:val="12"/>
-          <w:bdr w:val="none" w:color="auto" w:sz="0" w:space="0"/>
           <w:shd w:val="clear" w:fill="F4F4F4"/>
           <w:vertAlign w:val="baseline"/>
           <w:lang w:val="en-US" w:eastAsia="zh-CN" w:bidi="ar"/>
@@ -20980,7 +20340,6 @@
           <w:kern w:val="0"/>
           <w:sz w:val="12"/>
           <w:szCs w:val="12"/>
-          <w:bdr w:val="none" w:color="auto" w:sz="0" w:space="0"/>
           <w:shd w:val="clear" w:fill="F4F4F4"/>
           <w:vertAlign w:val="baseline"/>
           <w:lang w:val="en-US" w:eastAsia="zh-CN" w:bidi="ar"/>
@@ -21027,7 +20386,6 @@
           <w:kern w:val="0"/>
           <w:sz w:val="12"/>
           <w:szCs w:val="12"/>
-          <w:bdr w:val="none" w:color="auto" w:sz="0" w:space="0"/>
           <w:shd w:val="clear" w:fill="FFFFFF"/>
           <w:vertAlign w:val="baseline"/>
           <w:lang w:val="en-US" w:eastAsia="zh-CN" w:bidi="ar"/>
@@ -21046,7 +20404,6 @@
           <w:kern w:val="0"/>
           <w:sz w:val="12"/>
           <w:szCs w:val="12"/>
-          <w:bdr w:val="none" w:color="auto" w:sz="0" w:space="0"/>
           <w:shd w:val="clear" w:fill="FFFFFF"/>
           <w:vertAlign w:val="baseline"/>
           <w:lang w:val="en-US" w:eastAsia="zh-CN" w:bidi="ar"/>
@@ -21065,7 +20422,6 @@
           <w:kern w:val="0"/>
           <w:sz w:val="12"/>
           <w:szCs w:val="12"/>
-          <w:bdr w:val="none" w:color="auto" w:sz="0" w:space="0"/>
           <w:shd w:val="clear" w:fill="FFFFFF"/>
           <w:vertAlign w:val="baseline"/>
           <w:lang w:val="en-US" w:eastAsia="zh-CN" w:bidi="ar"/>
@@ -21084,7 +20440,6 @@
           <w:kern w:val="0"/>
           <w:sz w:val="12"/>
           <w:szCs w:val="12"/>
-          <w:bdr w:val="none" w:color="auto" w:sz="0" w:space="0"/>
           <w:shd w:val="clear" w:fill="FFFFFF"/>
           <w:vertAlign w:val="baseline"/>
           <w:lang w:val="en-US" w:eastAsia="zh-CN" w:bidi="ar"/>
@@ -21131,7 +20486,6 @@
           <w:kern w:val="0"/>
           <w:sz w:val="12"/>
           <w:szCs w:val="12"/>
-          <w:bdr w:val="none" w:color="auto" w:sz="0" w:space="0"/>
           <w:shd w:val="clear" w:fill="F4F4F4"/>
           <w:vertAlign w:val="baseline"/>
           <w:lang w:val="en-US" w:eastAsia="zh-CN" w:bidi="ar"/>
@@ -21150,7 +20504,6 @@
           <w:kern w:val="0"/>
           <w:sz w:val="12"/>
           <w:szCs w:val="12"/>
-          <w:bdr w:val="none" w:color="auto" w:sz="0" w:space="0"/>
           <w:shd w:val="clear" w:fill="F4F4F4"/>
           <w:vertAlign w:val="baseline"/>
           <w:lang w:val="en-US" w:eastAsia="zh-CN" w:bidi="ar"/>
@@ -21197,7 +20550,6 @@
           <w:kern w:val="0"/>
           <w:sz w:val="12"/>
           <w:szCs w:val="12"/>
-          <w:bdr w:val="none" w:color="auto" w:sz="0" w:space="0"/>
           <w:shd w:val="clear" w:fill="FFFFFF"/>
           <w:vertAlign w:val="baseline"/>
           <w:lang w:val="en-US" w:eastAsia="zh-CN" w:bidi="ar"/>
@@ -21216,7 +20568,6 @@
           <w:kern w:val="0"/>
           <w:sz w:val="12"/>
           <w:szCs w:val="12"/>
-          <w:bdr w:val="none" w:color="auto" w:sz="0" w:space="0"/>
           <w:shd w:val="clear" w:fill="FFFFFF"/>
           <w:vertAlign w:val="baseline"/>
           <w:lang w:val="en-US" w:eastAsia="zh-CN" w:bidi="ar"/>
@@ -21235,7 +20586,6 @@
           <w:kern w:val="0"/>
           <w:sz w:val="12"/>
           <w:szCs w:val="12"/>
-          <w:bdr w:val="none" w:color="auto" w:sz="0" w:space="0"/>
           <w:shd w:val="clear" w:fill="FFFFFF"/>
           <w:vertAlign w:val="baseline"/>
           <w:lang w:val="en-US" w:eastAsia="zh-CN" w:bidi="ar"/>
@@ -21254,7 +20604,6 @@
           <w:kern w:val="0"/>
           <w:sz w:val="12"/>
           <w:szCs w:val="12"/>
-          <w:bdr w:val="none" w:color="auto" w:sz="0" w:space="0"/>
           <w:shd w:val="clear" w:fill="FFFFFF"/>
           <w:vertAlign w:val="baseline"/>
           <w:lang w:val="en-US" w:eastAsia="zh-CN" w:bidi="ar"/>
@@ -21299,7 +20648,6 @@
           <w:kern w:val="0"/>
           <w:sz w:val="12"/>
           <w:szCs w:val="12"/>
-          <w:bdr w:val="none" w:color="auto" w:sz="0" w:space="0"/>
           <w:shd w:val="clear" w:fill="F4F4F4"/>
           <w:vertAlign w:val="baseline"/>
           <w:lang w:val="en-US" w:eastAsia="zh-CN" w:bidi="ar"/>
@@ -21346,7 +20694,6 @@
           <w:kern w:val="0"/>
           <w:sz w:val="12"/>
           <w:szCs w:val="12"/>
-          <w:bdr w:val="none" w:color="auto" w:sz="0" w:space="0"/>
           <w:shd w:val="clear" w:fill="FFFFFF"/>
           <w:vertAlign w:val="baseline"/>
           <w:lang w:val="en-US" w:eastAsia="zh-CN" w:bidi="ar"/>
@@ -21365,7 +20712,6 @@
           <w:kern w:val="0"/>
           <w:sz w:val="12"/>
           <w:szCs w:val="12"/>
-          <w:bdr w:val="none" w:color="auto" w:sz="0" w:space="0"/>
           <w:shd w:val="clear" w:fill="FFFFFF"/>
           <w:vertAlign w:val="baseline"/>
           <w:lang w:val="en-US" w:eastAsia="zh-CN" w:bidi="ar"/>
@@ -21382,7 +20728,6 @@
           <w:kern w:val="0"/>
           <w:sz w:val="12"/>
           <w:szCs w:val="12"/>
-          <w:bdr w:val="none" w:color="auto" w:sz="0" w:space="0"/>
           <w:shd w:val="clear" w:fill="FFFFFF"/>
           <w:vertAlign w:val="baseline"/>
           <w:lang w:val="en-US" w:eastAsia="zh-CN" w:bidi="ar"/>
@@ -21401,7 +20746,6 @@
           <w:kern w:val="0"/>
           <w:sz w:val="12"/>
           <w:szCs w:val="12"/>
-          <w:bdr w:val="none" w:color="auto" w:sz="0" w:space="0"/>
           <w:shd w:val="clear" w:fill="FFFFFF"/>
           <w:vertAlign w:val="baseline"/>
           <w:lang w:val="en-US" w:eastAsia="zh-CN" w:bidi="ar"/>
@@ -21448,7 +20792,6 @@
           <w:kern w:val="0"/>
           <w:sz w:val="12"/>
           <w:szCs w:val="12"/>
-          <w:bdr w:val="none" w:color="auto" w:sz="0" w:space="0"/>
           <w:shd w:val="clear" w:fill="F4F4F4"/>
           <w:vertAlign w:val="baseline"/>
           <w:lang w:val="en-US" w:eastAsia="zh-CN" w:bidi="ar"/>
@@ -21493,7 +20836,6 @@
           <w:kern w:val="0"/>
           <w:sz w:val="12"/>
           <w:szCs w:val="12"/>
-          <w:bdr w:val="none" w:color="auto" w:sz="0" w:space="0"/>
           <w:shd w:val="clear" w:fill="FFFFFF"/>
           <w:vertAlign w:val="baseline"/>
           <w:lang w:val="en-US" w:eastAsia="zh-CN" w:bidi="ar"/>
@@ -21540,7 +20882,6 @@
           <w:kern w:val="0"/>
           <w:sz w:val="12"/>
           <w:szCs w:val="12"/>
-          <w:bdr w:val="none" w:color="auto" w:sz="0" w:space="0"/>
           <w:shd w:val="clear" w:fill="F4F4F4"/>
           <w:lang w:val="en-US" w:eastAsia="zh-CN" w:bidi="ar"/>
         </w:rPr>
@@ -21586,7 +20927,6 @@
           <w:kern w:val="0"/>
           <w:sz w:val="12"/>
           <w:szCs w:val="12"/>
-          <w:bdr w:val="none" w:color="auto" w:sz="0" w:space="0"/>
           <w:shd w:val="clear" w:fill="FFFFFF"/>
           <w:vertAlign w:val="baseline"/>
           <w:lang w:val="en-US" w:eastAsia="zh-CN" w:bidi="ar"/>
@@ -21603,7 +20943,6 @@
           <w:kern w:val="0"/>
           <w:sz w:val="12"/>
           <w:szCs w:val="12"/>
-          <w:bdr w:val="none" w:color="auto" w:sz="0" w:space="0"/>
           <w:shd w:val="clear" w:fill="FFFFFF"/>
           <w:vertAlign w:val="baseline"/>
           <w:lang w:val="en-US" w:eastAsia="zh-CN" w:bidi="ar"/>
@@ -21622,7 +20961,6 @@
           <w:kern w:val="0"/>
           <w:sz w:val="12"/>
           <w:szCs w:val="12"/>
-          <w:bdr w:val="none" w:color="auto" w:sz="0" w:space="0"/>
           <w:shd w:val="clear" w:fill="FFFFFF"/>
           <w:vertAlign w:val="baseline"/>
           <w:lang w:val="en-US" w:eastAsia="zh-CN" w:bidi="ar"/>
@@ -21669,7 +21007,6 @@
           <w:kern w:val="0"/>
           <w:sz w:val="12"/>
           <w:szCs w:val="12"/>
-          <w:bdr w:val="none" w:color="auto" w:sz="0" w:space="0"/>
           <w:shd w:val="clear" w:fill="F4F4F4"/>
           <w:vertAlign w:val="baseline"/>
           <w:lang w:val="en-US" w:eastAsia="zh-CN" w:bidi="ar"/>
@@ -21688,7 +21025,6 @@
           <w:kern w:val="0"/>
           <w:sz w:val="12"/>
           <w:szCs w:val="12"/>
-          <w:bdr w:val="none" w:color="auto" w:sz="0" w:space="0"/>
           <w:shd w:val="clear" w:fill="F4F4F4"/>
           <w:vertAlign w:val="baseline"/>
           <w:lang w:val="en-US" w:eastAsia="zh-CN" w:bidi="ar"/>
@@ -21735,7 +21071,6 @@
           <w:kern w:val="0"/>
           <w:sz w:val="12"/>
           <w:szCs w:val="12"/>
-          <w:bdr w:val="none" w:color="auto" w:sz="0" w:space="0"/>
           <w:shd w:val="clear" w:fill="FFFFFF"/>
           <w:vertAlign w:val="baseline"/>
           <w:lang w:val="en-US" w:eastAsia="zh-CN" w:bidi="ar"/>
@@ -21782,7 +21117,6 @@
           <w:kern w:val="0"/>
           <w:sz w:val="12"/>
           <w:szCs w:val="12"/>
-          <w:bdr w:val="none" w:color="auto" w:sz="0" w:space="0"/>
           <w:shd w:val="clear" w:fill="F4F4F4"/>
           <w:vertAlign w:val="baseline"/>
           <w:lang w:val="en-US" w:eastAsia="zh-CN" w:bidi="ar"/>
@@ -21829,7 +21163,6 @@
           <w:kern w:val="0"/>
           <w:sz w:val="12"/>
           <w:szCs w:val="12"/>
-          <w:bdr w:val="none" w:color="auto" w:sz="0" w:space="0"/>
           <w:shd w:val="clear" w:fill="FFFFFF"/>
           <w:vertAlign w:val="baseline"/>
           <w:lang w:val="en-US" w:eastAsia="zh-CN" w:bidi="ar"/>
@@ -21848,7 +21181,6 @@
           <w:kern w:val="0"/>
           <w:sz w:val="12"/>
           <w:szCs w:val="12"/>
-          <w:bdr w:val="none" w:color="auto" w:sz="0" w:space="0"/>
           <w:shd w:val="clear" w:fill="FFFFFF"/>
           <w:vertAlign w:val="baseline"/>
           <w:lang w:val="en-US" w:eastAsia="zh-CN" w:bidi="ar"/>
@@ -21867,7 +21199,6 @@
           <w:kern w:val="0"/>
           <w:sz w:val="12"/>
           <w:szCs w:val="12"/>
-          <w:bdr w:val="none" w:color="auto" w:sz="0" w:space="0"/>
           <w:shd w:val="clear" w:fill="FFFFFF"/>
           <w:vertAlign w:val="baseline"/>
           <w:lang w:val="en-US" w:eastAsia="zh-CN" w:bidi="ar"/>
@@ -21886,7 +21217,6 @@
           <w:kern w:val="0"/>
           <w:sz w:val="12"/>
           <w:szCs w:val="12"/>
-          <w:bdr w:val="none" w:color="auto" w:sz="0" w:space="0"/>
           <w:shd w:val="clear" w:fill="FFFFFF"/>
           <w:vertAlign w:val="baseline"/>
           <w:lang w:val="en-US" w:eastAsia="zh-CN" w:bidi="ar"/>
@@ -21905,7 +21235,6 @@
           <w:kern w:val="0"/>
           <w:sz w:val="12"/>
           <w:szCs w:val="12"/>
-          <w:bdr w:val="none" w:color="auto" w:sz="0" w:space="0"/>
           <w:shd w:val="clear" w:fill="FFFFFF"/>
           <w:lang w:val="en-US" w:eastAsia="zh-CN" w:bidi="ar"/>
         </w:rPr>
@@ -21951,7 +21280,6 @@
           <w:kern w:val="0"/>
           <w:sz w:val="12"/>
           <w:szCs w:val="12"/>
-          <w:bdr w:val="none" w:color="auto" w:sz="0" w:space="0"/>
           <w:shd w:val="clear" w:fill="F4F4F4"/>
           <w:vertAlign w:val="baseline"/>
           <w:lang w:val="en-US" w:eastAsia="zh-CN" w:bidi="ar"/>
@@ -21970,7 +21298,6 @@
           <w:kern w:val="0"/>
           <w:sz w:val="12"/>
           <w:szCs w:val="12"/>
-          <w:bdr w:val="none" w:color="auto" w:sz="0" w:space="0"/>
           <w:shd w:val="clear" w:fill="F4F4F4"/>
           <w:vertAlign w:val="baseline"/>
           <w:lang w:val="en-US" w:eastAsia="zh-CN" w:bidi="ar"/>
@@ -21987,7 +21314,6 @@
           <w:kern w:val="0"/>
           <w:sz w:val="12"/>
           <w:szCs w:val="12"/>
-          <w:bdr w:val="none" w:color="auto" w:sz="0" w:space="0"/>
           <w:shd w:val="clear" w:fill="F4F4F4"/>
           <w:vertAlign w:val="baseline"/>
           <w:lang w:val="en-US" w:eastAsia="zh-CN" w:bidi="ar"/>
@@ -22006,7 +21332,6 @@
           <w:kern w:val="0"/>
           <w:sz w:val="12"/>
           <w:szCs w:val="12"/>
-          <w:bdr w:val="none" w:color="auto" w:sz="0" w:space="0"/>
           <w:shd w:val="clear" w:fill="F4F4F4"/>
           <w:vertAlign w:val="baseline"/>
           <w:lang w:val="en-US" w:eastAsia="zh-CN" w:bidi="ar"/>
@@ -22053,7 +21378,6 @@
           <w:kern w:val="0"/>
           <w:sz w:val="12"/>
           <w:szCs w:val="12"/>
-          <w:bdr w:val="none" w:color="auto" w:sz="0" w:space="0"/>
           <w:shd w:val="clear" w:fill="FFFFFF"/>
           <w:vertAlign w:val="baseline"/>
           <w:lang w:val="en-US" w:eastAsia="zh-CN" w:bidi="ar"/>
@@ -22099,7 +21423,6 @@
           <w:spacing w:val="0"/>
           <w:sz w:val="14"/>
           <w:szCs w:val="14"/>
-          <w:bdr w:val="none" w:color="auto" w:sz="0" w:space="0"/>
           <w:shd w:val="clear" w:fill="FFFFFF"/>
         </w:rPr>
         <w:t>4、应用场景一：继承</w:t>
@@ -22140,7 +21463,6 @@
           <w:spacing w:val="0"/>
           <w:sz w:val="14"/>
           <w:szCs w:val="14"/>
-          <w:bdr w:val="none" w:color="auto" w:sz="0" w:space="0"/>
           <w:shd w:val="clear" w:fill="FFFFFF"/>
         </w:rPr>
         <w:t>大家知道，JavaScript中没有诸如Java、C# 等高级语言中的extend 关键字，因此JS 中没有继承的概念，如果一定要继承的话，call 和 apply 可以实现这个功能：</w:t>
@@ -22148,6 +21470,7 @@
     </w:p>
     <w:tbl>
       <w:tblPr>
+        <w:tblStyle w:val="12"/>
         <w:tblW w:w="8366" w:type="dxa"/>
         <w:tblInd w:w="0" w:type="dxa"/>
         <w:tblBorders>
@@ -22158,7 +21481,7 @@
           <w:insideH w:val="none" w:color="auto" w:sz="0" w:space="0"/>
           <w:insideV w:val="none" w:color="auto" w:sz="0" w:space="0"/>
         </w:tblBorders>
-        <w:shd w:val="clear"/>
+        <w:shd w:val="clear" w:color="auto" w:fill="auto"/>
         <w:tblLayout w:type="fixed"/>
         <w:tblCellMar>
           <w:top w:w="0" w:type="dxa"/>
@@ -22181,7 +21504,7 @@
             <w:insideH w:val="none" w:color="auto" w:sz="0" w:space="0"/>
             <w:insideV w:val="none" w:color="auto" w:sz="0" w:space="0"/>
           </w:tblBorders>
-          <w:shd w:val="clear"/>
+          <w:shd w:val="clear" w:color="auto" w:fill="auto"/>
           <w:tblLayout w:type="fixed"/>
           <w:tblCellMar>
             <w:top w:w="0" w:type="dxa"/>
@@ -22202,7 +21525,7 @@
               <w:bottom w:val="single" w:color="C0C0C0" w:sz="4" w:space="0"/>
               <w:right w:val="single" w:color="C0C0C0" w:sz="4" w:space="0"/>
             </w:tcBorders>
-            <w:shd w:val="clear"/>
+            <w:shd w:val="clear" w:color="auto" w:fill="auto"/>
             <w:tcMar>
               <w:top w:w="30" w:type="dxa"/>
               <w:left w:w="30" w:type="dxa"/>
@@ -22246,7 +21569,6 @@
                 <w:kern w:val="0"/>
                 <w:sz w:val="12"/>
                 <w:szCs w:val="12"/>
-                <w:bdr w:val="none" w:color="auto" w:sz="0" w:space="0"/>
                 <w:shd w:val="clear" w:fill="F4F4F4"/>
                 <w:vertAlign w:val="baseline"/>
                 <w:lang w:val="en-US" w:eastAsia="zh-CN" w:bidi="ar"/>
@@ -22289,7 +21611,6 @@
                 <w:kern w:val="0"/>
                 <w:sz w:val="12"/>
                 <w:szCs w:val="12"/>
-                <w:bdr w:val="none" w:color="auto" w:sz="0" w:space="0"/>
                 <w:shd w:val="clear" w:fill="FFFFFF"/>
                 <w:vertAlign w:val="baseline"/>
                 <w:lang w:val="en-US" w:eastAsia="zh-CN" w:bidi="ar"/>
@@ -22332,7 +21653,6 @@
                 <w:kern w:val="0"/>
                 <w:sz w:val="12"/>
                 <w:szCs w:val="12"/>
-                <w:bdr w:val="none" w:color="auto" w:sz="0" w:space="0"/>
                 <w:shd w:val="clear" w:fill="F4F4F4"/>
                 <w:vertAlign w:val="baseline"/>
                 <w:lang w:val="en-US" w:eastAsia="zh-CN" w:bidi="ar"/>
@@ -22375,7 +21695,6 @@
                 <w:kern w:val="0"/>
                 <w:sz w:val="12"/>
                 <w:szCs w:val="12"/>
-                <w:bdr w:val="none" w:color="auto" w:sz="0" w:space="0"/>
                 <w:shd w:val="clear" w:fill="FFFFFF"/>
                 <w:vertAlign w:val="baseline"/>
                 <w:lang w:val="en-US" w:eastAsia="zh-CN" w:bidi="ar"/>
@@ -22418,7 +21737,6 @@
                 <w:kern w:val="0"/>
                 <w:sz w:val="12"/>
                 <w:szCs w:val="12"/>
-                <w:bdr w:val="none" w:color="auto" w:sz="0" w:space="0"/>
                 <w:shd w:val="clear" w:fill="F4F4F4"/>
                 <w:vertAlign w:val="baseline"/>
                 <w:lang w:val="en-US" w:eastAsia="zh-CN" w:bidi="ar"/>
@@ -22461,7 +21779,6 @@
                 <w:kern w:val="0"/>
                 <w:sz w:val="12"/>
                 <w:szCs w:val="12"/>
-                <w:bdr w:val="none" w:color="auto" w:sz="0" w:space="0"/>
                 <w:shd w:val="clear" w:fill="FFFFFF"/>
                 <w:vertAlign w:val="baseline"/>
                 <w:lang w:val="en-US" w:eastAsia="zh-CN" w:bidi="ar"/>
@@ -22504,7 +21821,6 @@
                 <w:kern w:val="0"/>
                 <w:sz w:val="12"/>
                 <w:szCs w:val="12"/>
-                <w:bdr w:val="none" w:color="auto" w:sz="0" w:space="0"/>
                 <w:shd w:val="clear" w:fill="F4F4F4"/>
                 <w:vertAlign w:val="baseline"/>
                 <w:lang w:val="en-US" w:eastAsia="zh-CN" w:bidi="ar"/>
@@ -22547,7 +21863,6 @@
                 <w:kern w:val="0"/>
                 <w:sz w:val="12"/>
                 <w:szCs w:val="12"/>
-                <w:bdr w:val="none" w:color="auto" w:sz="0" w:space="0"/>
                 <w:shd w:val="clear" w:fill="FFFFFF"/>
                 <w:vertAlign w:val="baseline"/>
                 <w:lang w:val="en-US" w:eastAsia="zh-CN" w:bidi="ar"/>
@@ -22590,7 +21905,6 @@
                 <w:kern w:val="0"/>
                 <w:sz w:val="12"/>
                 <w:szCs w:val="12"/>
-                <w:bdr w:val="none" w:color="auto" w:sz="0" w:space="0"/>
                 <w:shd w:val="clear" w:fill="F4F4F4"/>
                 <w:vertAlign w:val="baseline"/>
                 <w:lang w:val="en-US" w:eastAsia="zh-CN" w:bidi="ar"/>
@@ -22633,7 +21947,6 @@
                 <w:kern w:val="0"/>
                 <w:sz w:val="12"/>
                 <w:szCs w:val="12"/>
-                <w:bdr w:val="none" w:color="auto" w:sz="0" w:space="0"/>
                 <w:shd w:val="clear" w:fill="FFFFFF"/>
                 <w:vertAlign w:val="baseline"/>
                 <w:lang w:val="en-US" w:eastAsia="zh-CN" w:bidi="ar"/>
@@ -22676,7 +21989,6 @@
                 <w:kern w:val="0"/>
                 <w:sz w:val="12"/>
                 <w:szCs w:val="12"/>
-                <w:bdr w:val="none" w:color="auto" w:sz="0" w:space="0"/>
                 <w:shd w:val="clear" w:fill="F4F4F4"/>
                 <w:vertAlign w:val="baseline"/>
                 <w:lang w:val="en-US" w:eastAsia="zh-CN" w:bidi="ar"/>
@@ -22719,7 +22031,6 @@
                 <w:kern w:val="0"/>
                 <w:sz w:val="12"/>
                 <w:szCs w:val="12"/>
-                <w:bdr w:val="none" w:color="auto" w:sz="0" w:space="0"/>
                 <w:shd w:val="clear" w:fill="FFFFFF"/>
                 <w:vertAlign w:val="baseline"/>
                 <w:lang w:val="en-US" w:eastAsia="zh-CN" w:bidi="ar"/>
@@ -22762,7 +22073,6 @@
                 <w:kern w:val="0"/>
                 <w:sz w:val="12"/>
                 <w:szCs w:val="12"/>
-                <w:bdr w:val="none" w:color="auto" w:sz="0" w:space="0"/>
                 <w:shd w:val="clear" w:fill="F4F4F4"/>
                 <w:vertAlign w:val="baseline"/>
                 <w:lang w:val="en-US" w:eastAsia="zh-CN" w:bidi="ar"/>
@@ -22805,7 +22115,6 @@
                 <w:kern w:val="0"/>
                 <w:sz w:val="12"/>
                 <w:szCs w:val="12"/>
-                <w:bdr w:val="none" w:color="auto" w:sz="0" w:space="0"/>
                 <w:shd w:val="clear" w:fill="FFFFFF"/>
                 <w:vertAlign w:val="baseline"/>
                 <w:lang w:val="en-US" w:eastAsia="zh-CN" w:bidi="ar"/>
@@ -22848,7 +22157,6 @@
                 <w:kern w:val="0"/>
                 <w:sz w:val="12"/>
                 <w:szCs w:val="12"/>
-                <w:bdr w:val="none" w:color="auto" w:sz="0" w:space="0"/>
                 <w:shd w:val="clear" w:fill="F4F4F4"/>
                 <w:vertAlign w:val="baseline"/>
                 <w:lang w:val="en-US" w:eastAsia="zh-CN" w:bidi="ar"/>
@@ -22891,7 +22199,6 @@
                 <w:kern w:val="0"/>
                 <w:sz w:val="12"/>
                 <w:szCs w:val="12"/>
-                <w:bdr w:val="none" w:color="auto" w:sz="0" w:space="0"/>
                 <w:shd w:val="clear" w:fill="FFFFFF"/>
                 <w:vertAlign w:val="baseline"/>
                 <w:lang w:val="en-US" w:eastAsia="zh-CN" w:bidi="ar"/>
@@ -22909,7 +22216,7 @@
               <w:bottom w:val="single" w:color="C0C0C0" w:sz="4" w:space="0"/>
               <w:right w:val="single" w:color="C0C0C0" w:sz="4" w:space="0"/>
             </w:tcBorders>
-            <w:shd w:val="clear"/>
+            <w:shd w:val="clear" w:color="auto" w:fill="auto"/>
             <w:tcMar>
               <w:top w:w="30" w:type="dxa"/>
               <w:left w:w="30" w:type="dxa"/>
@@ -22953,7 +22260,6 @@
                 <w:kern w:val="0"/>
                 <w:sz w:val="12"/>
                 <w:szCs w:val="12"/>
-                <w:bdr w:val="none" w:color="auto" w:sz="0" w:space="0"/>
                 <w:shd w:val="clear" w:fill="F4F4F4"/>
                 <w:vertAlign w:val="baseline"/>
                 <w:lang w:val="en-US" w:eastAsia="zh-CN" w:bidi="ar"/>
@@ -22996,7 +22302,6 @@
                 <w:kern w:val="0"/>
                 <w:sz w:val="12"/>
                 <w:szCs w:val="12"/>
-                <w:bdr w:val="none" w:color="auto" w:sz="0" w:space="0"/>
                 <w:shd w:val="clear" w:fill="FFFFFF"/>
                 <w:vertAlign w:val="baseline"/>
                 <w:lang w:val="en-US" w:eastAsia="zh-CN" w:bidi="ar"/>
@@ -23013,7 +22318,6 @@
                 <w:kern w:val="0"/>
                 <w:sz w:val="12"/>
                 <w:szCs w:val="12"/>
-                <w:bdr w:val="none" w:color="auto" w:sz="0" w:space="0"/>
                 <w:shd w:val="clear" w:fill="FFFFFF"/>
                 <w:vertAlign w:val="baseline"/>
                 <w:lang w:val="en-US" w:eastAsia="zh-CN" w:bidi="ar"/>
@@ -23030,7 +22334,6 @@
                 <w:kern w:val="0"/>
                 <w:sz w:val="12"/>
                 <w:szCs w:val="12"/>
-                <w:bdr w:val="none" w:color="auto" w:sz="0" w:space="0"/>
                 <w:shd w:val="clear" w:fill="FFFFFF"/>
                 <w:vertAlign w:val="baseline"/>
                 <w:lang w:val="en-US" w:eastAsia="zh-CN" w:bidi="ar"/>
@@ -23073,7 +22376,6 @@
                 <w:kern w:val="0"/>
                 <w:sz w:val="12"/>
                 <w:szCs w:val="12"/>
-                <w:bdr w:val="none" w:color="auto" w:sz="0" w:space="0"/>
                 <w:shd w:val="clear" w:fill="F4F4F4"/>
                 <w:vertAlign w:val="baseline"/>
                 <w:lang w:val="en-US" w:eastAsia="zh-CN" w:bidi="ar"/>
@@ -23090,7 +22392,6 @@
                 <w:kern w:val="0"/>
                 <w:sz w:val="12"/>
                 <w:szCs w:val="12"/>
-                <w:bdr w:val="none" w:color="auto" w:sz="0" w:space="0"/>
                 <w:shd w:val="clear" w:fill="F4F4F4"/>
                 <w:vertAlign w:val="baseline"/>
                 <w:lang w:val="en-US" w:eastAsia="zh-CN" w:bidi="ar"/>
@@ -23107,7 +22408,6 @@
                 <w:kern w:val="0"/>
                 <w:sz w:val="12"/>
                 <w:szCs w:val="12"/>
-                <w:bdr w:val="none" w:color="auto" w:sz="0" w:space="0"/>
                 <w:shd w:val="clear" w:fill="F4F4F4"/>
                 <w:vertAlign w:val="baseline"/>
                 <w:lang w:val="en-US" w:eastAsia="zh-CN" w:bidi="ar"/>
@@ -23150,7 +22450,6 @@
                 <w:kern w:val="0"/>
                 <w:sz w:val="12"/>
                 <w:szCs w:val="12"/>
-                <w:bdr w:val="none" w:color="auto" w:sz="0" w:space="0"/>
                 <w:shd w:val="clear" w:fill="FFFFFF"/>
                 <w:vertAlign w:val="baseline"/>
                 <w:lang w:val="en-US" w:eastAsia="zh-CN" w:bidi="ar"/>
@@ -23191,7 +22490,6 @@
                 <w:kern w:val="0"/>
                 <w:sz w:val="12"/>
                 <w:szCs w:val="12"/>
-                <w:bdr w:val="none" w:color="auto" w:sz="0" w:space="0"/>
                 <w:shd w:val="clear" w:fill="F4F4F4"/>
                 <w:vertAlign w:val="baseline"/>
                 <w:lang w:val="en-US" w:eastAsia="zh-CN" w:bidi="ar"/>
@@ -23234,7 +22532,6 @@
                 <w:kern w:val="0"/>
                 <w:sz w:val="12"/>
                 <w:szCs w:val="12"/>
-                <w:bdr w:val="none" w:color="auto" w:sz="0" w:space="0"/>
                 <w:shd w:val="clear" w:fill="FFFFFF"/>
                 <w:vertAlign w:val="baseline"/>
                 <w:lang w:val="en-US" w:eastAsia="zh-CN" w:bidi="ar"/>
@@ -23277,7 +22574,6 @@
                 <w:kern w:val="0"/>
                 <w:sz w:val="12"/>
                 <w:szCs w:val="12"/>
-                <w:bdr w:val="none" w:color="auto" w:sz="0" w:space="0"/>
                 <w:shd w:val="clear" w:fill="F4F4F4"/>
                 <w:vertAlign w:val="baseline"/>
                 <w:lang w:val="en-US" w:eastAsia="zh-CN" w:bidi="ar"/>
@@ -23294,7 +22590,6 @@
                 <w:kern w:val="0"/>
                 <w:sz w:val="12"/>
                 <w:szCs w:val="12"/>
-                <w:bdr w:val="none" w:color="auto" w:sz="0" w:space="0"/>
                 <w:shd w:val="clear" w:fill="F4F4F4"/>
                 <w:vertAlign w:val="baseline"/>
                 <w:lang w:val="en-US" w:eastAsia="zh-CN" w:bidi="ar"/>
@@ -23311,7 +22606,6 @@
                 <w:kern w:val="0"/>
                 <w:sz w:val="12"/>
                 <w:szCs w:val="12"/>
-                <w:bdr w:val="none" w:color="auto" w:sz="0" w:space="0"/>
                 <w:shd w:val="clear" w:fill="F4F4F4"/>
                 <w:vertAlign w:val="baseline"/>
                 <w:lang w:val="en-US" w:eastAsia="zh-CN" w:bidi="ar"/>
@@ -23328,7 +22622,6 @@
                 <w:kern w:val="0"/>
                 <w:sz w:val="12"/>
                 <w:szCs w:val="12"/>
-                <w:bdr w:val="none" w:color="auto" w:sz="0" w:space="0"/>
                 <w:shd w:val="clear" w:fill="F4F4F4"/>
                 <w:vertAlign w:val="baseline"/>
                 <w:lang w:val="en-US" w:eastAsia="zh-CN" w:bidi="ar"/>
@@ -23345,7 +22638,6 @@
                 <w:kern w:val="0"/>
                 <w:sz w:val="12"/>
                 <w:szCs w:val="12"/>
-                <w:bdr w:val="none" w:color="auto" w:sz="0" w:space="0"/>
                 <w:shd w:val="clear" w:fill="F4F4F4"/>
                 <w:vertAlign w:val="baseline"/>
                 <w:lang w:val="en-US" w:eastAsia="zh-CN" w:bidi="ar"/>
@@ -23362,7 +22654,6 @@
                 <w:kern w:val="0"/>
                 <w:sz w:val="12"/>
                 <w:szCs w:val="12"/>
-                <w:bdr w:val="none" w:color="auto" w:sz="0" w:space="0"/>
                 <w:shd w:val="clear" w:fill="F4F4F4"/>
                 <w:vertAlign w:val="baseline"/>
                 <w:lang w:val="en-US" w:eastAsia="zh-CN" w:bidi="ar"/>
@@ -23379,7 +22670,6 @@
                 <w:kern w:val="0"/>
                 <w:sz w:val="12"/>
                 <w:szCs w:val="12"/>
-                <w:bdr w:val="none" w:color="auto" w:sz="0" w:space="0"/>
                 <w:shd w:val="clear" w:fill="F4F4F4"/>
                 <w:vertAlign w:val="baseline"/>
                 <w:lang w:val="en-US" w:eastAsia="zh-CN" w:bidi="ar"/>
@@ -23396,7 +22686,6 @@
                 <w:kern w:val="0"/>
                 <w:sz w:val="12"/>
                 <w:szCs w:val="12"/>
-                <w:bdr w:val="none" w:color="auto" w:sz="0" w:space="0"/>
                 <w:shd w:val="clear" w:fill="F4F4F4"/>
                 <w:vertAlign w:val="baseline"/>
                 <w:lang w:val="en-US" w:eastAsia="zh-CN" w:bidi="ar"/>
@@ -23439,7 +22728,6 @@
                 <w:kern w:val="0"/>
                 <w:sz w:val="12"/>
                 <w:szCs w:val="12"/>
-                <w:bdr w:val="none" w:color="auto" w:sz="0" w:space="0"/>
                 <w:shd w:val="clear" w:fill="FFFFFF"/>
                 <w:vertAlign w:val="baseline"/>
                 <w:lang w:val="en-US" w:eastAsia="zh-CN" w:bidi="ar"/>
@@ -23456,7 +22744,6 @@
                 <w:kern w:val="0"/>
                 <w:sz w:val="12"/>
                 <w:szCs w:val="12"/>
-                <w:bdr w:val="none" w:color="auto" w:sz="0" w:space="0"/>
                 <w:shd w:val="clear" w:fill="FFFFFF"/>
                 <w:lang w:val="en-US" w:eastAsia="zh-CN" w:bidi="ar"/>
               </w:rPr>
@@ -23496,7 +22783,6 @@
                 <w:kern w:val="0"/>
                 <w:sz w:val="12"/>
                 <w:szCs w:val="12"/>
-                <w:bdr w:val="none" w:color="auto" w:sz="0" w:space="0"/>
                 <w:shd w:val="clear" w:fill="F4F4F4"/>
                 <w:vertAlign w:val="baseline"/>
                 <w:lang w:val="en-US" w:eastAsia="zh-CN" w:bidi="ar"/>
@@ -23539,7 +22825,6 @@
                 <w:kern w:val="0"/>
                 <w:sz w:val="12"/>
                 <w:szCs w:val="12"/>
-                <w:bdr w:val="none" w:color="auto" w:sz="0" w:space="0"/>
                 <w:shd w:val="clear" w:fill="FFFFFF"/>
                 <w:vertAlign w:val="baseline"/>
                 <w:lang w:val="en-US" w:eastAsia="zh-CN" w:bidi="ar"/>
@@ -23556,7 +22841,6 @@
                 <w:kern w:val="0"/>
                 <w:sz w:val="12"/>
                 <w:szCs w:val="12"/>
-                <w:bdr w:val="none" w:color="auto" w:sz="0" w:space="0"/>
                 <w:shd w:val="clear" w:fill="FFFFFF"/>
                 <w:vertAlign w:val="baseline"/>
                 <w:lang w:val="en-US" w:eastAsia="zh-CN" w:bidi="ar"/>
@@ -23573,7 +22857,6 @@
                 <w:kern w:val="0"/>
                 <w:sz w:val="12"/>
                 <w:szCs w:val="12"/>
-                <w:bdr w:val="none" w:color="auto" w:sz="0" w:space="0"/>
                 <w:shd w:val="clear" w:fill="FFFFFF"/>
                 <w:vertAlign w:val="baseline"/>
                 <w:lang w:val="en-US" w:eastAsia="zh-CN" w:bidi="ar"/>
@@ -23616,7 +22899,6 @@
                 <w:kern w:val="0"/>
                 <w:sz w:val="12"/>
                 <w:szCs w:val="12"/>
-                <w:bdr w:val="none" w:color="auto" w:sz="0" w:space="0"/>
                 <w:shd w:val="clear" w:fill="F4F4F4"/>
                 <w:vertAlign w:val="baseline"/>
                 <w:lang w:val="en-US" w:eastAsia="zh-CN" w:bidi="ar"/>
@@ -23633,7 +22915,6 @@
                 <w:kern w:val="0"/>
                 <w:sz w:val="12"/>
                 <w:szCs w:val="12"/>
-                <w:bdr w:val="none" w:color="auto" w:sz="0" w:space="0"/>
                 <w:shd w:val="clear" w:fill="F4F4F4"/>
                 <w:vertAlign w:val="baseline"/>
                 <w:lang w:val="en-US" w:eastAsia="zh-CN" w:bidi="ar"/>
@@ -23650,7 +22931,6 @@
                 <w:kern w:val="0"/>
                 <w:sz w:val="12"/>
                 <w:szCs w:val="12"/>
-                <w:bdr w:val="none" w:color="auto" w:sz="0" w:space="0"/>
                 <w:shd w:val="clear" w:fill="F4F4F4"/>
                 <w:vertAlign w:val="baseline"/>
                 <w:lang w:val="en-US" w:eastAsia="zh-CN" w:bidi="ar"/>
@@ -23665,7 +22945,6 @@
                 <w:kern w:val="0"/>
                 <w:sz w:val="12"/>
                 <w:szCs w:val="12"/>
-                <w:bdr w:val="none" w:color="auto" w:sz="0" w:space="0"/>
                 <w:shd w:val="clear" w:fill="F4F4F4"/>
                 <w:vertAlign w:val="baseline"/>
                 <w:lang w:val="en-US" w:eastAsia="zh-CN" w:bidi="ar"/>
@@ -23682,7 +22961,6 @@
                 <w:kern w:val="0"/>
                 <w:sz w:val="12"/>
                 <w:szCs w:val="12"/>
-                <w:bdr w:val="none" w:color="auto" w:sz="0" w:space="0"/>
                 <w:shd w:val="clear" w:fill="F4F4F4"/>
                 <w:vertAlign w:val="baseline"/>
                 <w:lang w:val="en-US" w:eastAsia="zh-CN" w:bidi="ar"/>
@@ -23699,7 +22977,6 @@
                 <w:kern w:val="0"/>
                 <w:sz w:val="12"/>
                 <w:szCs w:val="12"/>
-                <w:bdr w:val="none" w:color="auto" w:sz="0" w:space="0"/>
                 <w:shd w:val="clear" w:fill="F4F4F4"/>
                 <w:vertAlign w:val="baseline"/>
                 <w:lang w:val="en-US" w:eastAsia="zh-CN" w:bidi="ar"/>
@@ -23716,7 +22993,6 @@
                 <w:kern w:val="0"/>
                 <w:sz w:val="12"/>
                 <w:szCs w:val="12"/>
-                <w:bdr w:val="none" w:color="auto" w:sz="0" w:space="0"/>
                 <w:shd w:val="clear" w:fill="F4F4F4"/>
                 <w:vertAlign w:val="baseline"/>
                 <w:lang w:val="en-US" w:eastAsia="zh-CN" w:bidi="ar"/>
@@ -23733,7 +23009,6 @@
                 <w:kern w:val="0"/>
                 <w:sz w:val="12"/>
                 <w:szCs w:val="12"/>
-                <w:bdr w:val="none" w:color="auto" w:sz="0" w:space="0"/>
                 <w:shd w:val="clear" w:fill="F4F4F4"/>
                 <w:vertAlign w:val="baseline"/>
                 <w:lang w:val="en-US" w:eastAsia="zh-CN" w:bidi="ar"/>
@@ -23748,7 +23023,6 @@
                 <w:kern w:val="0"/>
                 <w:sz w:val="12"/>
                 <w:szCs w:val="12"/>
-                <w:bdr w:val="none" w:color="auto" w:sz="0" w:space="0"/>
                 <w:shd w:val="clear" w:fill="F4F4F4"/>
                 <w:vertAlign w:val="baseline"/>
                 <w:lang w:val="en-US" w:eastAsia="zh-CN" w:bidi="ar"/>
@@ -23765,7 +23039,6 @@
                 <w:kern w:val="0"/>
                 <w:sz w:val="12"/>
                 <w:szCs w:val="12"/>
-                <w:bdr w:val="none" w:color="auto" w:sz="0" w:space="0"/>
                 <w:shd w:val="clear" w:fill="F4F4F4"/>
                 <w:vertAlign w:val="baseline"/>
                 <w:lang w:val="en-US" w:eastAsia="zh-CN" w:bidi="ar"/>
@@ -23782,7 +23055,6 @@
                 <w:kern w:val="0"/>
                 <w:sz w:val="12"/>
                 <w:szCs w:val="12"/>
-                <w:bdr w:val="none" w:color="auto" w:sz="0" w:space="0"/>
                 <w:shd w:val="clear" w:fill="F4F4F4"/>
                 <w:vertAlign w:val="baseline"/>
                 <w:lang w:val="en-US" w:eastAsia="zh-CN" w:bidi="ar"/>
@@ -23799,7 +23071,6 @@
                 <w:kern w:val="0"/>
                 <w:sz w:val="12"/>
                 <w:szCs w:val="12"/>
-                <w:bdr w:val="none" w:color="auto" w:sz="0" w:space="0"/>
                 <w:shd w:val="clear" w:fill="F4F4F4"/>
                 <w:vertAlign w:val="baseline"/>
                 <w:lang w:val="en-US" w:eastAsia="zh-CN" w:bidi="ar"/>
@@ -23842,7 +23113,6 @@
                 <w:kern w:val="0"/>
                 <w:sz w:val="12"/>
                 <w:szCs w:val="12"/>
-                <w:bdr w:val="none" w:color="auto" w:sz="0" w:space="0"/>
                 <w:shd w:val="clear" w:fill="FFFFFF"/>
                 <w:vertAlign w:val="baseline"/>
                 <w:lang w:val="en-US" w:eastAsia="zh-CN" w:bidi="ar"/>
@@ -23859,7 +23129,6 @@
                 <w:kern w:val="0"/>
                 <w:sz w:val="12"/>
                 <w:szCs w:val="12"/>
-                <w:bdr w:val="none" w:color="auto" w:sz="0" w:space="0"/>
                 <w:shd w:val="clear" w:fill="FFFFFF"/>
                 <w:vertAlign w:val="baseline"/>
                 <w:lang w:val="en-US" w:eastAsia="zh-CN" w:bidi="ar"/>
@@ -23902,7 +23171,6 @@
                 <w:kern w:val="0"/>
                 <w:sz w:val="12"/>
                 <w:szCs w:val="12"/>
-                <w:bdr w:val="none" w:color="auto" w:sz="0" w:space="0"/>
                 <w:shd w:val="clear" w:fill="F4F4F4"/>
                 <w:vertAlign w:val="baseline"/>
                 <w:lang w:val="en-US" w:eastAsia="zh-CN" w:bidi="ar"/>
@@ -23943,7 +23211,6 @@
                 <w:kern w:val="0"/>
                 <w:sz w:val="12"/>
                 <w:szCs w:val="12"/>
-                <w:bdr w:val="none" w:color="auto" w:sz="0" w:space="0"/>
                 <w:shd w:val="clear" w:fill="FFFFFF"/>
                 <w:vertAlign w:val="baseline"/>
                 <w:lang w:val="en-US" w:eastAsia="zh-CN" w:bidi="ar"/>
@@ -23986,7 +23253,6 @@
                 <w:kern w:val="0"/>
                 <w:sz w:val="12"/>
                 <w:szCs w:val="12"/>
-                <w:bdr w:val="none" w:color="auto" w:sz="0" w:space="0"/>
                 <w:shd w:val="clear" w:fill="F4F4F4"/>
                 <w:vertAlign w:val="baseline"/>
                 <w:lang w:val="en-US" w:eastAsia="zh-CN" w:bidi="ar"/>
@@ -24001,7 +23267,6 @@
                 <w:kern w:val="0"/>
                 <w:sz w:val="12"/>
                 <w:szCs w:val="12"/>
-                <w:bdr w:val="none" w:color="auto" w:sz="0" w:space="0"/>
                 <w:shd w:val="clear" w:fill="F4F4F4"/>
                 <w:vertAlign w:val="baseline"/>
                 <w:lang w:val="en-US" w:eastAsia="zh-CN" w:bidi="ar"/>
@@ -24018,7 +23283,6 @@
                 <w:kern w:val="0"/>
                 <w:sz w:val="12"/>
                 <w:szCs w:val="12"/>
-                <w:bdr w:val="none" w:color="auto" w:sz="0" w:space="0"/>
                 <w:shd w:val="clear" w:fill="F4F4F4"/>
                 <w:vertAlign w:val="baseline"/>
                 <w:lang w:val="en-US" w:eastAsia="zh-CN" w:bidi="ar"/>
@@ -24035,7 +23299,6 @@
                 <w:kern w:val="0"/>
                 <w:sz w:val="12"/>
                 <w:szCs w:val="12"/>
-                <w:bdr w:val="none" w:color="auto" w:sz="0" w:space="0"/>
                 <w:shd w:val="clear" w:fill="F4F4F4"/>
                 <w:vertAlign w:val="baseline"/>
                 <w:lang w:val="en-US" w:eastAsia="zh-CN" w:bidi="ar"/>
@@ -24050,7 +23313,6 @@
                 <w:kern w:val="0"/>
                 <w:sz w:val="12"/>
                 <w:szCs w:val="12"/>
-                <w:bdr w:val="none" w:color="auto" w:sz="0" w:space="0"/>
                 <w:shd w:val="clear" w:fill="F4F4F4"/>
                 <w:vertAlign w:val="baseline"/>
                 <w:lang w:val="en-US" w:eastAsia="zh-CN" w:bidi="ar"/>
@@ -24067,7 +23329,6 @@
                 <w:kern w:val="0"/>
                 <w:sz w:val="12"/>
                 <w:szCs w:val="12"/>
-                <w:bdr w:val="none" w:color="auto" w:sz="0" w:space="0"/>
                 <w:shd w:val="clear" w:fill="F4F4F4"/>
                 <w:vertAlign w:val="baseline"/>
                 <w:lang w:val="en-US" w:eastAsia="zh-CN" w:bidi="ar"/>
@@ -24110,7 +23371,6 @@
                 <w:kern w:val="0"/>
                 <w:sz w:val="12"/>
                 <w:szCs w:val="12"/>
-                <w:bdr w:val="none" w:color="auto" w:sz="0" w:space="0"/>
                 <w:shd w:val="clear" w:fill="FFFFFF"/>
                 <w:vertAlign w:val="baseline"/>
                 <w:lang w:val="en-US" w:eastAsia="zh-CN" w:bidi="ar"/>
@@ -24127,7 +23387,6 @@
                 <w:kern w:val="0"/>
                 <w:sz w:val="12"/>
                 <w:szCs w:val="12"/>
-                <w:bdr w:val="none" w:color="auto" w:sz="0" w:space="0"/>
                 <w:shd w:val="clear" w:fill="FFFFFF"/>
                 <w:lang w:val="en-US" w:eastAsia="zh-CN" w:bidi="ar"/>
               </w:rPr>
@@ -24172,7 +23431,6 @@
           <w:spacing w:val="0"/>
           <w:sz w:val="14"/>
           <w:szCs w:val="14"/>
-          <w:bdr w:val="none" w:color="auto" w:sz="0" w:space="0"/>
           <w:shd w:val="clear" w:fill="FFFFFF"/>
         </w:rPr>
         <w:t>当通过new 运算符产生了cat 时，Cat中的 this 就指向了cat对象(关于new运算符的讲解，请参考</w:t>
@@ -24187,7 +23445,6 @@
           <w:sz w:val="14"/>
           <w:szCs w:val="14"/>
           <w:u w:val="single"/>
-          <w:bdr w:val="none" w:color="auto" w:sz="0" w:space="0"/>
           <w:shd w:val="clear" w:fill="FFFFFF"/>
         </w:rPr>
         <w:fldChar w:fldCharType="begin"/>
@@ -24202,7 +23459,6 @@
           <w:sz w:val="14"/>
           <w:szCs w:val="14"/>
           <w:u w:val="single"/>
-          <w:bdr w:val="none" w:color="auto" w:sz="0" w:space="0"/>
           <w:shd w:val="clear" w:fill="FFFFFF"/>
         </w:rPr>
         <w:instrText xml:space="preserve"> HYPERLINK "http://www.cnblogs.com/onepixel/p/5043523.html" \t "http://www.cnblogs.com/onepixel/p/_blank" </w:instrText>
@@ -24217,7 +23473,6 @@
           <w:sz w:val="14"/>
           <w:szCs w:val="14"/>
           <w:u w:val="single"/>
-          <w:bdr w:val="none" w:color="auto" w:sz="0" w:space="0"/>
           <w:shd w:val="clear" w:fill="FFFFFF"/>
         </w:rPr>
         <w:fldChar w:fldCharType="separate"/>
@@ -24233,7 +23488,6 @@
           <w:sz w:val="14"/>
           <w:szCs w:val="14"/>
           <w:u w:val="single"/>
-          <w:bdr w:val="none" w:color="auto" w:sz="0" w:space="0"/>
           <w:shd w:val="clear" w:fill="FFFFFF"/>
         </w:rPr>
         <w:t>JS构造函数和new运算符</w:t>
@@ -24248,7 +23502,6 @@
           <w:sz w:val="14"/>
           <w:szCs w:val="14"/>
           <w:u w:val="single"/>
-          <w:bdr w:val="none" w:color="auto" w:sz="0" w:space="0"/>
           <w:shd w:val="clear" w:fill="FFFFFF"/>
         </w:rPr>
         <w:fldChar w:fldCharType="end"/>
@@ -24262,7 +23515,6 @@
           <w:spacing w:val="0"/>
           <w:sz w:val="14"/>
           <w:szCs w:val="14"/>
-          <w:bdr w:val="none" w:color="auto" w:sz="0" w:space="0"/>
           <w:shd w:val="clear" w:fill="FFFFFF"/>
         </w:rPr>
         <w:t>，而继承的关键是在于Cat中执行了Animal.call(this,'cat','50') 这句话，在call中将this作为thisArgs参数传递，于是Animal 方法中的 this 就指向了Cat中的 this，而 cat 中的 this 指向的是 cat 对象，所以Animal 中的 this 指向的就是 cat 对象，在 Animal 中定义了name 和 weight 属性，就相当于在 cat 中定义了这些属性，因此 cat 对象便拥有了Animal 中定义的属性，从而达到了继承的目的。</w:t>
@@ -24306,7 +23558,6 @@
           <w:spacing w:val="0"/>
           <w:sz w:val="14"/>
           <w:szCs w:val="14"/>
-          <w:bdr w:val="none" w:color="auto" w:sz="0" w:space="0"/>
           <w:shd w:val="clear" w:fill="FFFFFF"/>
         </w:rPr>
         <w:t>5、应用场景二：移花接木</w:t>
@@ -24347,7 +23598,6 @@
           <w:spacing w:val="0"/>
           <w:sz w:val="14"/>
           <w:szCs w:val="14"/>
-          <w:bdr w:val="none" w:color="auto" w:sz="0" w:space="0"/>
           <w:shd w:val="clear" w:fill="FFFFFF"/>
         </w:rPr>
         <w:t>在讲下面的内容之前，我们首先来认识一下JavaScript 中的一个非标准专业术语：</w:t>
@@ -24362,7 +23612,6 @@
           <w:spacing w:val="0"/>
           <w:sz w:val="14"/>
           <w:szCs w:val="14"/>
-          <w:bdr w:val="none" w:color="auto" w:sz="0" w:space="0"/>
           <w:shd w:val="clear" w:fill="FFFFFF"/>
         </w:rPr>
         <w:t>ArrayLike </w:t>
@@ -24376,7 +23625,6 @@
           <w:spacing w:val="0"/>
           <w:sz w:val="14"/>
           <w:szCs w:val="14"/>
-          <w:bdr w:val="none" w:color="auto" w:sz="0" w:space="0"/>
           <w:shd w:val="clear" w:fill="FFFFFF"/>
         </w:rPr>
         <w:t>(类数组/伪数组)</w:t>
@@ -24417,7 +23665,6 @@
           <w:spacing w:val="0"/>
           <w:sz w:val="14"/>
           <w:szCs w:val="14"/>
-          <w:bdr w:val="none" w:color="auto" w:sz="0" w:space="0"/>
           <w:shd w:val="clear" w:fill="FFFFFF"/>
         </w:rPr>
         <w:t>ArrayLike 对象即拥有数组的一部分行为，在DOM 中早已表现出来，而jQuery 的崛起让ArrayLike 在JavaScript 中大放异彩。ArrayLike 对象的精妙在于它和JS 原生的 Array 类似，但是它是自由构建的，它来自开发者对JavaScript 对象的扩展，也就是说：对于它的原型(prototype)我们可以自由定义，而不会污染到JS原生的Array。 </w:t>
@@ -24458,7 +23705,6 @@
           <w:spacing w:val="0"/>
           <w:sz w:val="14"/>
           <w:szCs w:val="14"/>
-          <w:bdr w:val="none" w:color="auto" w:sz="0" w:space="0"/>
           <w:shd w:val="clear" w:fill="FFFFFF"/>
         </w:rPr>
         <w:t>ArrayLike 对象在JS中被广泛使用，比如DOM 中的NodeList, 函数中的arguments 都是类数组对象，这些对象像数组一样存储着每一个元素，但它没有操作数组的方法，而我们可以通过call 将数组的某些方法`移接`到ArrayLike 对象，从而达到操作其元素的目的。比如我们可以这样遍历函数中的arguments:</w:t>
@@ -24466,6 +23712,7 @@
     </w:p>
     <w:tbl>
       <w:tblPr>
+        <w:tblStyle w:val="12"/>
         <w:tblW w:w="8366" w:type="dxa"/>
         <w:tblInd w:w="0" w:type="dxa"/>
         <w:tblBorders>
@@ -24476,7 +23723,7 @@
           <w:insideH w:val="none" w:color="auto" w:sz="0" w:space="0"/>
           <w:insideV w:val="none" w:color="auto" w:sz="0" w:space="0"/>
         </w:tblBorders>
-        <w:shd w:val="clear"/>
+        <w:shd w:val="clear" w:color="auto" w:fill="auto"/>
         <w:tblLayout w:type="fixed"/>
         <w:tblCellMar>
           <w:top w:w="0" w:type="dxa"/>
@@ -24499,7 +23746,7 @@
             <w:insideH w:val="none" w:color="auto" w:sz="0" w:space="0"/>
             <w:insideV w:val="none" w:color="auto" w:sz="0" w:space="0"/>
           </w:tblBorders>
-          <w:shd w:val="clear"/>
+          <w:shd w:val="clear" w:color="auto" w:fill="auto"/>
           <w:tblLayout w:type="fixed"/>
           <w:tblCellMar>
             <w:top w:w="0" w:type="dxa"/>
@@ -24520,7 +23767,7 @@
               <w:bottom w:val="single" w:color="C0C0C0" w:sz="4" w:space="0"/>
               <w:right w:val="single" w:color="C0C0C0" w:sz="4" w:space="0"/>
             </w:tcBorders>
-            <w:shd w:val="clear"/>
+            <w:shd w:val="clear" w:color="auto" w:fill="auto"/>
             <w:tcMar>
               <w:top w:w="30" w:type="dxa"/>
               <w:left w:w="30" w:type="dxa"/>
@@ -24564,7 +23811,6 @@
                 <w:kern w:val="0"/>
                 <w:sz w:val="12"/>
                 <w:szCs w:val="12"/>
-                <w:bdr w:val="none" w:color="auto" w:sz="0" w:space="0"/>
                 <w:shd w:val="clear" w:fill="F4F4F4"/>
                 <w:vertAlign w:val="baseline"/>
                 <w:lang w:val="en-US" w:eastAsia="zh-CN" w:bidi="ar"/>
@@ -24607,7 +23853,6 @@
                 <w:kern w:val="0"/>
                 <w:sz w:val="12"/>
                 <w:szCs w:val="12"/>
-                <w:bdr w:val="none" w:color="auto" w:sz="0" w:space="0"/>
                 <w:shd w:val="clear" w:fill="FFFFFF"/>
                 <w:vertAlign w:val="baseline"/>
                 <w:lang w:val="en-US" w:eastAsia="zh-CN" w:bidi="ar"/>
@@ -24650,7 +23895,6 @@
                 <w:kern w:val="0"/>
                 <w:sz w:val="12"/>
                 <w:szCs w:val="12"/>
-                <w:bdr w:val="none" w:color="auto" w:sz="0" w:space="0"/>
                 <w:shd w:val="clear" w:fill="F4F4F4"/>
                 <w:vertAlign w:val="baseline"/>
                 <w:lang w:val="en-US" w:eastAsia="zh-CN" w:bidi="ar"/>
@@ -24693,7 +23937,6 @@
                 <w:kern w:val="0"/>
                 <w:sz w:val="12"/>
                 <w:szCs w:val="12"/>
-                <w:bdr w:val="none" w:color="auto" w:sz="0" w:space="0"/>
                 <w:shd w:val="clear" w:fill="FFFFFF"/>
                 <w:vertAlign w:val="baseline"/>
                 <w:lang w:val="en-US" w:eastAsia="zh-CN" w:bidi="ar"/>
@@ -24736,7 +23979,6 @@
                 <w:kern w:val="0"/>
                 <w:sz w:val="12"/>
                 <w:szCs w:val="12"/>
-                <w:bdr w:val="none" w:color="auto" w:sz="0" w:space="0"/>
                 <w:shd w:val="clear" w:fill="F4F4F4"/>
                 <w:vertAlign w:val="baseline"/>
                 <w:lang w:val="en-US" w:eastAsia="zh-CN" w:bidi="ar"/>
@@ -24779,7 +24021,6 @@
                 <w:kern w:val="0"/>
                 <w:sz w:val="12"/>
                 <w:szCs w:val="12"/>
-                <w:bdr w:val="none" w:color="auto" w:sz="0" w:space="0"/>
                 <w:shd w:val="clear" w:fill="FFFFFF"/>
                 <w:vertAlign w:val="baseline"/>
                 <w:lang w:val="en-US" w:eastAsia="zh-CN" w:bidi="ar"/>
@@ -24822,7 +24063,6 @@
                 <w:kern w:val="0"/>
                 <w:sz w:val="12"/>
                 <w:szCs w:val="12"/>
-                <w:bdr w:val="none" w:color="auto" w:sz="0" w:space="0"/>
                 <w:shd w:val="clear" w:fill="F4F4F4"/>
                 <w:vertAlign w:val="baseline"/>
                 <w:lang w:val="en-US" w:eastAsia="zh-CN" w:bidi="ar"/>
@@ -24865,7 +24105,6 @@
                 <w:kern w:val="0"/>
                 <w:sz w:val="12"/>
                 <w:szCs w:val="12"/>
-                <w:bdr w:val="none" w:color="auto" w:sz="0" w:space="0"/>
                 <w:shd w:val="clear" w:fill="FFFFFF"/>
                 <w:vertAlign w:val="baseline"/>
                 <w:lang w:val="en-US" w:eastAsia="zh-CN" w:bidi="ar"/>
@@ -24908,7 +24147,6 @@
                 <w:kern w:val="0"/>
                 <w:sz w:val="12"/>
                 <w:szCs w:val="12"/>
-                <w:bdr w:val="none" w:color="auto" w:sz="0" w:space="0"/>
                 <w:shd w:val="clear" w:fill="F4F4F4"/>
                 <w:vertAlign w:val="baseline"/>
                 <w:lang w:val="en-US" w:eastAsia="zh-CN" w:bidi="ar"/>
@@ -24951,7 +24189,6 @@
                 <w:kern w:val="0"/>
                 <w:sz w:val="12"/>
                 <w:szCs w:val="12"/>
-                <w:bdr w:val="none" w:color="auto" w:sz="0" w:space="0"/>
                 <w:shd w:val="clear" w:fill="FFFFFF"/>
                 <w:vertAlign w:val="baseline"/>
                 <w:lang w:val="en-US" w:eastAsia="zh-CN" w:bidi="ar"/>
@@ -24994,7 +24231,6 @@
                 <w:kern w:val="0"/>
                 <w:sz w:val="12"/>
                 <w:szCs w:val="12"/>
-                <w:bdr w:val="none" w:color="auto" w:sz="0" w:space="0"/>
                 <w:shd w:val="clear" w:fill="F4F4F4"/>
                 <w:vertAlign w:val="baseline"/>
                 <w:lang w:val="en-US" w:eastAsia="zh-CN" w:bidi="ar"/>
@@ -25037,7 +24273,6 @@
                 <w:kern w:val="0"/>
                 <w:sz w:val="12"/>
                 <w:szCs w:val="12"/>
-                <w:bdr w:val="none" w:color="auto" w:sz="0" w:space="0"/>
                 <w:shd w:val="clear" w:fill="FFFFFF"/>
                 <w:vertAlign w:val="baseline"/>
                 <w:lang w:val="en-US" w:eastAsia="zh-CN" w:bidi="ar"/>
@@ -25080,7 +24315,6 @@
                 <w:kern w:val="0"/>
                 <w:sz w:val="12"/>
                 <w:szCs w:val="12"/>
-                <w:bdr w:val="none" w:color="auto" w:sz="0" w:space="0"/>
                 <w:shd w:val="clear" w:fill="F4F4F4"/>
                 <w:vertAlign w:val="baseline"/>
                 <w:lang w:val="en-US" w:eastAsia="zh-CN" w:bidi="ar"/>
@@ -25123,7 +24357,6 @@
                 <w:kern w:val="0"/>
                 <w:sz w:val="12"/>
                 <w:szCs w:val="12"/>
-                <w:bdr w:val="none" w:color="auto" w:sz="0" w:space="0"/>
                 <w:shd w:val="clear" w:fill="FFFFFF"/>
                 <w:vertAlign w:val="baseline"/>
                 <w:lang w:val="en-US" w:eastAsia="zh-CN" w:bidi="ar"/>
@@ -25166,7 +24399,6 @@
                 <w:kern w:val="0"/>
                 <w:sz w:val="12"/>
                 <w:szCs w:val="12"/>
-                <w:bdr w:val="none" w:color="auto" w:sz="0" w:space="0"/>
                 <w:shd w:val="clear" w:fill="F4F4F4"/>
                 <w:vertAlign w:val="baseline"/>
                 <w:lang w:val="en-US" w:eastAsia="zh-CN" w:bidi="ar"/>
@@ -25209,7 +24441,6 @@
                 <w:kern w:val="0"/>
                 <w:sz w:val="12"/>
                 <w:szCs w:val="12"/>
-                <w:bdr w:val="none" w:color="auto" w:sz="0" w:space="0"/>
                 <w:shd w:val="clear" w:fill="FFFFFF"/>
                 <w:vertAlign w:val="baseline"/>
                 <w:lang w:val="en-US" w:eastAsia="zh-CN" w:bidi="ar"/>
@@ -25227,7 +24458,7 @@
               <w:bottom w:val="single" w:color="C0C0C0" w:sz="4" w:space="0"/>
               <w:right w:val="single" w:color="C0C0C0" w:sz="4" w:space="0"/>
             </w:tcBorders>
-            <w:shd w:val="clear"/>
+            <w:shd w:val="clear" w:color="auto" w:fill="auto"/>
             <w:tcMar>
               <w:top w:w="30" w:type="dxa"/>
               <w:left w:w="30" w:type="dxa"/>
@@ -25271,7 +24502,6 @@
                 <w:kern w:val="0"/>
                 <w:sz w:val="12"/>
                 <w:szCs w:val="12"/>
-                <w:bdr w:val="none" w:color="auto" w:sz="0" w:space="0"/>
                 <w:shd w:val="clear" w:fill="F4F4F4"/>
                 <w:vertAlign w:val="baseline"/>
                 <w:lang w:val="en-US" w:eastAsia="zh-CN" w:bidi="ar"/>
@@ -25314,7 +24544,6 @@
                 <w:kern w:val="0"/>
                 <w:sz w:val="12"/>
                 <w:szCs w:val="12"/>
-                <w:bdr w:val="none" w:color="auto" w:sz="0" w:space="0"/>
                 <w:shd w:val="clear" w:fill="FFFFFF"/>
                 <w:vertAlign w:val="baseline"/>
                 <w:lang w:val="en-US" w:eastAsia="zh-CN" w:bidi="ar"/>
@@ -25331,7 +24560,6 @@
                 <w:kern w:val="0"/>
                 <w:sz w:val="12"/>
                 <w:szCs w:val="12"/>
-                <w:bdr w:val="none" w:color="auto" w:sz="0" w:space="0"/>
                 <w:shd w:val="clear" w:fill="FFFFFF"/>
                 <w:lang w:val="en-US" w:eastAsia="zh-CN" w:bidi="ar"/>
               </w:rPr>
@@ -25373,7 +24601,6 @@
                 <w:kern w:val="0"/>
                 <w:sz w:val="12"/>
                 <w:szCs w:val="12"/>
-                <w:bdr w:val="none" w:color="auto" w:sz="0" w:space="0"/>
                 <w:shd w:val="clear" w:fill="F4F4F4"/>
                 <w:vertAlign w:val="baseline"/>
                 <w:lang w:val="en-US" w:eastAsia="zh-CN" w:bidi="ar"/>
@@ -25390,7 +24617,6 @@
                 <w:kern w:val="0"/>
                 <w:sz w:val="12"/>
                 <w:szCs w:val="12"/>
-                <w:bdr w:val="none" w:color="auto" w:sz="0" w:space="0"/>
                 <w:shd w:val="clear" w:fill="F4F4F4"/>
                 <w:vertAlign w:val="baseline"/>
                 <w:lang w:val="en-US" w:eastAsia="zh-CN" w:bidi="ar"/>
@@ -25433,7 +24659,6 @@
                 <w:kern w:val="0"/>
                 <w:sz w:val="12"/>
                 <w:szCs w:val="12"/>
-                <w:bdr w:val="none" w:color="auto" w:sz="0" w:space="0"/>
                 <w:shd w:val="clear" w:fill="FFFFFF"/>
                 <w:vertAlign w:val="baseline"/>
                 <w:lang w:val="en-US" w:eastAsia="zh-CN" w:bidi="ar"/>
@@ -25450,7 +24675,6 @@
                 <w:kern w:val="0"/>
                 <w:sz w:val="12"/>
                 <w:szCs w:val="12"/>
-                <w:bdr w:val="none" w:color="auto" w:sz="0" w:space="0"/>
                 <w:shd w:val="clear" w:fill="FFFFFF"/>
                 <w:vertAlign w:val="baseline"/>
                 <w:lang w:val="en-US" w:eastAsia="zh-CN" w:bidi="ar"/>
@@ -25467,7 +24691,6 @@
                 <w:kern w:val="0"/>
                 <w:sz w:val="12"/>
                 <w:szCs w:val="12"/>
-                <w:bdr w:val="none" w:color="auto" w:sz="0" w:space="0"/>
                 <w:shd w:val="clear" w:fill="FFFFFF"/>
                 <w:lang w:val="en-US" w:eastAsia="zh-CN" w:bidi="ar"/>
               </w:rPr>
@@ -25509,7 +24732,6 @@
                 <w:kern w:val="0"/>
                 <w:sz w:val="12"/>
                 <w:szCs w:val="12"/>
-                <w:bdr w:val="none" w:color="auto" w:sz="0" w:space="0"/>
                 <w:shd w:val="clear" w:fill="F4F4F4"/>
                 <w:vertAlign w:val="baseline"/>
                 <w:lang w:val="en-US" w:eastAsia="zh-CN" w:bidi="ar"/>
@@ -25526,7 +24748,6 @@
                 <w:kern w:val="0"/>
                 <w:sz w:val="12"/>
                 <w:szCs w:val="12"/>
-                <w:bdr w:val="none" w:color="auto" w:sz="0" w:space="0"/>
                 <w:shd w:val="clear" w:fill="F4F4F4"/>
                 <w:vertAlign w:val="baseline"/>
                 <w:lang w:val="en-US" w:eastAsia="zh-CN" w:bidi="ar"/>
@@ -25543,7 +24764,6 @@
                 <w:kern w:val="0"/>
                 <w:sz w:val="12"/>
                 <w:szCs w:val="12"/>
-                <w:bdr w:val="none" w:color="auto" w:sz="0" w:space="0"/>
                 <w:shd w:val="clear" w:fill="F4F4F4"/>
                 <w:lang w:val="en-US" w:eastAsia="zh-CN" w:bidi="ar"/>
               </w:rPr>
@@ -25585,7 +24805,6 @@
                 <w:kern w:val="0"/>
                 <w:sz w:val="12"/>
                 <w:szCs w:val="12"/>
-                <w:bdr w:val="none" w:color="auto" w:sz="0" w:space="0"/>
                 <w:shd w:val="clear" w:fill="FFFFFF"/>
                 <w:vertAlign w:val="baseline"/>
                 <w:lang w:val="en-US" w:eastAsia="zh-CN" w:bidi="ar"/>
@@ -25602,7 +24821,6 @@
                 <w:kern w:val="0"/>
                 <w:sz w:val="12"/>
                 <w:szCs w:val="12"/>
-                <w:bdr w:val="none" w:color="auto" w:sz="0" w:space="0"/>
                 <w:shd w:val="clear" w:fill="FFFFFF"/>
                 <w:vertAlign w:val="baseline"/>
                 <w:lang w:val="en-US" w:eastAsia="zh-CN" w:bidi="ar"/>
@@ -25645,7 +24863,6 @@
                 <w:kern w:val="0"/>
                 <w:sz w:val="12"/>
                 <w:szCs w:val="12"/>
-                <w:bdr w:val="none" w:color="auto" w:sz="0" w:space="0"/>
                 <w:shd w:val="clear" w:fill="F4F4F4"/>
                 <w:vertAlign w:val="baseline"/>
                 <w:lang w:val="en-US" w:eastAsia="zh-CN" w:bidi="ar"/>
@@ -25662,7 +24879,6 @@
                 <w:kern w:val="0"/>
                 <w:sz w:val="12"/>
                 <w:szCs w:val="12"/>
-                <w:bdr w:val="none" w:color="auto" w:sz="0" w:space="0"/>
                 <w:shd w:val="clear" w:fill="F4F4F4"/>
                 <w:lang w:val="en-US" w:eastAsia="zh-CN" w:bidi="ar"/>
               </w:rPr>
@@ -25704,7 +24920,6 @@
                 <w:kern w:val="0"/>
                 <w:sz w:val="12"/>
                 <w:szCs w:val="12"/>
-                <w:bdr w:val="none" w:color="auto" w:sz="0" w:space="0"/>
                 <w:shd w:val="clear" w:fill="FFFFFF"/>
                 <w:vertAlign w:val="baseline"/>
                 <w:lang w:val="en-US" w:eastAsia="zh-CN" w:bidi="ar"/>
@@ -25721,7 +24936,6 @@
                 <w:kern w:val="0"/>
                 <w:sz w:val="12"/>
                 <w:szCs w:val="12"/>
-                <w:bdr w:val="none" w:color="auto" w:sz="0" w:space="0"/>
                 <w:shd w:val="clear" w:fill="FFFFFF"/>
                 <w:vertAlign w:val="baseline"/>
                 <w:lang w:val="en-US" w:eastAsia="zh-CN" w:bidi="ar"/>
@@ -25738,7 +24952,6 @@
                 <w:kern w:val="0"/>
                 <w:sz w:val="12"/>
                 <w:szCs w:val="12"/>
-                <w:bdr w:val="none" w:color="auto" w:sz="0" w:space="0"/>
                 <w:shd w:val="clear" w:fill="FFFFFF"/>
                 <w:lang w:val="en-US" w:eastAsia="zh-CN" w:bidi="ar"/>
               </w:rPr>
@@ -25778,7 +24991,6 @@
                 <w:kern w:val="0"/>
                 <w:sz w:val="12"/>
                 <w:szCs w:val="12"/>
-                <w:bdr w:val="none" w:color="auto" w:sz="0" w:space="0"/>
                 <w:shd w:val="clear" w:fill="F4F4F4"/>
                 <w:vertAlign w:val="baseline"/>
                 <w:lang w:val="en-US" w:eastAsia="zh-CN" w:bidi="ar"/>
@@ -25821,7 +25033,6 @@
                 <w:kern w:val="0"/>
                 <w:sz w:val="12"/>
                 <w:szCs w:val="12"/>
-                <w:bdr w:val="none" w:color="auto" w:sz="0" w:space="0"/>
                 <w:shd w:val="clear" w:fill="FFFFFF"/>
                 <w:vertAlign w:val="baseline"/>
                 <w:lang w:val="en-US" w:eastAsia="zh-CN" w:bidi="ar"/>
@@ -25838,7 +25049,6 @@
                 <w:kern w:val="0"/>
                 <w:sz w:val="12"/>
                 <w:szCs w:val="12"/>
-                <w:bdr w:val="none" w:color="auto" w:sz="0" w:space="0"/>
                 <w:shd w:val="clear" w:fill="FFFFFF"/>
                 <w:lang w:val="en-US" w:eastAsia="zh-CN" w:bidi="ar"/>
               </w:rPr>
@@ -25880,7 +25090,6 @@
                 <w:kern w:val="0"/>
                 <w:sz w:val="12"/>
                 <w:szCs w:val="12"/>
-                <w:bdr w:val="none" w:color="auto" w:sz="0" w:space="0"/>
                 <w:shd w:val="clear" w:fill="F4F4F4"/>
                 <w:vertAlign w:val="baseline"/>
                 <w:lang w:val="en-US" w:eastAsia="zh-CN" w:bidi="ar"/>
@@ -25897,7 +25106,6 @@
                 <w:kern w:val="0"/>
                 <w:sz w:val="12"/>
                 <w:szCs w:val="12"/>
-                <w:bdr w:val="none" w:color="auto" w:sz="0" w:space="0"/>
                 <w:shd w:val="clear" w:fill="F4F4F4"/>
                 <w:vertAlign w:val="baseline"/>
                 <w:lang w:val="en-US" w:eastAsia="zh-CN" w:bidi="ar"/>
@@ -25940,7 +25148,6 @@
                 <w:kern w:val="0"/>
                 <w:sz w:val="12"/>
                 <w:szCs w:val="12"/>
-                <w:bdr w:val="none" w:color="auto" w:sz="0" w:space="0"/>
                 <w:shd w:val="clear" w:fill="FFFFFF"/>
                 <w:vertAlign w:val="baseline"/>
                 <w:lang w:val="en-US" w:eastAsia="zh-CN" w:bidi="ar"/>
@@ -25957,7 +25164,6 @@
                 <w:kern w:val="0"/>
                 <w:sz w:val="12"/>
                 <w:szCs w:val="12"/>
-                <w:bdr w:val="none" w:color="auto" w:sz="0" w:space="0"/>
                 <w:shd w:val="clear" w:fill="FFFFFF"/>
                 <w:vertAlign w:val="baseline"/>
                 <w:lang w:val="en-US" w:eastAsia="zh-CN" w:bidi="ar"/>
@@ -25974,7 +25180,6 @@
                 <w:kern w:val="0"/>
                 <w:sz w:val="12"/>
                 <w:szCs w:val="12"/>
-                <w:bdr w:val="none" w:color="auto" w:sz="0" w:space="0"/>
                 <w:shd w:val="clear" w:fill="FFFFFF"/>
                 <w:lang w:val="en-US" w:eastAsia="zh-CN" w:bidi="ar"/>
               </w:rPr>
@@ -26016,7 +25221,6 @@
                 <w:kern w:val="0"/>
                 <w:sz w:val="12"/>
                 <w:szCs w:val="12"/>
-                <w:bdr w:val="none" w:color="auto" w:sz="0" w:space="0"/>
                 <w:shd w:val="clear" w:fill="F4F4F4"/>
                 <w:vertAlign w:val="baseline"/>
                 <w:lang w:val="en-US" w:eastAsia="zh-CN" w:bidi="ar"/>
@@ -26033,7 +25237,6 @@
                 <w:kern w:val="0"/>
                 <w:sz w:val="12"/>
                 <w:szCs w:val="12"/>
-                <w:bdr w:val="none" w:color="auto" w:sz="0" w:space="0"/>
                 <w:shd w:val="clear" w:fill="F4F4F4"/>
                 <w:vertAlign w:val="baseline"/>
                 <w:lang w:val="en-US" w:eastAsia="zh-CN" w:bidi="ar"/>
@@ -26074,7 +25277,6 @@
                 <w:kern w:val="0"/>
                 <w:sz w:val="12"/>
                 <w:szCs w:val="12"/>
-                <w:bdr w:val="none" w:color="auto" w:sz="0" w:space="0"/>
                 <w:shd w:val="clear" w:fill="FFFFFF"/>
                 <w:vertAlign w:val="baseline"/>
                 <w:lang w:val="en-US" w:eastAsia="zh-CN" w:bidi="ar"/>
@@ -26117,7 +25319,6 @@
                 <w:kern w:val="0"/>
                 <w:sz w:val="12"/>
                 <w:szCs w:val="12"/>
-                <w:bdr w:val="none" w:color="auto" w:sz="0" w:space="0"/>
                 <w:shd w:val="clear" w:fill="F4F4F4"/>
                 <w:vertAlign w:val="baseline"/>
                 <w:lang w:val="en-US" w:eastAsia="zh-CN" w:bidi="ar"/>
@@ -26160,7 +25361,6 @@
                 <w:kern w:val="0"/>
                 <w:sz w:val="12"/>
                 <w:szCs w:val="12"/>
-                <w:bdr w:val="none" w:color="auto" w:sz="0" w:space="0"/>
                 <w:shd w:val="clear" w:fill="FFFFFF"/>
                 <w:vertAlign w:val="baseline"/>
                 <w:lang w:val="en-US" w:eastAsia="zh-CN" w:bidi="ar"/>
@@ -26206,7 +25406,6 @@
           <w:spacing w:val="0"/>
           <w:sz w:val="14"/>
           <w:szCs w:val="14"/>
-          <w:bdr w:val="none" w:color="auto" w:sz="0" w:space="0"/>
           <w:shd w:val="clear" w:fill="FFFFFF"/>
         </w:rPr>
         <w:t>除此之外，对于apply 而言，我们上面提到了它独有的一个特性，即apply 接收的是数组，在传递给调用函数的时候是以参数列表传递的。 这个特性让apply 看起来比call 略胜一筹，比如有这样一个场景：给定一个数组[1,3,4,7]，然后求数组中的最大元素，而我们知道，数组中并没有获取最大值的方法，一般情况下，你需要通过编写代码来实现。而我们知道，Math 对象中有一个获取最大值的方法，即Math.max()， max方法需要传递一个参数列表，然后返回这些参数中的最大值。而apply 不仅可以将Math 对象的max 方法应用到其他对象上，还可以将一个数组转化为参数列表传递给max,看代码就能一目了然：</w:t>
@@ -26214,6 +25413,7 @@
     </w:p>
     <w:tbl>
       <w:tblPr>
+        <w:tblStyle w:val="12"/>
         <w:tblW w:w="8366" w:type="dxa"/>
         <w:tblInd w:w="0" w:type="dxa"/>
         <w:tblBorders>
@@ -26224,7 +25424,7 @@
           <w:insideH w:val="none" w:color="auto" w:sz="0" w:space="0"/>
           <w:insideV w:val="none" w:color="auto" w:sz="0" w:space="0"/>
         </w:tblBorders>
-        <w:shd w:val="clear"/>
+        <w:shd w:val="clear" w:color="auto" w:fill="auto"/>
         <w:tblLayout w:type="fixed"/>
         <w:tblCellMar>
           <w:top w:w="0" w:type="dxa"/>
@@ -26247,6 +25447,7 @@
             <w:insideH w:val="none" w:color="auto" w:sz="0" w:space="0"/>
             <w:insideV w:val="none" w:color="auto" w:sz="0" w:space="0"/>
           </w:tblBorders>
+          <w:shd w:val="clear" w:color="auto" w:fill="auto"/>
           <w:tblLayout w:type="fixed"/>
           <w:tblCellMar>
             <w:top w:w="0" w:type="dxa"/>
@@ -26267,7 +25468,7 @@
               <w:bottom w:val="single" w:color="C0C0C0" w:sz="4" w:space="0"/>
               <w:right w:val="single" w:color="C0C0C0" w:sz="4" w:space="0"/>
             </w:tcBorders>
-            <w:shd w:val="clear"/>
+            <w:shd w:val="clear" w:color="auto" w:fill="auto"/>
             <w:tcMar>
               <w:top w:w="30" w:type="dxa"/>
               <w:left w:w="30" w:type="dxa"/>
@@ -26311,7 +25512,6 @@
                 <w:kern w:val="0"/>
                 <w:sz w:val="12"/>
                 <w:szCs w:val="12"/>
-                <w:bdr w:val="none" w:color="auto" w:sz="0" w:space="0"/>
                 <w:shd w:val="clear" w:fill="F4F4F4"/>
                 <w:vertAlign w:val="baseline"/>
                 <w:lang w:val="en-US" w:eastAsia="zh-CN" w:bidi="ar"/>
@@ -26354,7 +25554,6 @@
                 <w:kern w:val="0"/>
                 <w:sz w:val="12"/>
                 <w:szCs w:val="12"/>
-                <w:bdr w:val="none" w:color="auto" w:sz="0" w:space="0"/>
                 <w:shd w:val="clear" w:fill="FFFFFF"/>
                 <w:vertAlign w:val="baseline"/>
                 <w:lang w:val="en-US" w:eastAsia="zh-CN" w:bidi="ar"/>
@@ -26397,7 +25596,6 @@
                 <w:kern w:val="0"/>
                 <w:sz w:val="12"/>
                 <w:szCs w:val="12"/>
-                <w:bdr w:val="none" w:color="auto" w:sz="0" w:space="0"/>
                 <w:shd w:val="clear" w:fill="F4F4F4"/>
                 <w:vertAlign w:val="baseline"/>
                 <w:lang w:val="en-US" w:eastAsia="zh-CN" w:bidi="ar"/>
@@ -26415,7 +25613,7 @@
               <w:bottom w:val="single" w:color="C0C0C0" w:sz="4" w:space="0"/>
               <w:right w:val="single" w:color="C0C0C0" w:sz="4" w:space="0"/>
             </w:tcBorders>
-            <w:shd w:val="clear"/>
+            <w:shd w:val="clear" w:color="auto" w:fill="auto"/>
             <w:tcMar>
               <w:top w:w="30" w:type="dxa"/>
               <w:left w:w="30" w:type="dxa"/>
@@ -26459,7 +25657,6 @@
                 <w:kern w:val="0"/>
                 <w:sz w:val="12"/>
                 <w:szCs w:val="12"/>
-                <w:bdr w:val="none" w:color="auto" w:sz="0" w:space="0"/>
                 <w:shd w:val="clear" w:fill="F4F4F4"/>
                 <w:vertAlign w:val="baseline"/>
                 <w:lang w:val="en-US" w:eastAsia="zh-CN" w:bidi="ar"/>
@@ -26474,7 +25671,6 @@
                 <w:kern w:val="0"/>
                 <w:sz w:val="12"/>
                 <w:szCs w:val="12"/>
-                <w:bdr w:val="none" w:color="auto" w:sz="0" w:space="0"/>
                 <w:shd w:val="clear" w:fill="F4F4F4"/>
                 <w:vertAlign w:val="baseline"/>
                 <w:lang w:val="en-US" w:eastAsia="zh-CN" w:bidi="ar"/>
@@ -26491,7 +25687,6 @@
                 <w:kern w:val="0"/>
                 <w:sz w:val="12"/>
                 <w:szCs w:val="12"/>
-                <w:bdr w:val="none" w:color="auto" w:sz="0" w:space="0"/>
                 <w:shd w:val="clear" w:fill="F4F4F4"/>
                 <w:vertAlign w:val="baseline"/>
                 <w:lang w:val="en-US" w:eastAsia="zh-CN" w:bidi="ar"/>
@@ -26532,7 +25727,6 @@
                 <w:kern w:val="0"/>
                 <w:sz w:val="12"/>
                 <w:szCs w:val="12"/>
-                <w:bdr w:val="none" w:color="auto" w:sz="0" w:space="0"/>
                 <w:shd w:val="clear" w:fill="FFFFFF"/>
                 <w:vertAlign w:val="baseline"/>
                 <w:lang w:val="en-US" w:eastAsia="zh-CN" w:bidi="ar"/>
@@ -26575,7 +25769,6 @@
                 <w:kern w:val="0"/>
                 <w:sz w:val="12"/>
                 <w:szCs w:val="12"/>
-                <w:bdr w:val="none" w:color="auto" w:sz="0" w:space="0"/>
                 <w:shd w:val="clear" w:fill="F4F4F4"/>
                 <w:vertAlign w:val="baseline"/>
                 <w:lang w:val="en-US" w:eastAsia="zh-CN" w:bidi="ar"/>
@@ -26592,7 +25785,6 @@
                 <w:kern w:val="0"/>
                 <w:sz w:val="12"/>
                 <w:szCs w:val="12"/>
-                <w:bdr w:val="none" w:color="auto" w:sz="0" w:space="0"/>
                 <w:shd w:val="clear" w:fill="F4F4F4"/>
                 <w:vertAlign w:val="baseline"/>
                 <w:lang w:val="en-US" w:eastAsia="zh-CN" w:bidi="ar"/>
@@ -26609,7 +25801,6 @@
                 <w:kern w:val="0"/>
                 <w:sz w:val="12"/>
                 <w:szCs w:val="12"/>
-                <w:bdr w:val="none" w:color="auto" w:sz="0" w:space="0"/>
                 <w:shd w:val="clear" w:fill="F4F4F4"/>
                 <w:vertAlign w:val="baseline"/>
                 <w:lang w:val="en-US" w:eastAsia="zh-CN" w:bidi="ar"/>
@@ -26626,7 +25817,6 @@
                 <w:kern w:val="0"/>
                 <w:sz w:val="12"/>
                 <w:szCs w:val="12"/>
-                <w:bdr w:val="none" w:color="auto" w:sz="0" w:space="0"/>
                 <w:shd w:val="clear" w:fill="F4F4F4"/>
                 <w:lang w:val="en-US" w:eastAsia="zh-CN" w:bidi="ar"/>
               </w:rPr>
@@ -26660,7 +25850,6 @@
           <w:spacing w:val="0"/>
           <w:sz w:val="14"/>
           <w:szCs w:val="14"/>
-          <w:bdr w:val="none" w:color="auto" w:sz="0" w:space="0"/>
           <w:shd w:val="clear" w:fill="FFFFFF"/>
         </w:rPr>
       </w:pPr>
@@ -26689,7 +25878,6 @@
           <w:spacing w:val="0"/>
           <w:sz w:val="14"/>
           <w:szCs w:val="14"/>
-          <w:bdr w:val="none" w:color="auto" w:sz="0" w:space="0"/>
           <w:shd w:val="clear" w:fill="FFFFFF"/>
         </w:rPr>
       </w:pPr>
@@ -26718,7 +25906,6 @@
           <w:spacing w:val="0"/>
           <w:sz w:val="14"/>
           <w:szCs w:val="14"/>
-          <w:bdr w:val="none" w:color="auto" w:sz="0" w:space="0"/>
           <w:shd w:val="clear" w:fill="FFFFFF"/>
         </w:rPr>
       </w:pPr>
@@ -27020,8 +26207,8 @@
     <w:lsdException w:unhideWhenUsed="0" w:uiPriority="0" w:semiHidden="0" w:name="Body Text Indent 2"/>
     <w:lsdException w:unhideWhenUsed="0" w:uiPriority="0" w:semiHidden="0" w:name="Body Text Indent 3"/>
     <w:lsdException w:unhideWhenUsed="0" w:uiPriority="0" w:semiHidden="0" w:name="Block Text"/>
-    <w:lsdException w:unhideWhenUsed="0" w:uiPriority="0" w:semiHidden="0" w:name="Hyperlink"/>
-    <w:lsdException w:unhideWhenUsed="0" w:uiPriority="0" w:semiHidden="0" w:name="FollowedHyperlink"/>
+    <w:lsdException w:qFormat="1" w:unhideWhenUsed="0" w:uiPriority="0" w:semiHidden="0" w:name="Hyperlink"/>
+    <w:lsdException w:qFormat="1" w:unhideWhenUsed="0" w:uiPriority="0" w:semiHidden="0" w:name="FollowedHyperlink"/>
     <w:lsdException w:qFormat="1" w:unhideWhenUsed="0" w:uiPriority="0" w:semiHidden="0" w:name="Strong"/>
     <w:lsdException w:qFormat="1" w:unhideWhenUsed="0" w:uiPriority="0" w:semiHidden="0" w:name="Emphasis"/>
     <w:lsdException w:unhideWhenUsed="0" w:uiPriority="0" w:semiHidden="0" w:name="Document Map"/>
@@ -27031,10 +26218,10 @@
     <w:lsdException w:unhideWhenUsed="0" w:uiPriority="0" w:semiHidden="0" w:name="HTML Acronym"/>
     <w:lsdException w:unhideWhenUsed="0" w:uiPriority="0" w:semiHidden="0" w:name="HTML Address"/>
     <w:lsdException w:unhideWhenUsed="0" w:uiPriority="0" w:semiHidden="0" w:name="HTML Cite"/>
-    <w:lsdException w:unhideWhenUsed="0" w:uiPriority="0" w:semiHidden="0" w:name="HTML Code"/>
+    <w:lsdException w:qFormat="1" w:unhideWhenUsed="0" w:uiPriority="0" w:semiHidden="0" w:name="HTML Code"/>
     <w:lsdException w:unhideWhenUsed="0" w:uiPriority="0" w:semiHidden="0" w:name="HTML Definition"/>
     <w:lsdException w:unhideWhenUsed="0" w:uiPriority="0" w:semiHidden="0" w:name="HTML Keyboard"/>
-    <w:lsdException w:unhideWhenUsed="0" w:uiPriority="0" w:semiHidden="0" w:name="HTML Preformatted"/>
+    <w:lsdException w:qFormat="1" w:unhideWhenUsed="0" w:uiPriority="0" w:semiHidden="0" w:name="HTML Preformatted"/>
     <w:lsdException w:unhideWhenUsed="0" w:uiPriority="0" w:semiHidden="0" w:name="HTML Sample"/>
     <w:lsdException w:unhideWhenUsed="0" w:uiPriority="0" w:semiHidden="0" w:name="HTML Typewriter"/>
     <w:lsdException w:unhideWhenUsed="0" w:uiPriority="0" w:semiHidden="0" w:name="HTML Variable"/>
@@ -27281,6 +26468,7 @@
   <w:style w:type="paragraph" w:styleId="5">
     <w:name w:val="HTML Preformatted"/>
     <w:basedOn w:val="1"/>
+    <w:qFormat/>
     <w:uiPriority w:val="0"/>
     <w:pPr>
       <w:tabs>
@@ -27338,6 +26526,7 @@
   <w:style w:type="character" w:styleId="9">
     <w:name w:val="FollowedHyperlink"/>
     <w:basedOn w:val="7"/>
+    <w:qFormat/>
     <w:uiPriority w:val="0"/>
     <w:rPr>
       <w:color w:val="800080"/>
@@ -27347,6 +26536,7 @@
   <w:style w:type="character" w:styleId="10">
     <w:name w:val="Hyperlink"/>
     <w:basedOn w:val="7"/>
+    <w:qFormat/>
     <w:uiPriority w:val="0"/>
     <w:rPr>
       <w:color w:val="0000FF"/>
@@ -27356,6 +26546,7 @@
   <w:style w:type="character" w:styleId="11">
     <w:name w:val="HTML Code"/>
     <w:basedOn w:val="7"/>
+    <w:qFormat/>
     <w:uiPriority w:val="0"/>
     <w:rPr>
       <w:rFonts w:ascii="Courier New" w:hAnsi="Courier New"/>
